--- a/Дꙋна.docx
+++ b/Дꙋна.docx
@@ -3847,7 +3847,16 @@
         <w:t>ѧ</w:t>
       </w:r>
       <w:r>
-        <w:t>щꙋю была д</w:t>
+        <w:t>щ</w:t>
+      </w:r>
+      <w:r>
+        <w:rPr>
+          <w:lang w:val="bg-BG"/>
+        </w:rPr>
+        <w:t>е</w:t>
+      </w:r>
+      <w:r>
+        <w:t>ю была д</w:t>
       </w:r>
       <w:r>
         <w:rPr>
@@ -4991,7 +5000,16 @@
         <w:t>ïe</w:t>
       </w:r>
       <w:r>
-        <w:t xml:space="preserve"> спонꙋ </w:t>
+        <w:t xml:space="preserve"> с</w:t>
+      </w:r>
+      <w:r>
+        <w:rPr>
+          <w:lang w:val="bg-BG"/>
+        </w:rPr>
+        <w:t>ъ</w:t>
+      </w:r>
+      <w:r>
+        <w:t xml:space="preserve">понꙋ </w:t>
       </w:r>
       <w:r>
         <w:rPr>
@@ -6492,13 +6510,22 @@
         <w:t>ѣ</w:t>
       </w:r>
       <w:r>
-        <w:t xml:space="preserve">жи </w:t>
-      </w:r>
-      <w:r>
-        <w:rPr>
-          <w:lang w:val="bg-BG"/>
-        </w:rPr>
-        <w:t>рꙋжныѧ</w:t>
+        <w:t>ж</w:t>
+      </w:r>
+      <w:r>
+        <w:rPr>
+          <w:lang w:val="bg-BG"/>
+        </w:rPr>
+        <w:t>ѧ</w:t>
+      </w:r>
+      <w:r>
+        <w:t xml:space="preserve"> </w:t>
+      </w:r>
+      <w:r>
+        <w:rPr>
+          <w:lang w:val="bg-BG"/>
+        </w:rPr>
+        <w:t>позадныѧ</w:t>
       </w:r>
       <w:r>
         <w:t xml:space="preserve"> п</w:t>
@@ -7698,7 +7725,16 @@
         <w:t>е</w:t>
       </w:r>
       <w:r>
-        <w:t xml:space="preserve">. Надь мошною грьдною </w:t>
+        <w:t>. Надь мо</w:t>
+      </w:r>
+      <w:r>
+        <w:rPr>
+          <w:lang w:val="bg-BG"/>
+        </w:rPr>
+        <w:t>щ</w:t>
+      </w:r>
+      <w:r>
+        <w:t xml:space="preserve">ною грьдною </w:t>
       </w:r>
       <w:r>
         <w:rPr>
@@ -7846,7 +7882,19 @@
         <w:rPr>
           <w:lang w:val="bg-BG"/>
         </w:rPr>
-        <w:t>дною</w:t>
+        <w:t>д</w:t>
+      </w:r>
+      <w:r>
+        <w:rPr>
+          <w:lang w:val="bg-BG"/>
+        </w:rPr>
+        <w:t>и</w:t>
+      </w:r>
+      <w:r>
+        <w:rPr>
+          <w:lang w:val="bg-BG"/>
+        </w:rPr>
+        <w:t>ною</w:t>
       </w:r>
       <w:r>
         <w:t xml:space="preserve"> о ней</w:t>
@@ -7980,7 +8028,16 @@
         <w:t>Мнѣаше</w:t>
       </w:r>
       <w:r>
-        <w:t xml:space="preserve"> с</w:t>
+        <w:t xml:space="preserve"> </w:t>
+      </w:r>
+      <w:r>
+        <w:rPr>
+          <w:lang w:val="bg-BG"/>
+        </w:rPr>
+        <w:t xml:space="preserve">мꙋ </w:t>
+      </w:r>
+      <w:r>
+        <w:t>с</w:t>
       </w:r>
       <w:r>
         <w:rPr>
@@ -8428,7 +8485,34 @@
         <w:t>е</w:t>
       </w:r>
       <w:r>
-        <w:t xml:space="preserve"> за рамена рекы къ врьхꙋ Сюби. "Въ кратц</w:t>
+        <w:t xml:space="preserve"> </w:t>
+      </w:r>
+      <w:r>
+        <w:rPr>
+          <w:lang w:val="bg-BG"/>
+        </w:rPr>
+        <w:t>възь</w:t>
+      </w:r>
+      <w:r>
+        <w:t xml:space="preserve"> </w:t>
+      </w:r>
+      <w:r>
+        <w:rPr>
+          <w:lang w:val="bg-BG"/>
+        </w:rPr>
+        <w:t xml:space="preserve">градины </w:t>
+      </w:r>
+      <w:r>
+        <w:t>р</w:t>
+      </w:r>
+      <w:r>
+        <w:rPr>
+          <w:lang w:val="bg-BG"/>
+        </w:rPr>
+        <w:t>ѣчныѧ</w:t>
+      </w:r>
+      <w:r>
+        <w:t xml:space="preserve"> къ врьхꙋ Сюби. "Въ кратц</w:t>
       </w:r>
       <w:r>
         <w:rPr>
@@ -10872,15 +10956,9 @@
       </w:r>
       <w:r>
         <w:rPr>
-          <w:lang w:val="sk-SK"/>
-        </w:rPr>
-        <w:t>ï</w:t>
-      </w:r>
-      <w:r>
-        <w:rPr>
-          <w:lang w:val="bg-BG"/>
-        </w:rPr>
-        <w:t>и</w:t>
+          <w:lang w:val="bg-BG"/>
+        </w:rPr>
+        <w:t>ѣ</w:t>
       </w:r>
       <w:r>
         <w:t>. "А на мно</w:t>
@@ -11098,7 +11176,563 @@
         <w:t>е</w:t>
       </w:r>
       <w:r>
-        <w:t>го кованою, зеленою, до пет</w:t>
+        <w:t>го кован</w:t>
+      </w:r>
+      <w:r>
+        <w:rPr>
+          <w:lang w:val="bg-BG"/>
+        </w:rPr>
+        <w:t>ꙋ</w:t>
+      </w:r>
+      <w:r>
+        <w:t>ю, зелен</w:t>
+      </w:r>
+      <w:r>
+        <w:rPr>
+          <w:lang w:val="bg-BG"/>
+        </w:rPr>
+        <w:t>ꙋ</w:t>
+      </w:r>
+      <w:r>
+        <w:t xml:space="preserve">ю, до </w:t>
+      </w:r>
+      <w:r>
+        <w:rPr>
+          <w:lang w:val="bg-BG"/>
+        </w:rPr>
+        <w:t>еднаго лактıа</w:t>
+      </w:r>
+      <w:r>
+        <w:t xml:space="preserve"> </w:t>
+      </w:r>
+      <w:r>
+        <w:rPr>
+          <w:lang w:val="bg-BG"/>
+        </w:rPr>
+        <w:t>по</w:t>
+      </w:r>
+      <w:r>
+        <w:t xml:space="preserve"> стран</w:t>
+      </w:r>
+      <w:r>
+        <w:rPr>
+          <w:lang w:val="bg-BG"/>
+        </w:rPr>
+        <w:t>ѣ</w:t>
+      </w:r>
+      <w:r>
+        <w:t xml:space="preserve"> дльг</w:t>
+      </w:r>
+      <w:r>
+        <w:rPr>
+          <w:lang w:val="bg-BG"/>
+        </w:rPr>
+        <w:t>ꙋ</w:t>
+      </w:r>
+      <w:r>
+        <w:t xml:space="preserve">ю </w:t>
+      </w:r>
+      <w:r>
+        <w:rPr>
+          <w:lang w:val="bg-BG"/>
+        </w:rPr>
+        <w:t>възѧть</w:t>
+      </w:r>
+      <w:r>
+        <w:t xml:space="preserve"> кꙋт</w:t>
+      </w:r>
+      <w:r>
+        <w:rPr>
+          <w:lang w:val="sk-SK"/>
+        </w:rPr>
+        <w:t>ï</w:t>
+      </w:r>
+      <w:r>
+        <w:t>ю. Об</w:t>
+      </w:r>
+      <w:r>
+        <w:rPr>
+          <w:lang w:val="bg-BG"/>
+        </w:rPr>
+        <w:t>в</w:t>
+      </w:r>
+      <w:r>
+        <w:t>р</w:t>
+      </w:r>
+      <w:r>
+        <w:rPr>
+          <w:lang w:val="bg-BG"/>
+        </w:rPr>
+        <w:t>ьнꙋвши</w:t>
+      </w:r>
+      <w:r>
+        <w:t xml:space="preserve"> нею, показа Паѵлꙋ </w:t>
+      </w:r>
+      <w:r>
+        <w:rPr>
+          <w:lang w:val="bg-BG"/>
+        </w:rPr>
+        <w:t xml:space="preserve">едно </w:t>
+      </w:r>
+      <w:r>
+        <w:rPr>
+          <w:lang w:val="bg-BG"/>
+        </w:rPr>
+        <w:t>ѿ</w:t>
+      </w:r>
+      <w:r>
+        <w:t>ворен</w:t>
+      </w:r>
+      <w:r>
+        <w:rPr>
+          <w:lang w:val="sk-SK"/>
+        </w:rPr>
+        <w:t>ï</w:t>
+      </w:r>
+      <w:r>
+        <w:t>е въ ней - чрьн</w:t>
+      </w:r>
+      <w:r>
+        <w:t>о</w:t>
+      </w:r>
+      <w:r>
+        <w:t>е</w:t>
+      </w:r>
+      <w:r>
+        <w:t xml:space="preserve"> и </w:t>
+      </w:r>
+      <w:r>
+        <w:t>чю</w:t>
+      </w:r>
+      <w:r>
+        <w:t>дно оустрашим</w:t>
+      </w:r>
+      <w:r>
+        <w:t>о</w:t>
+      </w:r>
+      <w:r>
+        <w:t>е</w:t>
+      </w:r>
+      <w:r>
+        <w:t xml:space="preserve">, </w:t>
+      </w:r>
+      <w:r>
+        <w:rPr>
+          <w:lang w:val="bg-BG"/>
+        </w:rPr>
+        <w:t>и</w:t>
+      </w:r>
+      <w:r>
+        <w:t>зъ негоже св</w:t>
+      </w:r>
+      <w:r>
+        <w:rPr>
+          <w:lang w:val="bg-BG"/>
+        </w:rPr>
+        <w:t>ѣ</w:t>
+      </w:r>
+      <w:r>
+        <w:t>тла никакого неизжар</w:t>
+      </w:r>
+      <w:r>
+        <w:rPr>
+          <w:lang w:val="bg-BG"/>
+        </w:rPr>
+        <w:t>ѣ</w:t>
+      </w:r>
+      <w:r>
+        <w:t>аше.</w:t>
+      </w:r>
+    </w:p>
+    <w:p>
+      <w:pPr>
+        <w:pStyle w:val="NoSpacing"/>
+      </w:pPr>
+      <w:r>
+        <w:t xml:space="preserve">"Въдади </w:t>
+      </w:r>
+      <w:r>
+        <w:rPr>
+          <w:lang w:val="bg-BG"/>
+        </w:rPr>
+        <w:t>десн</w:t>
+      </w:r>
+      <w:r>
+        <w:rPr>
+          <w:lang w:val="bg-BG"/>
+        </w:rPr>
+        <w:t>ꙋ</w:t>
+      </w:r>
+      <w:r>
+        <w:rPr>
+          <w:lang w:val="bg-BG"/>
+        </w:rPr>
+        <w:t>ю</w:t>
+      </w:r>
+      <w:r>
+        <w:t xml:space="preserve"> св</w:t>
+      </w:r>
+      <w:r>
+        <w:t>о</w:t>
+      </w:r>
+      <w:r>
+        <w:t>е</w:t>
+      </w:r>
+      <w:r>
+        <w:t>ю въ кꙋт</w:t>
+      </w:r>
+      <w:r>
+        <w:t>ï</w:t>
+      </w:r>
+      <w:r>
+        <w:t>ю." глагола</w:t>
+      </w:r>
+      <w:r>
+        <w:rPr>
+          <w:lang w:val="bg-BG"/>
+        </w:rPr>
+        <w:t xml:space="preserve"> </w:t>
+      </w:r>
+      <w:r>
+        <w:rPr>
+          <w:lang w:val="bg-BG"/>
+        </w:rPr>
+        <w:t>т</w:t>
+      </w:r>
+      <w:r>
+        <w:rPr>
+          <w:lang w:val="bg-BG"/>
+        </w:rPr>
+        <w:t>а</w:t>
+      </w:r>
+      <w:r>
+        <w:t>.</w:t>
+      </w:r>
+    </w:p>
+    <w:p>
+      <w:pPr>
+        <w:pStyle w:val="NoSpacing"/>
+      </w:pPr>
+      <w:r>
+        <w:t>Страхомь об</w:t>
+      </w:r>
+      <w:r>
+        <w:rPr>
+          <w:lang w:val="bg-BG"/>
+        </w:rPr>
+        <w:t>ѧ</w:t>
+      </w:r>
+      <w:r>
+        <w:t xml:space="preserve">ть </w:t>
+      </w:r>
+      <w:r>
+        <w:rPr>
+          <w:lang w:val="bg-BG"/>
+        </w:rPr>
+        <w:t>сы</w:t>
+      </w:r>
+      <w:r>
+        <w:t>, Паѵль хо</w:t>
+      </w:r>
+      <w:r>
+        <w:rPr>
+          <w:lang w:val="bg-BG"/>
+        </w:rPr>
+        <w:t>тѣ</w:t>
+      </w:r>
+      <w:r>
+        <w:t xml:space="preserve">аше </w:t>
+      </w:r>
+      <w:r>
+        <w:rPr>
+          <w:lang w:val="bg-BG"/>
+        </w:rPr>
+        <w:t>ѿ</w:t>
+      </w:r>
+      <w:r>
+        <w:t>стꙋп</w:t>
+      </w:r>
+      <w:r>
+        <w:rPr>
+          <w:lang w:val="bg-BG"/>
+        </w:rPr>
+        <w:t>и</w:t>
+      </w:r>
+      <w:r>
+        <w:t>ти. "Такожде ли матерь свою послꙋшаеши?"</w:t>
+      </w:r>
+    </w:p>
+    <w:p>
+      <w:pPr>
+        <w:pStyle w:val="NoSpacing"/>
+        <w:rPr>
+          <w:lang w:val="sk-SK"/>
+        </w:rPr>
+      </w:pPr>
+      <w:r>
+        <w:t>Въз</w:t>
+      </w:r>
+      <w:r>
+        <w:t>глѧд</w:t>
+      </w:r>
+      <w:r>
+        <w:t>н</w:t>
+      </w:r>
+      <w:r>
+        <w:rPr>
+          <w:lang w:val="bg-BG"/>
+        </w:rPr>
+        <w:t>ꙋ</w:t>
+      </w:r>
+      <w:r>
+        <w:t xml:space="preserve"> же </w:t>
+      </w:r>
+      <w:r>
+        <w:rPr>
+          <w:lang w:val="bg-BG"/>
+        </w:rPr>
+        <w:t>той</w:t>
+      </w:r>
+      <w:r>
+        <w:t xml:space="preserve"> въ </w:t>
+      </w:r>
+      <w:r>
+        <w:t>ꙫчи</w:t>
+      </w:r>
+      <w:r>
+        <w:t>, св</w:t>
+      </w:r>
+      <w:r>
+        <w:rPr>
+          <w:lang w:val="bg-BG"/>
+        </w:rPr>
+        <w:t>ѣ</w:t>
+      </w:r>
+      <w:r>
+        <w:t>тл</w:t>
+      </w:r>
+      <w:r>
+        <w:rPr>
+          <w:lang w:val="bg-BG"/>
+        </w:rPr>
+        <w:t>ѣй</w:t>
+      </w:r>
+      <w:r>
+        <w:t>.</w:t>
+      </w:r>
+    </w:p>
+    <w:p>
+      <w:pPr>
+        <w:pStyle w:val="NoSpacing"/>
+        <w:rPr>
+          <w:lang w:val="bg-BG"/>
+        </w:rPr>
+      </w:pPr>
+      <w:r>
+        <w:rPr>
+          <w:lang w:val="bg-BG"/>
+        </w:rPr>
+        <w:t xml:space="preserve">Мьдлѣ, </w:t>
+      </w:r>
+      <w:r>
+        <w:rPr>
+          <w:lang w:val="bg-BG"/>
+        </w:rPr>
+        <w:t>чю</w:t>
+      </w:r>
+      <w:r>
+        <w:rPr>
+          <w:lang w:val="bg-BG"/>
+        </w:rPr>
+        <w:t>вств</w:t>
+      </w:r>
+      <w:r>
+        <w:rPr>
+          <w:lang w:val="bg-BG"/>
+        </w:rPr>
+        <w:t>ов</w:t>
+      </w:r>
+      <w:r>
+        <w:rPr>
+          <w:lang w:val="bg-BG"/>
+        </w:rPr>
+        <w:t>ѧ нꙋждь, немогы же е спирати, Паѵль рꙋкꙋ свою въ кꙋт</w:t>
+      </w:r>
+      <w:r>
+        <w:rPr>
+          <w:lang w:val="sk-SK"/>
+        </w:rPr>
+        <w:t>ï</w:t>
+      </w:r>
+      <w:r>
+        <w:rPr>
+          <w:lang w:val="bg-BG"/>
+        </w:rPr>
+        <w:t xml:space="preserve">ю въдасть. Прьвѣ </w:t>
+      </w:r>
+      <w:r>
+        <w:rPr>
+          <w:lang w:val="bg-BG"/>
+        </w:rPr>
+        <w:t>чю</w:t>
+      </w:r>
+      <w:r>
+        <w:rPr>
+          <w:lang w:val="bg-BG"/>
+        </w:rPr>
+        <w:t>вств</w:t>
+      </w:r>
+      <w:r>
+        <w:rPr>
+          <w:lang w:val="bg-BG"/>
+        </w:rPr>
+        <w:t>ов</w:t>
+      </w:r>
+      <w:r>
+        <w:rPr>
+          <w:lang w:val="bg-BG"/>
+        </w:rPr>
+        <w:t xml:space="preserve">ааше стꙋдь, ıакоже чрьнь </w:t>
+      </w:r>
+      <w:r>
+        <w:rPr>
+          <w:lang w:val="bg-BG"/>
+        </w:rPr>
+        <w:t>с</w:t>
+      </w:r>
+      <w:r>
+        <w:rPr>
+          <w:lang w:val="sk-SK"/>
+        </w:rPr>
+        <w:t>ï</w:t>
+      </w:r>
+      <w:r>
+        <w:rPr>
+          <w:lang w:val="bg-BG"/>
+        </w:rPr>
+        <w:t>а</w:t>
+      </w:r>
+      <w:r>
+        <w:rPr>
+          <w:lang w:val="sk-SK"/>
+        </w:rPr>
+        <w:t xml:space="preserve"> </w:t>
+      </w:r>
+      <w:r>
+        <w:rPr>
+          <w:lang w:val="bg-BG"/>
+        </w:rPr>
+        <w:t>рꙋкꙋ е</w:t>
+      </w:r>
+      <w:r>
+        <w:rPr>
+          <w:lang w:val="bg-BG"/>
+        </w:rPr>
+        <w:t>мꙋ</w:t>
+      </w:r>
+      <w:r>
+        <w:rPr>
+          <w:lang w:val="bg-BG"/>
+        </w:rPr>
+        <w:t xml:space="preserve"> обѧть, а въ послѣдств</w:t>
+      </w:r>
+      <w:r>
+        <w:rPr>
+          <w:lang w:val="sk-SK"/>
+        </w:rPr>
+        <w:t>ï</w:t>
+      </w:r>
+      <w:r>
+        <w:rPr>
+          <w:lang w:val="bg-BG"/>
+        </w:rPr>
+        <w:t>и - ковь</w:t>
+      </w:r>
+      <w:r>
+        <w:rPr>
+          <w:lang w:val="sk-SK"/>
+        </w:rPr>
+        <w:t xml:space="preserve"> </w:t>
+      </w:r>
+      <w:r>
+        <w:rPr>
+          <w:lang w:val="bg-BG"/>
+        </w:rPr>
+        <w:t>тьньк</w:t>
+      </w:r>
+      <w:r>
+        <w:rPr>
+          <w:lang w:val="sk-SK"/>
+        </w:rPr>
+        <w:t>ï</w:t>
+      </w:r>
+      <w:r>
+        <w:rPr>
+          <w:lang w:val="bg-BG"/>
+        </w:rPr>
+        <w:t>й</w:t>
+      </w:r>
+      <w:r>
+        <w:rPr>
+          <w:lang w:val="sk-SK"/>
+        </w:rPr>
+        <w:t xml:space="preserve">, </w:t>
+      </w:r>
+      <w:r>
+        <w:rPr>
+          <w:lang w:val="bg-BG"/>
+        </w:rPr>
+        <w:t>противь прьст</w:t>
+      </w:r>
+      <w:r>
+        <w:rPr>
+          <w:lang w:val="bg-BG"/>
+        </w:rPr>
+        <w:t>омь</w:t>
+      </w:r>
+      <w:r>
+        <w:rPr>
+          <w:lang w:val="bg-BG"/>
+        </w:rPr>
+        <w:t xml:space="preserve"> емꙋ, бодан</w:t>
+      </w:r>
+      <w:r>
+        <w:rPr>
+          <w:lang w:val="sk-SK"/>
+        </w:rPr>
+        <w:t>ï</w:t>
+      </w:r>
+      <w:r>
+        <w:rPr>
+          <w:lang w:val="bg-BG"/>
+        </w:rPr>
+        <w:t>е</w:t>
+      </w:r>
+      <w:r>
+        <w:rPr>
+          <w:lang w:val="bg-BG"/>
+        </w:rPr>
+        <w:t xml:space="preserve"> же, ıако бы рꙋка емꙋ спѣаше.</w:t>
+      </w:r>
+    </w:p>
+    <w:p>
+      <w:pPr>
+        <w:pStyle w:val="NoSpacing"/>
+        <w:rPr>
+          <w:lang w:val="bg-BG"/>
+        </w:rPr>
+      </w:pPr>
+      <w:r>
+        <w:rPr>
+          <w:lang w:val="bg-BG"/>
+        </w:rPr>
+        <w:t>Пог</w:t>
+      </w:r>
+      <w:r>
+        <w:rPr>
+          <w:lang w:val="bg-BG"/>
+        </w:rPr>
+        <w:t>лѧд</w:t>
       </w:r>
       <w:r>
         <w:rPr>
@@ -11107,566 +11741,16 @@
         <w:t>ь</w:t>
       </w:r>
       <w:r>
-        <w:t>наде</w:t>
-      </w:r>
-      <w:r>
-        <w:rPr>
-          <w:lang w:val="bg-BG"/>
-        </w:rPr>
-        <w:t>сѧ</w:t>
-      </w:r>
-      <w:r>
-        <w:t xml:space="preserve">ть </w:t>
-      </w:r>
-      <w:r>
-        <w:rPr>
-          <w:lang w:val="bg-BG"/>
-        </w:rPr>
-        <w:t>са</w:t>
-      </w:r>
-      <w:r>
-        <w:t>нтиметра на стран</w:t>
-      </w:r>
-      <w:r>
-        <w:rPr>
-          <w:lang w:val="bg-BG"/>
-        </w:rPr>
-        <w:t>ѣ</w:t>
-      </w:r>
-      <w:r>
-        <w:t xml:space="preserve"> дльгою </w:t>
-      </w:r>
-      <w:r>
-        <w:rPr>
-          <w:lang w:val="bg-BG"/>
-        </w:rPr>
-        <w:t>възѧть</w:t>
-      </w:r>
-      <w:r>
-        <w:t xml:space="preserve"> кꙋт</w:t>
-      </w:r>
-      <w:r>
-        <w:rPr>
-          <w:lang w:val="sk-SK"/>
-        </w:rPr>
-        <w:t>ï</w:t>
-      </w:r>
-      <w:r>
-        <w:t>ю. Об</w:t>
-      </w:r>
-      <w:r>
-        <w:rPr>
-          <w:lang w:val="bg-BG"/>
-        </w:rPr>
-        <w:t>в</w:t>
-      </w:r>
-      <w:r>
-        <w:t>р</w:t>
-      </w:r>
-      <w:r>
-        <w:rPr>
-          <w:lang w:val="bg-BG"/>
-        </w:rPr>
-        <w:t>ьнꙋвши</w:t>
-      </w:r>
-      <w:r>
-        <w:t xml:space="preserve"> нею, показа Паѵлꙋ </w:t>
-      </w:r>
-      <w:r>
-        <w:rPr>
-          <w:lang w:val="bg-BG"/>
-        </w:rPr>
-        <w:t xml:space="preserve">едно </w:t>
-      </w:r>
-      <w:r>
-        <w:rPr>
-          <w:lang w:val="bg-BG"/>
-        </w:rPr>
-        <w:t>ѿ</w:t>
-      </w:r>
-      <w:r>
-        <w:t>ворен</w:t>
-      </w:r>
-      <w:r>
-        <w:rPr>
-          <w:lang w:val="sk-SK"/>
-        </w:rPr>
-        <w:t>ï</w:t>
-      </w:r>
-      <w:r>
-        <w:t>е въ ней - чрьн</w:t>
-      </w:r>
-      <w:r>
-        <w:t>о</w:t>
-      </w:r>
-      <w:r>
-        <w:t>е</w:t>
-      </w:r>
-      <w:r>
-        <w:t xml:space="preserve"> и </w:t>
-      </w:r>
-      <w:r>
-        <w:t>чю</w:t>
-      </w:r>
-      <w:r>
-        <w:t>дно оустрашим</w:t>
-      </w:r>
-      <w:r>
-        <w:t>о</w:t>
-      </w:r>
-      <w:r>
-        <w:t>е</w:t>
-      </w:r>
-      <w:r>
-        <w:t xml:space="preserve">, </w:t>
-      </w:r>
-      <w:r>
-        <w:rPr>
-          <w:lang w:val="bg-BG"/>
-        </w:rPr>
-        <w:t>и</w:t>
-      </w:r>
-      <w:r>
-        <w:t>зъ негоже св</w:t>
-      </w:r>
-      <w:r>
-        <w:rPr>
-          <w:lang w:val="bg-BG"/>
-        </w:rPr>
-        <w:t>ѣ</w:t>
-      </w:r>
-      <w:r>
-        <w:t>тла никакого неизжар</w:t>
-      </w:r>
-      <w:r>
-        <w:rPr>
-          <w:lang w:val="bg-BG"/>
-        </w:rPr>
-        <w:t>ѣ</w:t>
-      </w:r>
-      <w:r>
-        <w:t>аше.</w:t>
-      </w:r>
-    </w:p>
-    <w:p>
-      <w:pPr>
-        <w:pStyle w:val="NoSpacing"/>
-      </w:pPr>
-      <w:r>
-        <w:t xml:space="preserve">"Въдади </w:t>
-      </w:r>
-      <w:r>
-        <w:rPr>
-          <w:lang w:val="bg-BG"/>
-        </w:rPr>
-        <w:t>десн</w:t>
-      </w:r>
-      <w:r>
-        <w:rPr>
-          <w:lang w:val="bg-BG"/>
-        </w:rPr>
-        <w:t>ꙋ</w:t>
-      </w:r>
-      <w:r>
-        <w:rPr>
-          <w:lang w:val="bg-BG"/>
-        </w:rPr>
-        <w:t>ю</w:t>
-      </w:r>
-      <w:r>
-        <w:t xml:space="preserve"> св</w:t>
-      </w:r>
-      <w:r>
-        <w:t>о</w:t>
-      </w:r>
-      <w:r>
-        <w:t>е</w:t>
-      </w:r>
-      <w:r>
-        <w:t>ю въ кꙋт</w:t>
-      </w:r>
-      <w:r>
-        <w:t>ï</w:t>
-      </w:r>
-      <w:r>
-        <w:t>ю." глагола</w:t>
-      </w:r>
-      <w:r>
-        <w:rPr>
-          <w:lang w:val="bg-BG"/>
-        </w:rPr>
-        <w:t xml:space="preserve"> </w:t>
-      </w:r>
-      <w:r>
-        <w:rPr>
-          <w:lang w:val="bg-BG"/>
-        </w:rPr>
-        <w:t>т</w:t>
-      </w:r>
-      <w:r>
-        <w:rPr>
-          <w:lang w:val="bg-BG"/>
-        </w:rPr>
-        <w:t>а</w:t>
-      </w:r>
-      <w:r>
-        <w:t>.</w:t>
-      </w:r>
-    </w:p>
-    <w:p>
-      <w:pPr>
-        <w:pStyle w:val="NoSpacing"/>
-      </w:pPr>
-      <w:r>
-        <w:t>Страхомь об</w:t>
-      </w:r>
-      <w:r>
-        <w:rPr>
-          <w:lang w:val="bg-BG"/>
-        </w:rPr>
-        <w:t>ѧ</w:t>
-      </w:r>
-      <w:r>
-        <w:t xml:space="preserve">ть </w:t>
-      </w:r>
-      <w:r>
-        <w:rPr>
-          <w:lang w:val="bg-BG"/>
-        </w:rPr>
-        <w:t>сы</w:t>
-      </w:r>
-      <w:r>
-        <w:t>, Паѵль хо</w:t>
-      </w:r>
-      <w:r>
-        <w:rPr>
-          <w:lang w:val="bg-BG"/>
-        </w:rPr>
-        <w:t>тѣ</w:t>
-      </w:r>
-      <w:r>
-        <w:t xml:space="preserve">аше </w:t>
-      </w:r>
-      <w:r>
-        <w:rPr>
-          <w:lang w:val="bg-BG"/>
-        </w:rPr>
-        <w:t>ѿ</w:t>
-      </w:r>
-      <w:r>
-        <w:t>стꙋп</w:t>
-      </w:r>
-      <w:r>
-        <w:rPr>
-          <w:lang w:val="bg-BG"/>
-        </w:rPr>
-        <w:t>и</w:t>
-      </w:r>
-      <w:r>
-        <w:t>ти. "Такожде ли матерь свою послꙋшаеши?"</w:t>
-      </w:r>
-    </w:p>
-    <w:p>
-      <w:pPr>
-        <w:pStyle w:val="NoSpacing"/>
-        <w:rPr>
-          <w:lang w:val="sk-SK"/>
-        </w:rPr>
-      </w:pPr>
-      <w:r>
-        <w:t>Въз</w:t>
-      </w:r>
-      <w:r>
-        <w:t>глѧд</w:t>
-      </w:r>
-      <w:r>
-        <w:t>н</w:t>
-      </w:r>
-      <w:r>
-        <w:rPr>
-          <w:lang w:val="bg-BG"/>
-        </w:rPr>
-        <w:t>ꙋ</w:t>
-      </w:r>
-      <w:r>
-        <w:t xml:space="preserve"> же </w:t>
-      </w:r>
-      <w:r>
-        <w:rPr>
-          <w:lang w:val="bg-BG"/>
-        </w:rPr>
-        <w:t>той</w:t>
-      </w:r>
-      <w:r>
-        <w:t xml:space="preserve"> въ </w:t>
-      </w:r>
-      <w:r>
-        <w:t>ꙫчи</w:t>
-      </w:r>
-      <w:r>
-        <w:t>, св</w:t>
-      </w:r>
-      <w:r>
-        <w:rPr>
-          <w:lang w:val="bg-BG"/>
-        </w:rPr>
-        <w:t>ѣ</w:t>
-      </w:r>
-      <w:r>
-        <w:t>тл</w:t>
-      </w:r>
-      <w:r>
-        <w:rPr>
-          <w:lang w:val="bg-BG"/>
-        </w:rPr>
-        <w:t>ѣй</w:t>
-      </w:r>
-      <w:r>
-        <w:t>.</w:t>
-      </w:r>
-    </w:p>
-    <w:p>
-      <w:pPr>
-        <w:pStyle w:val="NoSpacing"/>
-        <w:rPr>
-          <w:lang w:val="bg-BG"/>
-        </w:rPr>
-      </w:pPr>
-      <w:r>
-        <w:rPr>
-          <w:lang w:val="bg-BG"/>
-        </w:rPr>
-        <w:t xml:space="preserve">Мьдлѣ, </w:t>
-      </w:r>
-      <w:r>
-        <w:rPr>
-          <w:lang w:val="bg-BG"/>
-        </w:rPr>
-        <w:t>чю</w:t>
-      </w:r>
-      <w:r>
-        <w:rPr>
-          <w:lang w:val="bg-BG"/>
-        </w:rPr>
-        <w:t>вств</w:t>
-      </w:r>
-      <w:r>
-        <w:rPr>
-          <w:lang w:val="bg-BG"/>
-        </w:rPr>
-        <w:t>ов</w:t>
-      </w:r>
-      <w:r>
-        <w:rPr>
-          <w:lang w:val="bg-BG"/>
-        </w:rPr>
-        <w:t>ѧ нꙋждь, немогы же е спирати, Паѵль рꙋкꙋ свою въ кꙋт</w:t>
-      </w:r>
-      <w:r>
-        <w:rPr>
-          <w:lang w:val="sk-SK"/>
-        </w:rPr>
-        <w:t>ï</w:t>
-      </w:r>
-      <w:r>
-        <w:rPr>
-          <w:lang w:val="bg-BG"/>
-        </w:rPr>
-        <w:t xml:space="preserve">ю въдасть. Прьвѣ </w:t>
-      </w:r>
-      <w:r>
-        <w:rPr>
-          <w:lang w:val="bg-BG"/>
-        </w:rPr>
-        <w:t>чю</w:t>
-      </w:r>
-      <w:r>
-        <w:rPr>
-          <w:lang w:val="bg-BG"/>
-        </w:rPr>
-        <w:t>вств</w:t>
-      </w:r>
-      <w:r>
-        <w:rPr>
-          <w:lang w:val="bg-BG"/>
-        </w:rPr>
-        <w:t>ов</w:t>
-      </w:r>
-      <w:r>
-        <w:rPr>
-          <w:lang w:val="bg-BG"/>
-        </w:rPr>
-        <w:t xml:space="preserve">ааше стꙋдь, ıакоже чрьнь </w:t>
-      </w:r>
-      <w:r>
-        <w:rPr>
-          <w:lang w:val="bg-BG"/>
-        </w:rPr>
-        <w:t>с</w:t>
-      </w:r>
-      <w:r>
-        <w:rPr>
-          <w:lang w:val="sk-SK"/>
-        </w:rPr>
-        <w:t>ï</w:t>
-      </w:r>
-      <w:r>
-        <w:rPr>
-          <w:lang w:val="bg-BG"/>
-        </w:rPr>
-        <w:t>а</w:t>
-      </w:r>
-      <w:r>
-        <w:rPr>
-          <w:lang w:val="sk-SK"/>
-        </w:rPr>
-        <w:t xml:space="preserve"> </w:t>
-      </w:r>
-      <w:r>
-        <w:rPr>
-          <w:lang w:val="bg-BG"/>
-        </w:rPr>
-        <w:t>рꙋкꙋ е</w:t>
-      </w:r>
-      <w:r>
-        <w:rPr>
-          <w:lang w:val="bg-BG"/>
-        </w:rPr>
-        <w:t>мꙋ</w:t>
-      </w:r>
-      <w:r>
-        <w:rPr>
-          <w:lang w:val="bg-BG"/>
-        </w:rPr>
-        <w:t xml:space="preserve"> обѧть, а въ послѣдств</w:t>
-      </w:r>
-      <w:r>
-        <w:rPr>
-          <w:lang w:val="sk-SK"/>
-        </w:rPr>
-        <w:t>ï</w:t>
-      </w:r>
-      <w:r>
-        <w:rPr>
-          <w:lang w:val="bg-BG"/>
-        </w:rPr>
-        <w:t>и - ковь</w:t>
-      </w:r>
-      <w:r>
-        <w:rPr>
-          <w:lang w:val="sk-SK"/>
-        </w:rPr>
-        <w:t xml:space="preserve"> </w:t>
-      </w:r>
-      <w:r>
-        <w:rPr>
-          <w:lang w:val="bg-BG"/>
-        </w:rPr>
-        <w:t>тьньк</w:t>
-      </w:r>
-      <w:r>
-        <w:rPr>
-          <w:lang w:val="sk-SK"/>
-        </w:rPr>
-        <w:t>ï</w:t>
-      </w:r>
-      <w:r>
-        <w:rPr>
-          <w:lang w:val="bg-BG"/>
-        </w:rPr>
-        <w:t>й</w:t>
-      </w:r>
-      <w:r>
-        <w:rPr>
-          <w:lang w:val="sk-SK"/>
-        </w:rPr>
-        <w:t xml:space="preserve">, </w:t>
-      </w:r>
-      <w:r>
-        <w:rPr>
-          <w:lang w:val="bg-BG"/>
-        </w:rPr>
-        <w:t>противь прьст</w:t>
-      </w:r>
-      <w:r>
-        <w:rPr>
-          <w:lang w:val="bg-BG"/>
-        </w:rPr>
-        <w:t>омь</w:t>
-      </w:r>
-      <w:r>
-        <w:rPr>
-          <w:lang w:val="bg-BG"/>
-        </w:rPr>
-        <w:t xml:space="preserve"> емꙋ, бодан</w:t>
-      </w:r>
-      <w:r>
-        <w:rPr>
-          <w:lang w:val="sk-SK"/>
-        </w:rPr>
-        <w:t>ï</w:t>
-      </w:r>
-      <w:r>
-        <w:rPr>
-          <w:lang w:val="bg-BG"/>
-        </w:rPr>
-        <w:t>е</w:t>
-      </w:r>
-      <w:r>
-        <w:rPr>
-          <w:lang w:val="bg-BG"/>
-        </w:rPr>
-        <w:t xml:space="preserve"> же, ıако бы рꙋка емꙋ спѣаше.</w:t>
-      </w:r>
-    </w:p>
-    <w:p>
-      <w:pPr>
-        <w:pStyle w:val="NoSpacing"/>
-        <w:rPr>
-          <w:lang w:val="bg-BG"/>
-        </w:rPr>
-      </w:pPr>
-      <w:r>
-        <w:rPr>
-          <w:lang w:val="bg-BG"/>
-        </w:rPr>
-        <w:t>Пог</w:t>
-      </w:r>
-      <w:r>
-        <w:rPr>
-          <w:lang w:val="bg-BG"/>
-        </w:rPr>
-        <w:t>лѧд</w:t>
-      </w:r>
-      <w:r>
-        <w:rPr>
-          <w:lang w:val="bg-BG"/>
-        </w:rPr>
-        <w:t>ь</w:t>
-      </w:r>
-      <w:r>
-        <w:rPr>
-          <w:lang w:val="bg-BG"/>
-        </w:rPr>
-        <w:t xml:space="preserve"> хищ</w:t>
-      </w:r>
-      <w:r>
-        <w:rPr>
-          <w:lang w:val="bg-BG"/>
-        </w:rPr>
-        <w:t>ь</w:t>
-      </w:r>
-      <w:r>
-        <w:rPr>
-          <w:lang w:val="bg-BG"/>
-        </w:rPr>
-        <w:t>н</w:t>
-      </w:r>
-      <w:r>
-        <w:rPr>
-          <w:lang w:val="bg-BG"/>
-        </w:rPr>
-        <w:t>ь</w:t>
+        <w:rPr>
+          <w:lang w:val="bg-BG"/>
+        </w:rPr>
+        <w:t xml:space="preserve"> хищн</w:t>
+      </w:r>
+      <w:r>
+        <w:rPr>
+          <w:lang w:val="bg-BG"/>
+        </w:rPr>
+        <w:t>ый</w:t>
       </w:r>
       <w:r>
         <w:rPr>
@@ -12300,7 +12384,7 @@
         <w:t>ѣ</w:t>
       </w:r>
       <w:r>
-        <w:t>дыхь же оусть, задъ нихь же стр</w:t>
+        <w:t>дыхь же оусть, задъ нихь же ср</w:t>
       </w:r>
       <w:r>
         <w:rPr>
@@ -14175,7 +14259,16 @@
         <w:t>ѣ</w:t>
       </w:r>
       <w:r>
-        <w:t xml:space="preserve">й споны </w:t>
+        <w:t>й с</w:t>
+      </w:r>
+      <w:r>
+        <w:rPr>
+          <w:lang w:val="bg-BG"/>
+        </w:rPr>
+        <w:t>ъ</w:t>
+      </w:r>
+      <w:r>
+        <w:t xml:space="preserve">поны </w:t>
       </w:r>
       <w:r>
         <w:t>ѿ</w:t>
@@ -14205,7 +14298,16 @@
         <w:t>ѣ</w:t>
       </w:r>
       <w:r>
-        <w:t>кь въ спон</w:t>
+        <w:t>кь въ с</w:t>
+      </w:r>
+      <w:r>
+        <w:rPr>
+          <w:lang w:val="bg-BG"/>
+        </w:rPr>
+        <w:t>ъ</w:t>
+      </w:r>
+      <w:r>
+        <w:t>пон</w:t>
       </w:r>
       <w:r>
         <w:rPr>
@@ -14274,7 +14376,16 @@
         <w:t>ï</w:t>
       </w:r>
       <w:r>
-        <w:t>еть спонꙋ онꙋ положив</w:t>
+        <w:t>еть с</w:t>
+      </w:r>
+      <w:r>
+        <w:rPr>
+          <w:lang w:val="bg-BG"/>
+        </w:rPr>
+        <w:t>ъ</w:t>
+      </w:r>
+      <w:r>
+        <w:t>понꙋ онꙋ положив</w:t>
       </w:r>
       <w:r>
         <w:rPr>
@@ -23187,7 +23298,19 @@
         <w:rPr>
           <w:lang w:val="bg-BG"/>
         </w:rPr>
-        <w:t xml:space="preserve"> въпращи: "Се, Питере - спона </w:t>
+        <w:t xml:space="preserve"> въпращи: "Се, Питере - с</w:t>
+      </w:r>
+      <w:r>
+        <w:rPr>
+          <w:lang w:val="bg-BG"/>
+        </w:rPr>
+        <w:t>ъ</w:t>
+      </w:r>
+      <w:r>
+        <w:rPr>
+          <w:lang w:val="bg-BG"/>
+        </w:rPr>
+        <w:t xml:space="preserve">пона </w:t>
       </w:r>
       <w:r>
         <w:rPr>
@@ -23659,7 +23782,19 @@
         <w:rPr>
           <w:lang w:val="bg-BG"/>
         </w:rPr>
-        <w:t xml:space="preserve">, вси очеса въ </w:t>
+        <w:t xml:space="preserve">, вси </w:t>
+      </w:r>
+      <w:r>
+        <w:rPr>
+          <w:lang w:val="bg-BG"/>
+        </w:rPr>
+        <w:t>ꙮ</w:t>
+      </w:r>
+      <w:r>
+        <w:rPr>
+          <w:lang w:val="bg-BG"/>
+        </w:rPr>
+        <w:t xml:space="preserve">чеса въ </w:t>
       </w:r>
       <w:r>
         <w:rPr>
@@ -31931,7 +32066,19 @@
         <w:rPr>
           <w:lang w:val="bg-BG"/>
         </w:rPr>
-        <w:t>"Спона она его къ теб</w:t>
+        <w:t>"С</w:t>
+      </w:r>
+      <w:r>
+        <w:rPr>
+          <w:lang w:val="bg-BG"/>
+        </w:rPr>
+        <w:t>ъ</w:t>
+      </w:r>
+      <w:r>
+        <w:rPr>
+          <w:lang w:val="bg-BG"/>
+        </w:rPr>
+        <w:t>пона она его къ теб</w:t>
       </w:r>
       <w:r>
         <w:rPr>
@@ -40628,7 +40775,19 @@
         <w:rPr>
           <w:lang w:val="bg-BG"/>
         </w:rPr>
-        <w:t xml:space="preserve"> оуже спонꙋ тꙋ </w:t>
+        <w:t xml:space="preserve"> оуже с</w:t>
+      </w:r>
+      <w:r>
+        <w:rPr>
+          <w:lang w:val="bg-BG"/>
+        </w:rPr>
+        <w:t>ъ</w:t>
+      </w:r>
+      <w:r>
+        <w:rPr>
+          <w:lang w:val="bg-BG"/>
+        </w:rPr>
+        <w:t xml:space="preserve">понꙋ тꙋ </w:t>
       </w:r>
       <w:r>
         <w:rPr>
@@ -62029,7 +62188,7 @@
         <w:rPr>
           <w:lang w:val="sk-SK"/>
         </w:rPr>
-        <w:t>s</w:t>
+        <w:t>ѕ</w:t>
       </w:r>
       <w:r>
         <w:t>* въ нейже кн</w:t>
@@ -64532,7 +64691,25 @@
         <w:pStyle w:val="NoSpacing"/>
       </w:pPr>
       <w:r>
-        <w:t>Все около госпожды Есхы - събрано въ кꙋтѣхь стаѧ дворскыѧ Аракейна, възложено на приспахь въ просторѣ ѿвореномь - стоıааше товарь съврьзань жизней ихь: кꙋтïи, ковче</w:t>
+        <w:t xml:space="preserve">Все около госпожды Есхы - събрано въ кꙋтѣхь </w:t>
+      </w:r>
+      <w:r>
+        <w:rPr>
+          <w:lang w:val="bg-BG"/>
+        </w:rPr>
+        <w:t>триклина</w:t>
+      </w:r>
+      <w:r>
+        <w:t xml:space="preserve"> </w:t>
+      </w:r>
+      <w:r>
+        <w:rPr>
+          <w:lang w:val="bg-BG"/>
+        </w:rPr>
+        <w:t xml:space="preserve">двора </w:t>
+      </w:r>
+      <w:r>
+        <w:t>Аракейна, възложено на приспахь въ просторѣ ѿвореномь - стоıааше товарь съврьзань жизней ихь: кꙋтïи, ковче</w:t>
       </w:r>
       <w:r>
         <w:t>ѕ</w:t>
@@ -64546,7 +64723,43 @@
         <w:pStyle w:val="NoSpacing"/>
       </w:pPr>
       <w:r>
-        <w:t>Есха въ срѣдѣ стаѧ стоıааше. Обврьнꙋ сѧ медленно, глѧдѧ выше и около себѣ по стрꙋгахь, римахь, окнахь же дльбоцѣхь. Истьба сïа, ıако вънѣ врѣмени стоѧща, Ессѣ памѧть о Стай сестьрсцѣй привождааше. Нь тамо оусѣть вънесе топла; зде, все бѣ ıако каменïе голо.</w:t>
+        <w:t xml:space="preserve">Есха </w:t>
+      </w:r>
+      <w:r>
+        <w:rPr>
+          <w:lang w:val="bg-BG"/>
+        </w:rPr>
+        <w:t xml:space="preserve">по </w:t>
+      </w:r>
+      <w:r>
+        <w:t xml:space="preserve">срѣдѣ </w:t>
+      </w:r>
+      <w:r>
+        <w:rPr>
+          <w:lang w:val="bg-BG"/>
+        </w:rPr>
+        <w:t>триклина</w:t>
+      </w:r>
+      <w:r>
+        <w:t xml:space="preserve"> стоıааше. Обврьнꙋ сѧ медленно, глѧдѧ выше и около себѣ по стрꙋгахь, римахь, окнахь же дльбоцѣхь. Истба сïа, ıако вънѣ врѣмени стоѧща, Ессѣ памѧть </w:t>
+      </w:r>
+      <w:r>
+        <w:rPr>
+          <w:lang w:val="bg-BG"/>
+        </w:rPr>
+        <w:t>двора</w:t>
+      </w:r>
+      <w:r>
+        <w:t xml:space="preserve"> сестьр</w:t>
+      </w:r>
+      <w:r>
+        <w:rPr>
+          <w:lang w:val="bg-BG"/>
+        </w:rPr>
+        <w:t>ь</w:t>
+      </w:r>
+      <w:r>
+        <w:t xml:space="preserve"> привождааше. Нь тамо оусѣть вънесе топла; зде, все бѣ ıако каменïе голо.</w:t>
       </w:r>
     </w:p>
     <w:p>
@@ -64629,7 +64842,73 @@
         <w:t>ѕ</w:t>
       </w:r>
       <w:r>
-        <w:t>вѣрь онь долꙋ готовь быль, възıарень въ стаю тꙋю озываемꙋю настꙋпити.</w:t>
+        <w:t>вѣрь онь долꙋ готовь быль,</w:t>
+      </w:r>
+      <w:r>
+        <w:rPr>
+          <w:lang w:val="bg-BG"/>
+        </w:rPr>
+        <w:t xml:space="preserve"> триклинь</w:t>
+      </w:r>
+      <w:r>
+        <w:t xml:space="preserve"> </w:t>
+      </w:r>
+      <w:r>
+        <w:rPr>
+          <w:lang w:val="bg-BG"/>
+        </w:rPr>
+        <w:t>с</w:t>
+      </w:r>
+      <w:r>
+        <w:rPr>
+          <w:lang w:val="sk-SK"/>
+        </w:rPr>
+        <w:t>ï</w:t>
+      </w:r>
+      <w:r>
+        <w:rPr>
+          <w:lang w:val="bg-BG"/>
+        </w:rPr>
+        <w:t xml:space="preserve">й </w:t>
+      </w:r>
+      <w:r>
+        <w:t>озываем</w:t>
+      </w:r>
+      <w:r>
+        <w:rPr>
+          <w:lang w:val="bg-BG"/>
+        </w:rPr>
+        <w:t>ый</w:t>
+      </w:r>
+      <w:r>
+        <w:t xml:space="preserve"> на</w:t>
+      </w:r>
+      <w:r>
+        <w:rPr>
+          <w:lang w:val="bg-BG"/>
+        </w:rPr>
+        <w:t>пас</w:t>
+      </w:r>
+      <w:r>
+        <w:t>ти</w:t>
+      </w:r>
+      <w:r>
+        <w:rPr>
+          <w:lang w:val="bg-BG"/>
+        </w:rPr>
+        <w:t xml:space="preserve">, </w:t>
+      </w:r>
+      <w:r>
+        <w:t>възıарень</w:t>
+      </w:r>
+      <w:r>
+        <w:rPr>
+          <w:lang w:val="bg-BG"/>
+        </w:rPr>
+        <w:t xml:space="preserve"> сꙋще</w:t>
+      </w:r>
+      <w:r>
+        <w:t>.</w:t>
       </w:r>
     </w:p>
     <w:p>
@@ -64811,7 +65090,25 @@
         <w:pStyle w:val="NoSpacing"/>
       </w:pPr>
       <w:r>
-        <w:t>"Сïе мѣсто есть мрьсно и прашно. Градцѧ малое, опльченое," рече ть, сꙋгласивь сѧ. "Нь мы то хощемь промѣнити." Поглѧднꙋ по стай. "Сïѧ простори слꙋжить слꙋчаемь дрьжавнымь, общинскыи сꙋще. Тькмо есмь нѣкыѧ ѿ истьбь сѣмейныхь въ крылѣ южномь оузрель. Тïе сꙋть многащи милѣйши." Пристꙋпивь ближайше, ть рамѧ еѧ посѧгнꙋ, по</w:t>
+        <w:t xml:space="preserve">"Сïе мѣсто есть мрьсно и прашно. Градцѧ малое, опльченое," рече ть, сꙋгласивь сѧ. "Нь мы то хощемь промѣнити." Поглѧднꙋ </w:t>
+      </w:r>
+      <w:r>
+        <w:rPr>
+          <w:lang w:val="bg-BG"/>
+        </w:rPr>
+        <w:t xml:space="preserve">же </w:t>
+      </w:r>
+      <w:r>
+        <w:t xml:space="preserve">по </w:t>
+      </w:r>
+      <w:r>
+        <w:rPr>
+          <w:lang w:val="bg-BG"/>
+        </w:rPr>
+        <w:t>триклинѣ</w:t>
+      </w:r>
+      <w:r>
+        <w:t>. "Сïѧ простори слꙋжить слꙋчаемь дрьжавнымь, общинскыи сꙋще. Тькмо есмь нѣкыѧ ѿ истьбь сѣмейныхь въ крылѣ южномь оузрель. Тïе сꙋть многащи милѣйши." Пристꙋпивь ближайше, ть рамѧ еѧ посѧгнꙋ, по</w:t>
       </w:r>
       <w:r>
         <w:t>чю</w:t>
@@ -65498,13 +65795,13 @@
         <w:pStyle w:val="NoSpacing"/>
       </w:pPr>
       <w:r>
-        <w:t>"Хощꙋ въ ста</w:t>
-      </w:r>
-      <w:r>
-        <w:rPr>
-          <w:lang w:val="bg-BG"/>
-        </w:rPr>
-        <w:t>й</w:t>
+        <w:t xml:space="preserve">"Хощꙋ въ </w:t>
+      </w:r>
+      <w:r>
+        <w:rPr>
+          <w:lang w:val="bg-BG"/>
+        </w:rPr>
+        <w:t>таборѣ</w:t>
       </w:r>
       <w:r>
         <w:t xml:space="preserve"> </w:t>
@@ -65513,10 +65810,16 @@
         <w:rPr>
           <w:lang w:val="bg-BG"/>
         </w:rPr>
-        <w:t>чинов</w:t>
-      </w:r>
-      <w:r>
-        <w:t xml:space="preserve">ничьсцѣй вечерати, въ поли," рече ть. "Нечакай мѧ рано. И... ах, </w:t>
+        <w:t>чино</w:t>
+      </w:r>
+      <w:r>
+        <w:rPr>
+          <w:lang w:val="bg-BG"/>
+        </w:rPr>
+        <w:t>начѧлникь</w:t>
+      </w:r>
+      <w:r>
+        <w:t xml:space="preserve"> вечерати, въ поли," рече ть. "Нечакай мѧ рано. И... ах, </w:t>
       </w:r>
       <w:r>
         <w:rPr>
@@ -65539,7 +65842,25 @@
         <w:t>чю</w:t>
       </w:r>
       <w:r>
-        <w:t>ваахꙋ сѧ. Глась его ѿидеже пакы възглагола, заповѣдѧщïй и прѣзоривь, ıако вынꙋ съ слꙋгами говорѣаше, егда брьзѣаше: "Госпожда Есха въ стаѣ дворсцѣй есть. Абïе иди, ею придрꙋжити!"</w:t>
+        <w:t xml:space="preserve">ваахꙋ сѧ. Глась его ѿидеже пакы възглагола, заповѣдѧщïй и прѣзоривь, ıако вынꙋ съ слꙋгами говорѣаше, егда брьзѣаше: "Госпожда Есха въ </w:t>
+      </w:r>
+      <w:r>
+        <w:rPr>
+          <w:lang w:val="bg-BG"/>
+        </w:rPr>
+        <w:t>триклинѣ</w:t>
+      </w:r>
+      <w:r>
+        <w:t xml:space="preserve"> двор</w:t>
+      </w:r>
+      <w:r>
+        <w:rPr>
+          <w:lang w:val="bg-BG"/>
+        </w:rPr>
+        <w:t>номь</w:t>
+      </w:r>
+      <w:r>
+        <w:t xml:space="preserve"> есть. Абïе иди, ею придрꙋжити!"</w:t>
       </w:r>
     </w:p>
     <w:p>
@@ -66032,7 +66353,16 @@
         <w:t>ѕ</w:t>
       </w:r>
       <w:r>
-        <w:t>ѣхь по стаѣ исслааше.</w:t>
+        <w:t xml:space="preserve">ѣхь по </w:t>
+      </w:r>
+      <w:r>
+        <w:rPr>
+          <w:lang w:val="bg-BG"/>
+        </w:rPr>
+        <w:t>истбѣ</w:t>
+      </w:r>
+      <w:r>
+        <w:t xml:space="preserve"> исслааше.</w:t>
       </w:r>
     </w:p>
     <w:p>
@@ -66369,7 +66699,25 @@
       </w:pPr>
       <w:r>
         <w:lastRenderedPageBreak/>
-        <w:t xml:space="preserve">Возатае же ѿидошѧ, невъцѣплившïе въ стаю дворскꙋю. </w:t>
+        <w:t xml:space="preserve">Возатае же ѿидошѧ, невъцѣплившïе въ </w:t>
+      </w:r>
+      <w:r>
+        <w:rPr>
+          <w:lang w:val="bg-BG"/>
+        </w:rPr>
+        <w:t>триклинь</w:t>
+      </w:r>
+      <w:r>
+        <w:t xml:space="preserve"> двор</w:t>
+      </w:r>
+      <w:r>
+        <w:rPr>
+          <w:lang w:val="bg-BG"/>
+        </w:rPr>
+        <w:t>скый</w:t>
+      </w:r>
+      <w:r>
+        <w:t xml:space="preserve">. </w:t>
       </w:r>
     </w:p>
     <w:p>
@@ -67084,7 +67432,13 @@
         <w:pStyle w:val="NoSpacing"/>
       </w:pPr>
       <w:r>
-        <w:t>Пакы по истбѣ поглѧднꙋвши, Есха не наблюда ничесо, о присꙋтствïй сынꙋ тоѧ съвидетелствꙋвѧщее, тьчïю врата затворена по десной тоѧ, ıаже въ малꙋ истбꙋ водѣахꙋ спалнꙋю, sѣло оубо Паѵломь раченꙋю.</w:t>
+        <w:t xml:space="preserve">Пакы по истбѣ поглѧднꙋвши, Есха не наблюда ничесо, о присꙋтствïй сынꙋ тоѧ съвидетелствꙋвѧщее, тьчïю врата затворена по десной тоѧ, ıаже въ малꙋ истбꙋ водѣахꙋ спалнꙋю, </w:t>
+      </w:r>
+      <w:r>
+        <w:t>ѕ</w:t>
+      </w:r>
+      <w:r>
+        <w:t>ѣло оубо Паѵломь раченꙋю.</w:t>
       </w:r>
     </w:p>
     <w:p>
@@ -67168,7 +67522,21 @@
           <w:i/>
           <w:iCs/>
         </w:rPr>
-        <w:t>ыслю, ıако се оуспѣша. Нынѣ, аще ли та нѣчесо странна въ поведенïй моемь наблюда, хощеть о томь ıако о послѣдствïй срама оного мыслити. Аще мыслить, ıако причинꙋ негодованïа моего оуже знаеть, нехощеть о нихь паче тѧsати сѧ.</w:t>
+        <w:t>ыслю, ıако се оуспѣша. Нынѣ, аще ли та нѣчесо странна въ поведенïй моемь наблюда, хощеть о томь ıако о послѣдствïй срама оного мыслити. Аще мыслить, ıако причинꙋ негодованïа моего оуже знаеть, нехощеть о нихь паче тѧ</w:t>
+      </w:r>
+      <w:r>
+        <w:rPr>
+          <w:i/>
+          <w:iCs/>
+        </w:rPr>
+        <w:t>ѕ</w:t>
+      </w:r>
+      <w:r>
+        <w:rPr>
+          <w:i/>
+          <w:iCs/>
+        </w:rPr>
+        <w:t>ати сѧ.</w:t>
       </w:r>
     </w:p>
     <w:p>
@@ -67355,7 +67723,19 @@
         <w:pStyle w:val="NoSpacing"/>
       </w:pPr>
       <w:r>
-        <w:t>Юех ѿврати сѧ, да лице свое ѿ неѧ съкрыеть. Аще бы възможно было, людей сихь, мѣсто любве, ненависти! Есха въ мноsѣмь Ваннѣ его по своемꙋ приличааше. Се бѣ мысль sѣло трꙋднаа, въ решенïй же его оубо оукрѣплıаѧщаа. Жестокость Харконень бѣ подъльстеми многыми оугрозена. Ванна можааше еще жити. Достоıааше же емꙋ истинꙋ знати.</w:t>
+        <w:t>Юех ѿврати сѧ, да лице свое ѿ неѧ съкрыеть. Аще бы възможно было, людей сихь, мѣсто любве, ненависти! Есха въ мно</w:t>
+      </w:r>
+      <w:r>
+        <w:t>ѕ</w:t>
+      </w:r>
+      <w:r>
+        <w:t xml:space="preserve">ѣмь Ваннѣ его по своемꙋ приличааше. Се бѣ мысль </w:t>
+      </w:r>
+      <w:r>
+        <w:t>ѕ</w:t>
+      </w:r>
+      <w:r>
+        <w:t>ѣло трꙋднаа, въ решенïй же его оубо оукрѣплıаѧщаа. Жестокость Харконень бѣ подъльстеми многыми оугрозена. Ванна можааше еще жити. Достоıааше же емꙋ истинꙋ знати.</w:t>
       </w:r>
     </w:p>
     <w:p>
@@ -67451,7 +67831,13 @@
         <w:pStyle w:val="NoSpacing"/>
       </w:pPr>
       <w:r>
-        <w:t>"Тьчïю sѣло оутрꙋждаеть сѧ. Възтрьгаеть сѧ, нь кьто пѧтнадесѧть лѣтитый не сѧ, тацѣмь слꙋчаıамь?" Прѣминꙋвь же къ вратам, ть ѧ ѿвори. "Зде есть."</w:t>
+        <w:t xml:space="preserve">"Тьчïю </w:t>
+      </w:r>
+      <w:r>
+        <w:t>ѕ</w:t>
+      </w:r>
+      <w:r>
+        <w:t>ѣло оутрꙋждаеть сѧ. Възтрьгаеть сѧ, нь кьто пѧтнадесѧть лѣтитый не сѧ, тацѣмь слꙋчаıамь?" Прѣминꙋвь же къ вратам, ть ѧ ѿвори. "Зде есть."</w:t>
       </w:r>
     </w:p>
     <w:p>
@@ -67484,7 +67870,13 @@
         <w:pStyle w:val="NoSpacing"/>
       </w:pPr>
       <w:r>
-        <w:t xml:space="preserve">Есха на сына своего глѧдааше, наблюдаѧщи лице крꙋговатое, толико той приличѧщое. А власи его кнѧsовыми бѣахꙋ - гарванïѧ, нейсчесани. Дльгыѧ емꙋ рѧси </w:t>
+        <w:t>Есха на сына своего глѧдааше, наблюдаѧщи лице крꙋговатое, толико той приличѧщое. А власи его кнѧ</w:t>
+      </w:r>
+      <w:r>
+        <w:t>ѕ</w:t>
+      </w:r>
+      <w:r>
+        <w:t xml:space="preserve">овыми бѣахꙋ - гарванïѧ, нейсчесани. Дльгыѧ емꙋ рѧси </w:t>
       </w:r>
       <w:r>
         <w:t>ꙫ</w:t>
@@ -67502,7 +67894,13 @@
         <w:t>ꙫ</w:t>
       </w:r>
       <w:r>
-        <w:t>чïю и твари лица, а посѧsи острïи отца его израстѧщïи изъ тварь оныхь, ıако зрѣлость изъ дѣтства проникаеть.</w:t>
+        <w:t>чïю и твари лица, а посѧ</w:t>
+      </w:r>
+      <w:r>
+        <w:t>ѕ</w:t>
+      </w:r>
+      <w:r>
+        <w:t>и острïи отца его израстѧщïи изъ тварь оныхь, ıако зрѣлость изъ дѣтства проникаеть.</w:t>
       </w:r>
     </w:p>
     <w:p>
@@ -67631,7 +68029,7 @@
         <w:pStyle w:val="NoSpacing"/>
       </w:pPr>
       <w:r>
-        <w:t>Възглѧднꙋ же на деснꙋю, идеже на брьдѣ обрастеномь вѣтромь битымь хврастïемь - съ листами прашны и сꙋчïемь сꙋхымь, трьнистымь. Небе сврьхтьмное надъ брьдомь онымь бѣаше ıако гнꙋс ѿ мастила, свѣть же млѣчный сльнца аракейнскаго цвѣта стрѣбриста слꙋчаю сълагааше - свѣть ıако иже ножа-крѵса, съкрытаго на грьди тоѧ.</w:t>
+        <w:t>Възглѧднꙋ же на деснꙋю, идеже на брьдѣ обрастеномь вѣтромь битымь хврастïемь - съ листами прашны и сꙋчïемь сꙋхымь, трьнистымь. Небе сврьхтьмное надъ брьдомь онымь бѣаше ıако гнꙋс ѿ мастила, свѣть же млѣчный сльнца аракейнскаго цвѣта срѣбриста слꙋчаю сълагааше - свѣть ıако иже ножа-крѵса, съкрытаго на грьди тоѧ.</w:t>
       </w:r>
     </w:p>
     <w:p>
@@ -67726,15 +68124,27 @@
         <w:pStyle w:val="NoSpacing"/>
       </w:pPr>
       <w:r>
-        <w:t>"Възможно есть, ıако причинь оуже знаемы," рече ть. "Харконени мноsѣхь источникь знанïи о Аракисѣ оумльчишѧ. Възможно же есть, ıако о семь такожде съдѣлашѧ, нѣцехь нꙋждь того ради имꙋще."</w:t>
-      </w:r>
-    </w:p>
-    <w:p>
-      <w:pPr>
-        <w:pStyle w:val="NoSpacing"/>
-      </w:pPr>
-      <w:r>
-        <w:t>"IАцѣхь нꙋждь?" попыта та. "Есть же влагы атмосферичьскыѧ. Не мноsѣй, безъ съмнѣнïа, нь достаточно, да можемь болшего множьства воды изъ ней зде въ вѣтроламѣхь и събератилницѣхь дьжда нашихь истачати. Ѿидеже сïа обрѣтаеть сѧ?"</w:t>
+        <w:t>"Възможно есть, ıако причинь оуже знаемы," рече ть. "Харконени мно</w:t>
+      </w:r>
+      <w:r>
+        <w:t>ѕ</w:t>
+      </w:r>
+      <w:r>
+        <w:t>ѣхь источникь знанïи о Аракисѣ оумльчишѧ. Възможно же есть, ıако о семь такожде съдѣлашѧ, нѣцехь нꙋждь того ради имꙋще."</w:t>
+      </w:r>
+    </w:p>
+    <w:p>
+      <w:pPr>
+        <w:pStyle w:val="NoSpacing"/>
+      </w:pPr>
+      <w:r>
+        <w:t>"IАцѣхь нꙋждь?" попыта та. "Есть же влагы атмосферичьскыѧ. Не мно</w:t>
+      </w:r>
+      <w:r>
+        <w:t>ѕ</w:t>
+      </w:r>
+      <w:r>
+        <w:t>ѣй, безъ съмнѣнïа, нь достаточно, да можемь болшего множьства воды изъ ней зде въ вѣтроламѣхь и събератилницѣхь дьжда нашихь истачати. Ѿидеже сïа обрѣтаеть сѧ?"</w:t>
       </w:r>
     </w:p>
     <w:p>
@@ -67750,7 +68160,19 @@
         <w:pStyle w:val="NoSpacing"/>
       </w:pPr>
       <w:r>
-        <w:t>"Въздꙋхь стꙋдень на мноsѣ влагы невъспрïемлıаеть, Велѧте. Задъ опоною харконенскою мноsѣхь вещь есть изо</w:t>
+        <w:t>"Въздꙋхь стꙋдень на мно</w:t>
+      </w:r>
+      <w:r>
+        <w:t>ѕ</w:t>
+      </w:r>
+      <w:r>
+        <w:t>ѣ влагы невъспрïемлıаеть, Велѧте. Задъ опоною харконенскою мно</w:t>
+      </w:r>
+      <w:r>
+        <w:t>ѕ</w:t>
+      </w:r>
+      <w:r>
+        <w:t>ѣхь вещь есть изо</w:t>
       </w:r>
       <w:r>
         <w:rPr>
@@ -67776,7 +68198,13 @@
       </w:pPr>
       <w:r>
         <w:lastRenderedPageBreak/>
-        <w:t xml:space="preserve">"Се, ıако 'Харконень' глаголаеши," рече та. "Ниже въ гласѣ кнѧsа моего нѣсть </w:t>
+        <w:t>"Се, ıако 'Харконень' глаголаеши," рече та. "Ниже въ гласѣ кнѧ</w:t>
+      </w:r>
+      <w:r>
+        <w:t>ѕ</w:t>
+      </w:r>
+      <w:r>
+        <w:t xml:space="preserve">а моего нѣсть </w:t>
       </w:r>
       <w:r>
         <w:rPr>
@@ -67888,7 +68316,28 @@
           <w:i/>
           <w:iCs/>
         </w:rPr>
-        <w:t>Sвѣри ти! Жена его бѣ Бене Џесеритꙋ приналежала - бѣлеsи того на нѣмь по всюдꙋ сꙋть зрѣеми. IАвленно же тою Харконени погꙋбишѧ. Се есть пакы единь бѣдникь, приврьзань къ Атрейдомь шеремомь, обѣтомь ненависти.</w:t>
+        <w:t>Ѕ</w:t>
+      </w:r>
+      <w:r>
+        <w:rPr>
+          <w:i/>
+          <w:iCs/>
+        </w:rPr>
+        <w:t>вѣри ти! Жена его бѣ Бене Џесеритꙋ приналежала - бѣле</w:t>
+      </w:r>
+      <w:r>
+        <w:rPr>
+          <w:i/>
+          <w:iCs/>
+        </w:rPr>
+        <w:t>ѕ</w:t>
+      </w:r>
+      <w:r>
+        <w:rPr>
+          <w:i/>
+          <w:iCs/>
+        </w:rPr>
+        <w:t>и того на нѣмь по всюдꙋ сꙋть зрѣеми. IАвленно же тою Харконени погꙋбишѧ. Се есть пакы единь бѣдникь, приврьзань къ Атрейдомь шеремомь, обѣтомь ненависти.</w:t>
       </w:r>
     </w:p>
     <w:p>
@@ -67916,7 +68365,13 @@
         <w:t>ꙫ</w:t>
       </w:r>
       <w:r>
-        <w:t>чïю того полꙋсъкрытаю, пльть масленнꙋ, брадꙋ же образомь рамене на долꙋ подъ оустны багрѣнны и скранïе равно висѣѧщꙋ. Зрѣемо бѣ той, ıако врасченïе лица и чела томꙋ тако скрьбью, ıакоже възрастомь въры сѧ. Та бѣ съпричастïемь къ томꙋ любезнымь sѣло въспльнена.</w:t>
+        <w:t xml:space="preserve">чïю того полꙋсъкрытаю, пльть масленнꙋ, брадꙋ же образомь рамене на долꙋ подъ оустны багрѣнны и скранïе равно висѣѧщꙋ. Зрѣемо бѣ той, ıако врасченïе лица и чела томꙋ тако скрьбью, ıакоже възрастомь въры сѧ. Та бѣ съпричастïемь къ томꙋ любезнымь </w:t>
+      </w:r>
+      <w:r>
+        <w:t>ѕ</w:t>
+      </w:r>
+      <w:r>
+        <w:t>ѣло въспльнена.</w:t>
       </w:r>
     </w:p>
     <w:p>
@@ -67940,15 +68395,39 @@
         <w:pStyle w:val="NoSpacing"/>
       </w:pPr>
       <w:r>
-        <w:t>"Нь планита сïа все ест споною Харконень. То достойть тебѣ знати."</w:t>
-      </w:r>
-    </w:p>
-    <w:p>
-      <w:pPr>
-        <w:pStyle w:val="NoSpacing"/>
-      </w:pPr>
-      <w:r>
-        <w:t>"Кнѧsꙋ Литꙋ оухватенꙋ, хощеть болѣе нꙋждно паче споны быти," рече ть, пакы же правдꙋ глаголаѧ.</w:t>
+        <w:t>"Нь планита сïа все ест с</w:t>
+      </w:r>
+      <w:r>
+        <w:rPr>
+          <w:lang w:val="bg-BG"/>
+        </w:rPr>
+        <w:t>ъ</w:t>
+      </w:r>
+      <w:r>
+        <w:t>поною Харконень. То достойть тебѣ знати."</w:t>
+      </w:r>
+    </w:p>
+    <w:p>
+      <w:pPr>
+        <w:pStyle w:val="NoSpacing"/>
+      </w:pPr>
+      <w:r>
+        <w:t>"Кнѧ</w:t>
+      </w:r>
+      <w:r>
+        <w:t>ѕ</w:t>
+      </w:r>
+      <w:r>
+        <w:t>ꙋ Литꙋ оухватенꙋ, хощеть болѣе нꙋждно паче с</w:t>
+      </w:r>
+      <w:r>
+        <w:rPr>
+          <w:lang w:val="bg-BG"/>
+        </w:rPr>
+        <w:t>ъ</w:t>
+      </w:r>
+      <w:r>
+        <w:t>поны быти," рече ть, пакы же правдꙋ глаголаѧ.</w:t>
       </w:r>
     </w:p>
     <w:p>
@@ -67997,7 +68476,13 @@
         <w:pStyle w:val="NoSpacing"/>
       </w:pPr>
       <w:r>
-        <w:t>"Людемь о множествѣ чловѣкь кнѧsꙋ привезенымь въ населенïе нао</w:t>
+        <w:t>"Людемь о множествѣ чловѣкь кнѧ</w:t>
+      </w:r>
+      <w:r>
+        <w:t>ѕ</w:t>
+      </w:r>
+      <w:r>
+        <w:t>ꙋ привезенымь въ населенïе нао</w:t>
       </w:r>
       <w:r>
         <w:rPr>
@@ -68014,7 +68499,13 @@
         <w:pStyle w:val="NoSpacing"/>
       </w:pPr>
       <w:r>
-        <w:t>"Воды есть зде тьчïю елико человѣкь здѣйшихь нахранити," рече ть. "Людïе знають, ıако аще болѣе прïйдеть изъ множьства ей ограничена пити, цѣна бꙋдеть расти, хꙋдшимь съмрьть жѧждою приношаѧще. Нь кнѧsь онь се есть решиль. Крамоли они не бꙋдꙋть къ враждѣ траѧщей вѣсти."</w:t>
+        <w:t>"Воды есть зде тьчïю елико человѣкь здѣйшихь нахранити," рече ть. "Людïе знають, ıако аще болѣе прïйдеть изъ множьства ей ограничена пити, цѣна бꙋдеть расти, хꙋдшимь съмрьть жѧждою приношаѧще. Нь кнѧ</w:t>
+      </w:r>
+      <w:r>
+        <w:t>ѕ</w:t>
+      </w:r>
+      <w:r>
+        <w:t>ь онь се есть решиль. Крамоли они не бꙋдꙋть къ враждѣ траѧщей вѣсти."</w:t>
       </w:r>
     </w:p>
     <w:p>
@@ -68104,7 +68595,13 @@
         <w:t>е</w:t>
       </w:r>
       <w:r>
-        <w:t xml:space="preserve"> его. Такожде возатаи - его. Изъ съкровищь количьства велïа и нейзıаснена пенѧsь изтѧжена бѣахꙋ. Брои ти могꙋть тьчïю едно значити: дары высокостоѧщимь." Та главою поврьти. "Идеже </w:t>
+        <w:t xml:space="preserve"> его. Такожде возатаи - его. Изъ съкровищь количьства велïа и нейзıаснена пенѧ</w:t>
+      </w:r>
+      <w:r>
+        <w:t>ѕ</w:t>
+      </w:r>
+      <w:r>
+        <w:t xml:space="preserve">ь изтѧжена бѣахꙋ. Брои ти могꙋть тьчïю едно значити: дары высокостоѧщимь." Та главою поврьти. "Идеже </w:t>
       </w:r>
       <w:r>
         <w:t>Ѳ</w:t>
@@ -68142,7 +68639,13 @@
         <w:pStyle w:val="NoSpacing"/>
       </w:pPr>
       <w:r>
-        <w:t xml:space="preserve">"Заѧти сѧ! Чесомь оубо азь паче всего занимаю сѧ, Велѧте? Есмь рассꙋжденицею кнѧsꙋ - заѧта елико, че оучꙋ всего днıа вещь новыхь, ихь же могꙋ боıати сѧ... вещь, о нихь же ни ть </w:t>
+        <w:t>"Заѧти сѧ! Чесомь оубо азь паче всего занимаю сѧ, Велѧте? Есмь рассꙋжденицею кнѧ</w:t>
+      </w:r>
+      <w:r>
+        <w:t>ѕ</w:t>
+      </w:r>
+      <w:r>
+        <w:t xml:space="preserve">ꙋ - заѧта елико, че оучꙋ всего днıа вещь новыхь, ихь же могꙋ боıати сѧ... вещь, о нихь же ни ть </w:t>
       </w:r>
       <w:r>
         <w:lastRenderedPageBreak/>
@@ -68171,7 +68674,13 @@
         <w:pStyle w:val="NoSpacing"/>
       </w:pPr>
       <w:r>
-        <w:t>"Еда немыслиши, Велѧте," попыта та, "ıако рассꙋжденикь приврьзань любьвью на мноsѣ безопастнѣйшимь бꙋдеть?"</w:t>
+        <w:t>"Еда немыслиши, Велѧте," попыта та, "ıако рассꙋжденикь приврьзань любьвью на мно</w:t>
+      </w:r>
+      <w:r>
+        <w:t>ѕ</w:t>
+      </w:r>
+      <w:r>
+        <w:t>ѣ безопастнѣйшимь бꙋдеть?"</w:t>
       </w:r>
     </w:p>
     <w:p>
@@ -68187,7 +68696,13 @@
         <w:pStyle w:val="NoSpacing"/>
       </w:pPr>
       <w:r>
-        <w:t xml:space="preserve">Ѿреченïе оно естественно на оустныхь емꙋ възгласи сѧ. Не бѣ съмнѣнïа о чꙋвствахь кнѧsꙋ къ сꙋложници своей. Наблюдааше сѧ даже въ глѧданïй </w:t>
+        <w:t>Ѿреченïе оно естественно на оустныхь емꙋ възгласи сѧ. Не бѣ съмнѣнïа о чꙋвствахь кнѧ</w:t>
+      </w:r>
+      <w:r>
+        <w:t>ѕ</w:t>
+      </w:r>
+      <w:r>
+        <w:t xml:space="preserve">ꙋ къ сꙋложници своей. Наблюдааше сѧ даже въ глѧданïй </w:t>
       </w:r>
       <w:r>
         <w:t>ꙫ</w:t>
@@ -68217,7 +68732,19 @@
         <w:pStyle w:val="NoSpacing"/>
       </w:pPr>
       <w:r>
-        <w:t>"Въ скорѣ хощеть мноsѣй крьви пролито быти," рече та. "Харконени неоставлють сѧ, прѣжде ли ти самïи, или кнѧsь мой погꙋбень есть. Жꙋпань ть незабываеть, ıако Лито крьви царскыѧ имать - аще оубо съродень далекь сы - а титли Харконень сꙋть изъ записниць ЧСНТ-ы възѧти. Нь отровою есть истинною мысль она, дльбоцѣ въ памѧти сꙋщаа о Атрейдѣ, иже бѣ Харконена боıазлива его въ битке о Коринь поведенïа ради изгониль."</w:t>
+        <w:t>"Въ скорѣ хощеть мно</w:t>
+      </w:r>
+      <w:r>
+        <w:t>ѕ</w:t>
+      </w:r>
+      <w:r>
+        <w:t>ѣй крьви пролито быти," рече та. "Харконени неоставлють сѧ, прѣжде ли ти самïи, или кнѧ</w:t>
+      </w:r>
+      <w:r>
+        <w:t>ѕ</w:t>
+      </w:r>
+      <w:r>
+        <w:t>ь мой погꙋбень есть. Жꙋпань ть незабываеть, ıако Лито крьви царскыѧ имать - аще оубо съродень далекь сы - а титли Харконень сꙋть изъ записниць ЧСНТ-ы възѧти. Нь отровою есть истинною мысль она, дльбоцѣ въ памѧти сꙋщаа о Атрейдѣ, иже бѣ Харконена боıазлива его въ битке о Коринь поведенïа ради изгониль."</w:t>
       </w:r>
     </w:p>
     <w:p>
@@ -68231,7 +68758,16 @@
         <w:t>дондеже</w:t>
       </w:r>
       <w:r>
-        <w:t xml:space="preserve"> ть имь слꙋжить. Ть оупаде въ спонꙋ вражды оныѧ, а людïе сïе частью оныѧ отровы бѣахꙋ. Иронïею бѣ, ıако Аракись, источникь единный коренïа живота продльжаѧщаго, здравïа дарꙋваѧщаго въ всемь мирѣ сꙋщïй, мѣстомь расцвѣта злобы оныѧ лютыѧ.</w:t>
+        <w:t xml:space="preserve"> ть имь слꙋжить. Ть оупаде въ с</w:t>
+      </w:r>
+      <w:r>
+        <w:rPr>
+          <w:lang w:val="bg-BG"/>
+        </w:rPr>
+        <w:t>ъ</w:t>
+      </w:r>
+      <w:r>
+        <w:t>понꙋ вражды оныѧ, а людïе сïе частью оныѧ отровы бѣахꙋ. Иронïею бѣ, ıако Аракись, источникь единный коренïа живота продльжаѧщаго, здравïа дарꙋваѧщаго въ всемь мирѣ сꙋщïй, мѣстомь расцвѣта злобы оныѧ лютыѧ.</w:t>
       </w:r>
     </w:p>
     <w:p>
@@ -68247,7 +68783,19 @@
         <w:pStyle w:val="NoSpacing"/>
       </w:pPr>
       <w:r>
-        <w:t>"Дꙋмаю о том, ıако литра коренïа можеть на трьsѣ нынѣйшемь двадесѧть и половинꙋ леодрь Сльньчныхь принести. Се богатство, съ нимь же мноsee кꙋпить сѧ."</w:t>
+        <w:t>"Дꙋмаю о том, ıако литра коренïа можеть на трь</w:t>
+      </w:r>
+      <w:r>
+        <w:t>ѕ</w:t>
+      </w:r>
+      <w:r>
+        <w:t>ѣ нынѣйшемь двадесѧть и половинꙋ леодрь Сльньчныхь принести. Се богатство, съ нимь же мно</w:t>
+      </w:r>
+      <w:r>
+        <w:t>ѕ</w:t>
+      </w:r>
+      <w:r>
+        <w:t>ee кꙋпить сѧ."</w:t>
       </w:r>
     </w:p>
     <w:p>
@@ -68321,7 +68869,13 @@
         <w:pStyle w:val="NoSpacing"/>
       </w:pPr>
       <w:r>
-        <w:t>"Мыслю, ıако намь хотѣаше блаsѣе быти, оубѣжавшимь въ беззаконïе, изнесеным ѿ досѧга царскаго," глагола та.</w:t>
+        <w:t>"Мыслю, ıако намь хотѣаше бла</w:t>
+      </w:r>
+      <w:r>
+        <w:t>ѕ</w:t>
+      </w:r>
+      <w:r>
+        <w:t>ѣе быти, оубѣжавшимь въ беззаконïе, изнесеным ѿ досѧга царскаго," глагола та.</w:t>
       </w:r>
     </w:p>
     <w:p>
@@ -68360,7 +68914,13 @@
         <w:pStyle w:val="NoSpacing"/>
       </w:pPr>
       <w:r>
-        <w:t>"Почьто ради неподкани кнѧsа, за съпрꙋгꙋ тѧ поѧти?"</w:t>
+        <w:t>"Почьто ради неподкани кнѧ</w:t>
+      </w:r>
+      <w:r>
+        <w:t>ѕ</w:t>
+      </w:r>
+      <w:r>
+        <w:t>а, за съпрꙋгꙋ тѧ поѧти?"</w:t>
       </w:r>
     </w:p>
     <w:p>
@@ -68390,7 +68950,13 @@
         <w:t>щемꙋ</w:t>
       </w:r>
       <w:r>
-        <w:t xml:space="preserve"> кнѧsꙋ нежененомꙋ, нѣкоторыи изь родовь величѣйшихь хотѧть си еще надеждь о съюзѣ дѣлати. </w:t>
+        <w:t xml:space="preserve"> кнѧ</w:t>
+      </w:r>
+      <w:r>
+        <w:t>ѕ</w:t>
+      </w:r>
+      <w:r>
+        <w:t xml:space="preserve">ꙋ нежененомꙋ, нѣкоторыи изь родовь величѣйшихь хотѧть си еще надеждь о съюзѣ дѣлати. </w:t>
       </w:r>
       <w:r>
         <w:t>Развѣ</w:t>
@@ -68400,7 +68966,13 @@
       </w:r>
       <w:r>
         <w:lastRenderedPageBreak/>
-        <w:t>поведенïа къ чловѣкомь кѵничьска съграждаеть. оуничищиваеть все засѧsеное. Аще быхь его подканила къ... семꙋ, се нехотѣаше дѣломь его быти."</w:t>
+        <w:t>поведенïа къ чловѣкомь кѵничьска съграждаеть. оуничищиваеть все засѧ</w:t>
+      </w:r>
+      <w:r>
+        <w:t>ѕ</w:t>
+      </w:r>
+      <w:r>
+        <w:t>еное. Аще быхь его подканила къ... семꙋ, се нехотѣаше дѣломь его быти."</w:t>
       </w:r>
     </w:p>
     <w:p>
@@ -68416,7 +68988,25 @@
         <w:pStyle w:val="NoSpacing"/>
       </w:pPr>
       <w:r>
-        <w:t>Есха възглагола, разрꙋшаѧщи слꙋчаıа. "Пакы же, Велѧте, кнѧsь ть по истинѣ двама мꙋжема есть. Еднаго ѿ нею азь sѣло люблю. Ть есть чаровень, оумень, смотрьливь... нежень же - все едной женѣ пожелаемое. А дрꙋгый онь... ть есть стꙋден, прѣхытрь, изнꙋдваѧщь, къ себѣ оустрѣмлень - острь и жестокь ıако вѣтрь зимный. Се есть мꙋжь оугнѣтый отцемь своймь." Лице же тоѧ възвращи сѧ. "Да бы онь оумрѣль еще егда кнѧsь мой породень бѣ!"</w:t>
+        <w:t>Есха възглагола, разрꙋшаѧщи слꙋчаıа. "Пакы же, Велѧте, кнѧ</w:t>
+      </w:r>
+      <w:r>
+        <w:t>ѕ</w:t>
+      </w:r>
+      <w:r>
+        <w:t xml:space="preserve">ь ть по истинѣ двама мꙋжема есть. Еднаго ѿ нею азь </w:t>
+      </w:r>
+      <w:r>
+        <w:t>ѕ</w:t>
+      </w:r>
+      <w:r>
+        <w:t>ѣло люблю. Ть есть чаровень, оумень, смотрьливь... нежень же - все едной женѣ пожелаемое. А дрꙋгый онь... ть есть стꙋден, прѣхытрь, изнꙋдваѧщь, къ себѣ оустрѣмлень - острь и жестокь ıако вѣтрь зимный. Се есть мꙋжь оугнѣтый отцемь своймь." Лице же тоѧ възвращи сѧ. "Да бы онь оумрѣль еще егда кнѧ</w:t>
+      </w:r>
+      <w:r>
+        <w:t>ѕ</w:t>
+      </w:r>
+      <w:r>
+        <w:t>ь мой породень бѣ!"</w:t>
       </w:r>
     </w:p>
     <w:p>
@@ -68557,28 +69147,70 @@
           <w:sz w:val="20"/>
           <w:szCs w:val="20"/>
         </w:rPr>
-        <w:t>Мноsи пописашѧ скорость, съ неюже бѣ Мꙋад'Дибь нꙋждь Аракисꙋ наоучиль. Бене Џесерить, разоумѣеть сѧ, знаıаахꙋ основанïе скорости оныѧ. Дрꙋгыхь ради можемь казати, ıако ть въ скорѣ оучааше сѧ, понеже томꙋ прьвымь наоученымь бѣ - оучити сѧ. Тьщѧщо есть, колици мноsи невѣрꙋють, ıако могꙋть оучити сѧ, колици же мноsѣи, ıако оучити сѧ есть трꙋдно. А Мꙋад'Дибь знаıааше, ıако вьсь искꙋсь наоукꙋ свою съ собою несеть. - изъ "Чловѣчьства Мꙋад'Дибꙋ" кнѧгын</w:t>
+        <w:t>Мно</w:t>
       </w:r>
       <w:r>
         <w:rPr>
           <w:sz w:val="20"/>
           <w:szCs w:val="20"/>
-          <w:lang w:val="bg-BG"/>
-        </w:rPr>
-        <w:t>ѧ</w:t>
+        </w:rPr>
+        <w:t>ѕ</w:t>
       </w:r>
       <w:r>
         <w:rPr>
           <w:sz w:val="20"/>
           <w:szCs w:val="20"/>
         </w:rPr>
-        <w:t xml:space="preserve"> </w:t>
+        <w:t>и пописашѧ скорость, съ неюже бѣ Мꙋад'Дибь нꙋждь Аракисꙋ наоучиль. Бене Џесерить, разоумѣеть сѧ, знаıаахꙋ основанïе скорости оныѧ. Дрꙋгыхь ради можемь казати, ıако ть въ скорѣ оучааше сѧ, понеже томꙋ прьвымь наоученымь бѣ - оучити сѧ. Тьщѧщо есть, колици мно</w:t>
       </w:r>
       <w:r>
         <w:rPr>
           <w:sz w:val="20"/>
           <w:szCs w:val="20"/>
         </w:rPr>
+        <w:t>ѕ</w:t>
+      </w:r>
+      <w:r>
+        <w:rPr>
+          <w:sz w:val="20"/>
+          <w:szCs w:val="20"/>
+        </w:rPr>
+        <w:t>и невѣрꙋють, ıако могꙋть оучити сѧ, колици же мно</w:t>
+      </w:r>
+      <w:r>
+        <w:rPr>
+          <w:sz w:val="20"/>
+          <w:szCs w:val="20"/>
+        </w:rPr>
+        <w:t>ѕ</w:t>
+      </w:r>
+      <w:r>
+        <w:rPr>
+          <w:sz w:val="20"/>
+          <w:szCs w:val="20"/>
+        </w:rPr>
+        <w:t>ѣи, ıако оучити сѧ есть трꙋдно. А Мꙋад'Дибь знаıааше, ıако вьсь искꙋсь наоукꙋ свою съ собою несеть. - изъ "Чловѣчьства Мꙋад'Дибꙋ" кнѧгын</w:t>
+      </w:r>
+      <w:r>
+        <w:rPr>
+          <w:sz w:val="20"/>
+          <w:szCs w:val="20"/>
+          <w:lang w:val="bg-BG"/>
+        </w:rPr>
+        <w:t>ѧ</w:t>
+      </w:r>
+      <w:r>
+        <w:rPr>
+          <w:sz w:val="20"/>
+          <w:szCs w:val="20"/>
+        </w:rPr>
+        <w:t xml:space="preserve"> </w:t>
+      </w:r>
+      <w:r>
+        <w:rPr>
+          <w:sz w:val="20"/>
+          <w:szCs w:val="20"/>
+        </w:rPr>
         <w:t>Iрꙋлани</w:t>
       </w:r>
     </w:p>
@@ -68669,7 +69301,13 @@
         </w:rPr>
       </w:pPr>
       <w:r>
-        <w:t xml:space="preserve">Ть помни о книsѣ, еюже мꙋ Юехь показвааше - "Аракись: Испиталыще ботанïкы пꙋстинныѧ Величествïa его царскаго." Та бѣ стара книга прïана, прѣжде изобрѣтеномꙋ коренïю съписана. </w:t>
+        <w:t>Ть помни о кни</w:t>
+      </w:r>
+      <w:r>
+        <w:t>ѕ</w:t>
+      </w:r>
+      <w:r>
+        <w:t xml:space="preserve">ѣ, еюже мꙋ Юехь показвааше - "Аракись: Испиталыще ботанïкы пꙋстинныѧ Величествïa его царскаго." Та бѣ стара книга прïана, прѣжде изобрѣтеномꙋ коренïю съписана. </w:t>
       </w:r>
       <w:r>
         <w:lastRenderedPageBreak/>
@@ -68688,7 +69326,13 @@
         <w:pStyle w:val="NoSpacing"/>
       </w:pPr>
       <w:r>
-        <w:t xml:space="preserve">Имене и образы изъ мимошьдшего поземльскаго - нынѣ же не сꙋть мноsи ѿ нихь дрꙋгойде въ всемь мирѣ нахождаеми, </w:t>
+        <w:t>Имене и образы изъ мимошьдшего поземльскаго - нынѣ же не сꙋть мно</w:t>
+      </w:r>
+      <w:r>
+        <w:t>ѕ</w:t>
+      </w:r>
+      <w:r>
+        <w:t xml:space="preserve">и ѿ нихь дрꙋгойде въ всемь мирѣ нахождаеми, </w:t>
       </w:r>
       <w:r>
         <w:t>развѣ</w:t>
@@ -68771,7 +69415,13 @@
         <w:t>развѣ</w:t>
       </w:r>
       <w:r>
-        <w:t xml:space="preserve"> свѣтомь слабымь неосвѣтено имꙋще, оурѧждающïй можааше тьчïю движенïй наблюдати - всего движающаго. Щить бы могль ловца оумьдлити, врѣмени къ оуничтоженïю подавающе, нь Паѵль бѣ щить свой на одрѣ оставиль. Лꙋчострѣломь бы го льгцѣ истрѣбиль, нь ти бѣахꙋ драsи и трꙋдно подрьжваеми - всегда же имѣаше опастность избꙋшенïа огненосна, аще бы лꙋчь оустрѣмлень защитою горещею прѣсекнꙋль. Атрейди же щитомь своимь тѣлеснымь и хытрости своей вѣрꙋваахꙋ.</w:t>
+        <w:t xml:space="preserve"> свѣтомь слабымь неосвѣтено имꙋще, оурѧждающïй можааше тьчïю движенïй наблюдати - всего движающаго. Щить бы могль ловца оумьдлити, врѣмени къ оуничтоженïю подавающе, нь Паѵль бѣ щить свой на одрѣ оставиль. Лꙋчострѣломь бы го льгцѣ истрѣбиль, нь ти бѣахꙋ дра</w:t>
+      </w:r>
+      <w:r>
+        <w:t>ѕ</w:t>
+      </w:r>
+      <w:r>
+        <w:t>и и трꙋдно подрьжваеми - всегда же имѣаше опастность избꙋшенïа огненосна, аще бы лꙋчь оустрѣмлень защитою горещею прѣсекнꙋль. Атрейди же щитомь своимь тѣлеснымь и хытрости своей вѣрꙋваахꙋ.</w:t>
       </w:r>
     </w:p>
     <w:p>
@@ -68828,45 +69478,44 @@
           <w:i/>
           <w:iCs/>
         </w:rPr>
-        <w:t>Зане поле себеспирающее то ѿ долꙋ пльзкымь съдѣлаеть, нꙋждно ми есть то sѣло силнѣ хващати.</w:t>
-      </w:r>
-    </w:p>
-    <w:p>
-      <w:pPr>
-        <w:pStyle w:val="NoSpacing"/>
-      </w:pPr>
-      <w:r>
-        <w:t>О лакьть низлѣтивши, вещь она на лѣво обврьнꙋ сѧ, обкрꙋжаѧщи одрь ть. Хрѧсть слабь бысть ѿ неѧ оуслышимь.</w:t>
-      </w:r>
-    </w:p>
-    <w:p>
-      <w:pPr>
-        <w:pStyle w:val="NoSpacing"/>
-      </w:pPr>
+        <w:t xml:space="preserve">Зане поле себеспирающее то ѿ долꙋ пльзкымь съдѣлаеть, нꙋждно ми есть то </w:t>
+      </w:r>
       <w:r>
         <w:rPr>
           <w:i/>
           <w:iCs/>
         </w:rPr>
-        <w:t>Кьто то оурѧждаеть?</w:t>
-      </w:r>
-      <w:r>
-        <w:t xml:space="preserve"> почюди сѧ Паѵль. </w:t>
+        <w:t>ѕ</w:t>
       </w:r>
       <w:r>
         <w:rPr>
           <w:i/>
           <w:iCs/>
-          <w:lang w:val="bg-BG"/>
-        </w:rPr>
-        <w:t>Достойть</w:t>
-      </w:r>
+        </w:rPr>
+        <w:t>ѣло силнѣ хващати.</w:t>
+      </w:r>
+    </w:p>
+    <w:p>
+      <w:pPr>
+        <w:pStyle w:val="NoSpacing"/>
+      </w:pPr>
+      <w:r>
+        <w:t>О лакьть низлѣтивши, вещь она на лѣво обврьнꙋ сѧ, обкрꙋжаѧщи одрь ть. Хрѧсть слабь бысть ѿ неѧ оуслышимь.</w:t>
+      </w:r>
+    </w:p>
+    <w:p>
+      <w:pPr>
+        <w:pStyle w:val="NoSpacing"/>
+      </w:pPr>
       <w:r>
         <w:rPr>
           <w:i/>
           <w:iCs/>
         </w:rPr>
-        <w:t xml:space="preserve"> </w:t>
+        <w:t>Кьто то оурѧждаеть?</w:t>
+      </w:r>
+      <w:r>
+        <w:t xml:space="preserve"> почюди сѧ Паѵль. </w:t>
       </w:r>
       <w:r>
         <w:rPr>
@@ -68874,14 +69523,14 @@
           <w:iCs/>
           <w:lang w:val="bg-BG"/>
         </w:rPr>
-        <w:t xml:space="preserve">мꙋ </w:t>
+        <w:t>Достойть</w:t>
       </w:r>
       <w:r>
         <w:rPr>
           <w:i/>
           <w:iCs/>
         </w:rPr>
-        <w:t>близо</w:t>
+        <w:t xml:space="preserve"> </w:t>
       </w:r>
       <w:r>
         <w:rPr>
@@ -68889,107 +69538,128 @@
           <w:iCs/>
           <w:lang w:val="bg-BG"/>
         </w:rPr>
-        <w:t xml:space="preserve"> быти</w:t>
+        <w:t xml:space="preserve">мꙋ </w:t>
       </w:r>
       <w:r>
         <w:rPr>
           <w:i/>
           <w:iCs/>
         </w:rPr>
-        <w:t>. Могꙋ Юеха привыкнꙋти, нь ѿворившꙋ емꙋ врата, то абïе хощеть по нѣмь ити.</w:t>
-      </w:r>
-    </w:p>
-    <w:p>
-      <w:pPr>
-        <w:pStyle w:val="NoSpacing"/>
-      </w:pPr>
-      <w:r>
-        <w:t>Врата проходꙋ възпраскашѧ, и тьпотꙋ слышаемꙋ, ѿворишѧ сѧ.</w:t>
-      </w:r>
-    </w:p>
-    <w:p>
-      <w:pPr>
-        <w:pStyle w:val="NoSpacing"/>
-      </w:pPr>
-      <w:r>
-        <w:t>Ловець онь же послѣдователь за движенïемь главою въсстрѣли сѧ.</w:t>
-      </w:r>
-    </w:p>
-    <w:p>
-      <w:pPr>
-        <w:pStyle w:val="NoSpacing"/>
-      </w:pPr>
-      <w:r>
-        <w:t>Напрѧгнꙋвь дѣснꙋю свою на прѣдь и на долꙋ, Паѵль вещь онꙋ съмрьтоносѧщꙋю оухвати. Та въ рꙋцѣ его хрѧстѣаше и вльнꙋвааше сѧ, нь мышци емꙋ безнадеждно непꙋщаахꙋ. Заврьтивь тꙋ прꙋднѣ на прѣдь и въ странꙋ, ть вещь онꙋ о ковь врать оудари, разцѣпенïа ока крайнаго почювствꙋѧ, послѣдователь же въ рꙋцѣ его исключи сѧ.</w:t>
-      </w:r>
-    </w:p>
-    <w:p>
-      <w:pPr>
-        <w:pStyle w:val="NoSpacing"/>
-      </w:pPr>
-      <w:r>
-        <w:t>А ть не прѣста его дрьжати - спокойствïа ради.</w:t>
-      </w:r>
-    </w:p>
-    <w:p>
-      <w:pPr>
-        <w:pStyle w:val="NoSpacing"/>
-      </w:pPr>
-      <w:r>
-        <w:t>Възглѧднꙋвша же, очи Паѵлꙋ поглѧда цѣлобрꙋнатна шадꙋты Мапѣси оузрѣсте.</w:t>
-      </w:r>
-    </w:p>
-    <w:p>
-      <w:pPr>
-        <w:pStyle w:val="NoSpacing"/>
-      </w:pPr>
-      <w:r>
-        <w:t>"Отьць твой посла къ тебѣ," рече та. "Людïе его въ проходѣ чакають, да ѿведꙋть тѧ."</w:t>
-      </w:r>
-    </w:p>
-    <w:p>
-      <w:pPr>
-        <w:pStyle w:val="NoSpacing"/>
-      </w:pPr>
-      <w:r>
-        <w:t>Паѵль въ сꙋгласѣ главою оуклони сѧ, оустрѣмлаѧ въниманïе свое къ женѣ оной странной, въ коричномь рꙋсѣ рабскомь одѣтой, нынѣ на вещь въ рꙋцѣ его съвретꙋю глѧдѧщей.</w:t>
-      </w:r>
-    </w:p>
-    <w:p>
-      <w:pPr>
-        <w:pStyle w:val="NoSpacing"/>
-      </w:pPr>
-      <w:r>
-        <w:t>"Есмь о тацѣхь слышала," рече та. "То хотѣаше мѧ оубити, тако ли?"</w:t>
-      </w:r>
-    </w:p>
-    <w:p>
-      <w:pPr>
-        <w:pStyle w:val="NoSpacing"/>
-      </w:pPr>
-      <w:r>
-        <w:t>Томꙋ же трѣбааше прьвѣ прегльтнꙋти, да възможеть ѿвѣщати. "Бѣ... намѣрень на мене."</w:t>
-      </w:r>
-    </w:p>
-    <w:p>
-      <w:pPr>
-        <w:pStyle w:val="NoSpacing"/>
-      </w:pPr>
-      <w:r>
-        <w:t>"Нь стрѣмлıааше сѧ къ мнѣ."</w:t>
-      </w:r>
-    </w:p>
-    <w:p>
-      <w:pPr>
-        <w:pStyle w:val="NoSpacing"/>
-      </w:pPr>
-      <w:r>
-        <w:t xml:space="preserve">"Понеже ты движааше сѧ." Ть же почюди сѧ: </w:t>
+        <w:t>близо</w:t>
       </w:r>
       <w:r>
         <w:rPr>
           <w:i/>
           <w:iCs/>
+          <w:lang w:val="bg-BG"/>
+        </w:rPr>
+        <w:t xml:space="preserve"> быти</w:t>
+      </w:r>
+      <w:r>
+        <w:rPr>
+          <w:i/>
+          <w:iCs/>
+        </w:rPr>
+        <w:t>. Могꙋ Юеха привыкнꙋти, нь ѿворившꙋ емꙋ врата, то абïе хощеть по нѣмь ити.</w:t>
+      </w:r>
+    </w:p>
+    <w:p>
+      <w:pPr>
+        <w:pStyle w:val="NoSpacing"/>
+      </w:pPr>
+      <w:r>
+        <w:t>Врата проходꙋ възпраскашѧ, и тьпотꙋ слышаемꙋ, ѿворишѧ сѧ.</w:t>
+      </w:r>
+    </w:p>
+    <w:p>
+      <w:pPr>
+        <w:pStyle w:val="NoSpacing"/>
+      </w:pPr>
+      <w:r>
+        <w:t>Ловець онь же послѣдователь за движенïемь главою въсстрѣли сѧ.</w:t>
+      </w:r>
+    </w:p>
+    <w:p>
+      <w:pPr>
+        <w:pStyle w:val="NoSpacing"/>
+      </w:pPr>
+      <w:r>
+        <w:t>Напрѧгнꙋвь дѣснꙋю свою на прѣдь и на долꙋ, Паѵль вещь онꙋ съмрьтоносѧщꙋю оухвати. Та въ рꙋцѣ его хрѧстѣаше и вльнꙋвааше сѧ, нь мышци емꙋ безнадеждно непꙋщаахꙋ. Заврьтивь тꙋ прꙋднѣ на прѣдь и въ странꙋ, ть вещь онꙋ о ковь врать оудари, разцѣпенïа ока крайнаго почювствꙋѧ, послѣдователь же въ рꙋцѣ его исключи сѧ.</w:t>
+      </w:r>
+    </w:p>
+    <w:p>
+      <w:pPr>
+        <w:pStyle w:val="NoSpacing"/>
+      </w:pPr>
+      <w:r>
+        <w:t>А ть не прѣста его дрьжати - спокойствïа ради.</w:t>
+      </w:r>
+    </w:p>
+    <w:p>
+      <w:pPr>
+        <w:pStyle w:val="NoSpacing"/>
+      </w:pPr>
+      <w:r>
+        <w:t>Възглѧднꙋвша же,</w:t>
+      </w:r>
+      <w:r>
+        <w:t xml:space="preserve"> ꙫчи </w:t>
+      </w:r>
+      <w:r>
+        <w:t>Паѵлꙋ поглѧда цѣлобрꙋнатна шадꙋты Мапѣси оузрѣсте.</w:t>
+      </w:r>
+    </w:p>
+    <w:p>
+      <w:pPr>
+        <w:pStyle w:val="NoSpacing"/>
+      </w:pPr>
+      <w:r>
+        <w:t>"Отьць твой посла къ тебѣ," рече та. "Людïе его въ проходѣ чакають, да ѿведꙋть тѧ."</w:t>
+      </w:r>
+    </w:p>
+    <w:p>
+      <w:pPr>
+        <w:pStyle w:val="NoSpacing"/>
+      </w:pPr>
+      <w:r>
+        <w:t>Паѵль въ сꙋгласѣ главою оуклони сѧ, оустрѣмлаѧ въниманïе свое къ женѣ оной странной, въ коричномь рꙋсѣ рабскомь одѣтой, нынѣ на вещь въ рꙋцѣ его съвретꙋю глѧдѧщей.</w:t>
+      </w:r>
+    </w:p>
+    <w:p>
+      <w:pPr>
+        <w:pStyle w:val="NoSpacing"/>
+      </w:pPr>
+      <w:r>
+        <w:t>"Есмь о тацѣхь слышала," рече та. "То хотѣаше мѧ оубити, тако ли?"</w:t>
+      </w:r>
+    </w:p>
+    <w:p>
+      <w:pPr>
+        <w:pStyle w:val="NoSpacing"/>
+      </w:pPr>
+      <w:r>
+        <w:t>Томꙋ же трѣбааше прьвѣ прегльтнꙋти, да възможеть ѿвѣщати. "Бѣ... намѣрень на мене."</w:t>
+      </w:r>
+    </w:p>
+    <w:p>
+      <w:pPr>
+        <w:pStyle w:val="NoSpacing"/>
+      </w:pPr>
+      <w:r>
+        <w:t>"Нь стрѣмлıааше сѧ къ мнѣ."</w:t>
+      </w:r>
+    </w:p>
+    <w:p>
+      <w:pPr>
+        <w:pStyle w:val="NoSpacing"/>
+      </w:pPr>
+      <w:r>
+        <w:t xml:space="preserve">"Понеже ты движааше сѧ." Ть же почюди сѧ: </w:t>
+      </w:r>
+      <w:r>
+        <w:rPr>
+          <w:i/>
+          <w:iCs/>
         </w:rPr>
         <w:t>Кьто есть сътворенïе сее?</w:t>
       </w:r>
@@ -69182,7 +69852,13 @@
         <w:t>Мы фремени.</w:t>
       </w:r>
       <w:r>
-        <w:t xml:space="preserve"> Се оубо бѣ фременка. Оустави сѧ на мало, да образь лица тоѧ въ блѣсцѣ мнимойскꙋсномь запомнить - враскы иссꙋшены на лици тьмно коричномь, съ очима цѣлокꙋпно брꙋнатнама, ничесо бѣла имꙋщама. Приврьза же томꙋ значенïа: </w:t>
+        <w:t xml:space="preserve"> Се оубо бѣ фременка. Оустави сѧ на мало, да образь лица тоѧ въ блѣсцѣ мнимойскꙋсномь запомнить - враскы иссꙋшены на лици тьмно коричномь, съ </w:t>
+      </w:r>
+      <w:r>
+        <w:t>ꙫ</w:t>
+      </w:r>
+      <w:r>
+        <w:t xml:space="preserve">чима цѣлокꙋпно брꙋнатнама, ничесо бѣла имꙋщама. Приврьза же томꙋ значенïа: </w:t>
       </w:r>
       <w:r>
         <w:rPr>
@@ -69437,7 +70113,13 @@
         <w:pStyle w:val="NoSpacing"/>
       </w:pPr>
       <w:r>
-        <w:t>"Людïе сꙋть въ проходѣ велицѣмь глаголающïи, ıако посланымь кнѧsомь, хотѧть господинıа младаго Паѵла ѿвести," рече Мапѣсь. "Печать кнѧжьскꙋю несꙋть, стражи же ѧ  распознашѧ." Та възглѧднꙋ къ вратамь и пакы на Есхꙋ.</w:t>
+        <w:t>"Людïе сꙋть въ проходѣ велицѣмь глаголающïи, ıако посланымь кнѧ</w:t>
+      </w:r>
+      <w:r>
+        <w:t>ѕ</w:t>
+      </w:r>
+      <w:r>
+        <w:t>омь, хотѧть господинıа младаго Паѵла ѿвести," рече Мапѣсь. "Печать кнѧжьскꙋю несꙋть, стражи же ѧ  распознашѧ." Та възглѧднꙋ къ вратамь и пакы на Есхꙋ.</w:t>
       </w:r>
     </w:p>
     <w:p>
@@ -69509,45 +70191,29 @@
           <w:i/>
           <w:iCs/>
         </w:rPr>
-        <w:t>де неможеть ничесо sѣло страшна быти.</w:t>
-      </w:r>
-    </w:p>
-    <w:p>
-      <w:pPr>
-        <w:pStyle w:val="NoSpacing"/>
-      </w:pPr>
-      <w:r>
-        <w:t xml:space="preserve">Та врата натиснꙋ, и те вътрѣ ѿворишѧ сѧ, ѿкрываще врать дрꙋгыхь, крꙋглыхь, еже противостоıаахꙋ, колесе ıако рꙋковѧти имꙋще. </w:t>
-      </w:r>
-    </w:p>
-    <w:p>
-      <w:pPr>
-        <w:pStyle w:val="NoSpacing"/>
-      </w:pPr>
+        <w:t xml:space="preserve">де неможеть ничесо </w:t>
+      </w:r>
       <w:r>
         <w:rPr>
           <w:i/>
           <w:iCs/>
         </w:rPr>
-        <w:t>Се заворь въздꙋшный!</w:t>
-      </w:r>
-      <w:r>
-        <w:t xml:space="preserve"> помысли Есха. Поглѧднꙋвши же долꙋ, та вѣрею на земли паднꙋтꙋ оузрѣ, ıаже личный знакь Хаватꙋ имѣаше. </w:t>
+        <w:t>ѕ</w:t>
       </w:r>
       <w:r>
         <w:rPr>
           <w:i/>
           <w:iCs/>
         </w:rPr>
-        <w:t>Врата она оставлена отвореными бѣахꙋ, помысли та. Нехотѧ, нѣкьто вѣрꙋѧтно вѣрею онꙋ ѿрытнꙋль, незнаѧ, ıако темже хотѣаше врата вънѣйша заврѣти, замькомь на длань заключаѧща сѧ.</w:t>
-      </w:r>
-    </w:p>
-    <w:p>
-      <w:pPr>
-        <w:pStyle w:val="NoSpacing"/>
-      </w:pPr>
-      <w:r>
-        <w:t>Та же въ просторь онь малый влѣзе.</w:t>
+        <w:t>ѣло страшна быти.</w:t>
+      </w:r>
+    </w:p>
+    <w:p>
+      <w:pPr>
+        <w:pStyle w:val="NoSpacing"/>
+      </w:pPr>
+      <w:r>
+        <w:t xml:space="preserve">Та врата натиснꙋ, и те вътрѣ ѿворишѧ сѧ, ѿкрываще врать дрꙋгыхь, крꙋглыхь, еже противостоıаахꙋ, колесе ıако рꙋковѧти имꙋще. </w:t>
       </w:r>
     </w:p>
     <w:p>
@@ -69559,128 +70225,158 @@
           <w:i/>
           <w:iCs/>
         </w:rPr>
-        <w:t>Комꙋ нꙋждно врать въздꙋхатѣснющихь въ домꙋ семь имѣти?</w:t>
-      </w:r>
-      <w:r>
-        <w:t xml:space="preserve"> попыта та себе сицевꙋ, абïе о нѣцехь помысливши сътворенïехь изъвнѣйшимь, имьже нꙋждно въ климатѣ особенномь затворенымь быти.</w:t>
-      </w:r>
-    </w:p>
-    <w:p>
-      <w:pPr>
-        <w:pStyle w:val="NoSpacing"/>
+        <w:t>Се заворь въздꙋшный!</w:t>
+      </w:r>
+      <w:r>
+        <w:t xml:space="preserve"> помысли Есха. Поглѧднꙋвши же долꙋ, та вѣрею на земли паднꙋтꙋ оузрѣ, ıаже личный знакь Хаватꙋ имѣаше. </w:t>
+      </w:r>
+      <w:r>
         <w:rPr>
           <w:i/>
           <w:iCs/>
         </w:rPr>
+        <w:t>Врата она оставлена отвореными бѣахꙋ, помысли та. Нехотѧ, нѣкьто вѣрꙋѧтно вѣрею онꙋ ѿрытнꙋль, незнаѧ, ıако темже хотѣаше врата вънѣйша заврѣти, замькомь на длань заключаѧща сѧ.</w:t>
+      </w:r>
+    </w:p>
+    <w:p>
+      <w:pPr>
+        <w:pStyle w:val="NoSpacing"/>
+      </w:pPr>
+      <w:r>
+        <w:t>Та же въ просторь онь малый влѣзе.</w:t>
+      </w:r>
+    </w:p>
+    <w:p>
+      <w:pPr>
+        <w:pStyle w:val="NoSpacing"/>
       </w:pPr>
       <w:r>
         <w:rPr>
           <w:i/>
           <w:iCs/>
         </w:rPr>
-        <w:t>Климать особенный!</w:t>
-      </w:r>
-    </w:p>
-    <w:p>
-      <w:pPr>
-        <w:pStyle w:val="NoSpacing"/>
-      </w:pPr>
-      <w:r>
-        <w:t>Разоумѣеть сѧ, ıако зде на Аракисѣ и сꙋхшее всехь растенïа изъвнѣйше завлаженïа нꙋждаахꙋ сѧ.</w:t>
-      </w:r>
-    </w:p>
-    <w:p>
-      <w:pPr>
-        <w:pStyle w:val="NoSpacing"/>
-      </w:pPr>
-      <w:r>
-        <w:t>Врата задъ неѧ начѧшѧ затварати сѧ. Задрьживши ѧ, та вѣрꙋю Хаватомь оставленꙋю о нѧ опрѣ. Пакы же на врата колесемь заключена възглѧднꙋвши, наблюда та нынѣ напись на ковѣ надъ рꙋковѧтью върѣзань. Распознаѧвши словесь галашьскыхь, та прочете:</w:t>
-      </w:r>
-    </w:p>
-    <w:p>
-      <w:pPr>
-        <w:pStyle w:val="NoSpacing"/>
-      </w:pPr>
-      <w:r>
-        <w:t>"Се, чловѣче, есть изъ сътворенïа Господнѣ любезн</w:t>
-      </w:r>
-      <w:r>
-        <w:rPr>
-          <w:lang w:val="bg-BG"/>
-        </w:rPr>
-        <w:t>ѣ</w:t>
-      </w:r>
-      <w:r>
-        <w:t>йшее. Постой же прѣдъ нимь, да оучиши сѧ съврьшенства рачити дрꙋга твоего вышнаго."</w:t>
-      </w:r>
-    </w:p>
-    <w:p>
-      <w:pPr>
-        <w:pStyle w:val="NoSpacing"/>
-      </w:pPr>
-      <w:r>
-        <w:t>Есха всею силою на коло оно опрѣ сѧ. Заврьтившей его на лѣво, врата вътрѣшна ѿвори сѧ. Вѣıанïе нежно ланити тоѧ поглади, власы же тоѧ поласка. Та промѣнꙋ въ въздꙋсѣ почювства, ıако въкꙋса богатѣйшего имꙋща. Ѿворивши врата на широко, та по пространствѣ глѧдааше зеленью пльномь, чрѣсь негоже жльть свѣть сльнца просвѣтвааше.</w:t>
-      </w:r>
-    </w:p>
-    <w:p>
-      <w:pPr>
-        <w:pStyle w:val="NoSpacing"/>
-      </w:pPr>
-      <w:r>
+        <w:t>Комꙋ нꙋждно врать въздꙋхатѣснющихь въ домꙋ семь имѣти?</w:t>
+      </w:r>
+      <w:r>
+        <w:t xml:space="preserve"> попыта та себе сицевꙋ, абïе о нѣцехь помысливши сътворенïехь изъвнѣйшимь, имьже нꙋждно въ климатѣ особенномь затворенымь быти.</w:t>
+      </w:r>
+    </w:p>
+    <w:p>
+      <w:pPr>
+        <w:pStyle w:val="NoSpacing"/>
         <w:rPr>
           <w:i/>
           <w:iCs/>
         </w:rPr>
-        <w:t>Жльтое сльнце?</w:t>
-      </w:r>
-      <w:r>
-        <w:t xml:space="preserve"> попыта та себе сицевꙋ. Досѣти сѧ: </w:t>
-      </w:r>
+      </w:pPr>
       <w:r>
         <w:rPr>
           <w:i/>
           <w:iCs/>
         </w:rPr>
-        <w:t>Стькло цѣдѧщее!</w:t>
-      </w:r>
-    </w:p>
-    <w:p>
-      <w:pPr>
-        <w:pStyle w:val="NoSpacing"/>
-      </w:pPr>
-      <w:r>
-        <w:t>Прагь онь прѣминꙋвшей, врата она задъ нею затворишѧ сѧ.</w:t>
-      </w:r>
-    </w:p>
-    <w:p>
-      <w:pPr>
-        <w:pStyle w:val="NoSpacing"/>
-      </w:pPr>
-      <w:r>
-        <w:t>"Топлица съ влажнымь климатомь," въздыхнꙋ та.</w:t>
-      </w:r>
-    </w:p>
-    <w:p>
-      <w:pPr>
-        <w:pStyle w:val="NoSpacing"/>
-      </w:pPr>
-      <w:r>
-        <w:t>Около по въсюдꙋ грьнѧта съ растенïами и дрьвесы низкыми стоıаахꙋ. Та распозна мïмозꙋ, дюлю въ расцвѣтѣ, тюлпаны сѫдогь, многовоницꙋ, акрасо же съ поıасы зелено-бѣлы... рожѧ...</w:t>
-      </w:r>
-    </w:p>
-    <w:p>
-      <w:pPr>
-        <w:pStyle w:val="NoSpacing"/>
+        <w:t>Климать особенный!</w:t>
+      </w:r>
+    </w:p>
+    <w:p>
+      <w:pPr>
+        <w:pStyle w:val="NoSpacing"/>
+      </w:pPr>
+      <w:r>
+        <w:t>Разоумѣеть сѧ, ıако зде на Аракисѣ и сꙋхшее всехь растенïа изъвнѣйше завлаженïа нꙋждаахꙋ сѧ.</w:t>
+      </w:r>
+    </w:p>
+    <w:p>
+      <w:pPr>
+        <w:pStyle w:val="NoSpacing"/>
+      </w:pPr>
+      <w:r>
+        <w:t>Врата задъ неѧ начѧшѧ затварати сѧ. Задрьживши ѧ, та вѣрꙋю Хаватомь оставленꙋю о нѧ опрѣ. Пакы же на врата колесемь заключена възглѧднꙋвши, наблюда та нынѣ напись на ковѣ надъ рꙋковѧтью върѣзань. Распознаѧвши словесь галашьскыхь, та прочете:</w:t>
+      </w:r>
+    </w:p>
+    <w:p>
+      <w:pPr>
+        <w:pStyle w:val="NoSpacing"/>
+      </w:pPr>
+      <w:r>
+        <w:t>"Се, чловѣче, есть изъ сътворенïа Господнѣ любезн</w:t>
+      </w:r>
+      <w:r>
+        <w:rPr>
+          <w:lang w:val="bg-BG"/>
+        </w:rPr>
+        <w:t>ѣ</w:t>
+      </w:r>
+      <w:r>
+        <w:t>йшее. Постой же прѣдъ нимь, да оучиши сѧ съврьшенства рачити дрꙋга твоего вышнаго."</w:t>
+      </w:r>
+    </w:p>
+    <w:p>
+      <w:pPr>
+        <w:pStyle w:val="NoSpacing"/>
+      </w:pPr>
+      <w:r>
+        <w:t>Есха всею силою на коло оно опрѣ сѧ. Заврьтившей его на лѣво, врата вътрѣшна ѿвори сѧ. Вѣıанïе нежно ланити тоѧ поглади, власы же тоѧ поласка. Та промѣнꙋ въ въздꙋсѣ почювства, ıако въкꙋса богатѣйшего имꙋща. Ѿворивши врата на широко, та по пространствѣ глѧдааше зеленью пльномь, чрѣсь негоже жльть свѣть сльнца просвѣтвааше.</w:t>
+      </w:r>
+    </w:p>
+    <w:p>
+      <w:pPr>
+        <w:pStyle w:val="NoSpacing"/>
+      </w:pPr>
+      <w:r>
         <w:rPr>
           <w:i/>
           <w:iCs/>
         </w:rPr>
-      </w:pPr>
+        <w:t>Жльтое сльнце?</w:t>
+      </w:r>
+      <w:r>
+        <w:t xml:space="preserve"> попыта та себе сицевꙋ. Досѣти сѧ: </w:t>
+      </w:r>
       <w:r>
         <w:rPr>
           <w:i/>
           <w:iCs/>
         </w:rPr>
+        <w:t>Стькло цѣдѧщее!</w:t>
+      </w:r>
+    </w:p>
+    <w:p>
+      <w:pPr>
+        <w:pStyle w:val="NoSpacing"/>
+      </w:pPr>
+      <w:r>
+        <w:t>Прагь онь прѣминꙋвшей, врата она задъ нею затворишѧ сѧ.</w:t>
+      </w:r>
+    </w:p>
+    <w:p>
+      <w:pPr>
+        <w:pStyle w:val="NoSpacing"/>
+      </w:pPr>
+      <w:r>
+        <w:t>"Топлица съ влажнымь климатомь," въздыхнꙋ та.</w:t>
+      </w:r>
+    </w:p>
+    <w:p>
+      <w:pPr>
+        <w:pStyle w:val="NoSpacing"/>
+      </w:pPr>
+      <w:r>
+        <w:t>Около по въсюдꙋ грьнѧта съ растенïами и дрьвесы низкыми стоıаахꙋ. Та распозна мïмозꙋ, дюлю въ расцвѣтѣ, тюлпаны сѫдогь, многовоницꙋ, акрасо же съ поıасы зелено-бѣлы... рожѧ...</w:t>
+      </w:r>
+    </w:p>
+    <w:p>
+      <w:pPr>
+        <w:pStyle w:val="NoSpacing"/>
+        <w:rPr>
+          <w:i/>
+          <w:iCs/>
+        </w:rPr>
+      </w:pPr>
+      <w:r>
+        <w:rPr>
+          <w:i/>
+          <w:iCs/>
+        </w:rPr>
         <w:t>Даже рожѧ!</w:t>
       </w:r>
     </w:p>
@@ -69767,105 +70463,137 @@
           <w:i/>
           <w:iCs/>
         </w:rPr>
-        <w:t>сльнце бѣлое въ нѣчьто нежнѣйшее и болѣе знаемое. Нь кьто бы нечесо такого съградиль? Еда Лито? Се бы емꙋ подобало, сице бо мѧ даровати. Нь оу него не бѣ врѣмени, ıакоже дрꙋгыми, на мноsѣ важнѣйшими вещьми заѧтꙋ.</w:t>
-      </w:r>
-    </w:p>
-    <w:p>
-      <w:pPr>
-        <w:pStyle w:val="NoSpacing"/>
-      </w:pPr>
-      <w:r>
-        <w:t>Та же вѣсти помни о домахь аракейнсцѣхь, иже врата и окна заворы въздꙋшними запечатлены имѣахꙋ, ıако влагꙋ вътрѣшнꙋю задрьжати и пакы въсползвати. Лито бѣ казаль, ıако оумышленнымь показанïемь власти и богатства бѣаше, прѣдстражбь сицевихь невънимати, врата же и окна тьчïю противь прахꙋ всеприсꙋщꙋ запечатлены имꙋще.</w:t>
-      </w:r>
-    </w:p>
-    <w:p>
-      <w:pPr>
-        <w:pStyle w:val="NoSpacing"/>
-      </w:pPr>
-      <w:r>
-        <w:t>Нь истба сïа показвааше знамене власти на мноsѣ ıавленнѣйша паче врать външныхь, влагы ради незапечатленыхь. Та изброи, ıако почивалище сее множьства ползвааше сѧ воды, еюже бѣ за тысꙋщь чловѣкь хранимо - или болѣе.</w:t>
-      </w:r>
-    </w:p>
-    <w:p>
-      <w:pPr>
-        <w:pStyle w:val="NoSpacing"/>
-      </w:pPr>
-      <w:r>
-        <w:t>Есха прѣдъ окномь грѧдааше, неоуставлѧщи сѧ въ истбꙋ онꙋ глѧдати. Движевшей сѧ той, при врꙋтïй ономь площь оузрима бысть кована, высока ıако столь, на нейже та наблюда книжицꙋ бѣлꙋ съ писаломь, закрытꙋ чѧстью листомь висѧшимь. Та прѣминꙋ къ столчѧти, знакь Хаватꙋ въспрïемлаѧщи, писанïа же на книжици четѧши:</w:t>
-      </w:r>
-    </w:p>
-    <w:p>
-      <w:pPr>
-        <w:pStyle w:val="NoSpacing"/>
-      </w:pPr>
-      <w:r>
-        <w:t>"Госпождо Есхо,</w:t>
-      </w:r>
-    </w:p>
-    <w:p>
-      <w:pPr>
-        <w:pStyle w:val="NoSpacing"/>
-      </w:pPr>
-      <w:r>
-        <w:t>Да ти оугодить мѣсто сее понѣ толико, ıако мнѣ. Молю тѧ, позволи истбѣ сей напꙋкы оныѧ прѣдати, еюже есвѣ ѿ оучитель сꙋщихь полꙋчили: близость оубо желаемаго съблазнıаеть, въ спокойствïй тврьдѣ на мноsѣ говѣти. На пꙋти семь бо лежить опастность.</w:t>
-      </w:r>
-    </w:p>
-    <w:p>
-      <w:pPr>
-        <w:pStyle w:val="NoSpacing"/>
-      </w:pPr>
-      <w:r>
-        <w:t>Съ поздравленïемь срьдьчнѣйшимь,</w:t>
-      </w:r>
-    </w:p>
-    <w:p>
-      <w:pPr>
-        <w:pStyle w:val="NoSpacing"/>
-      </w:pPr>
-      <w:r>
-        <w:t>Марготь, госпожда Фѫрѧгына."</w:t>
-      </w:r>
-    </w:p>
-    <w:p>
-      <w:pPr>
-        <w:pStyle w:val="NoSpacing"/>
-      </w:pPr>
-      <w:r>
-        <w:t xml:space="preserve">Есха главꙋ въ сꙋгласѣ оуклони, поменꙋщи изреченое Литомь о бывшемь застꙋпницѣ царıа, ıако о владыцѣ Фѫрѧsѣ. Нь, прѣжде всего, на книжици имѣаше посланïа быти съкрыена, емꙋже въниманïа нейзбѣжима нꙋждааше сѧ дати, кажещее той, ıако писатель такожде къ Бене Џесеритомь приналежить. Горѣ же тꙋ и мысль дрꙋгаа посѧгнꙋ: </w:t>
+        <w:t>сльнце бѣлое въ нѣчьто нежнѣйшее и болѣе знаемое. Нь кьто бы нечесо такого съградиль? Еда Лито? Се бы емꙋ подобало, сице бо мѧ даровати. Нь оу него не бѣ врѣмени, ıакоже дрꙋгыми, на мно</w:t>
       </w:r>
       <w:r>
         <w:rPr>
           <w:i/>
           <w:iCs/>
         </w:rPr>
-        <w:t>владыка онь бѣ госпождꙋ свою за женꙋ поѧль.</w:t>
-      </w:r>
-    </w:p>
-    <w:p>
-      <w:pPr>
-        <w:pStyle w:val="NoSpacing"/>
-      </w:pPr>
-      <w:r>
-        <w:t>Аще и бѣ памѧть тоѧ мыслью оною възмꙋщаема, наклони сѧ та, да посланïе съкрыеное пойщеть. Достоıааше мꙋ тамо быти. Писанïе видимое бо съдрьжааше изреченïа опрѣдѣленнаго, еже достоıааше всей бене-џесеритсцѣй, мльчанïемь школнымь невъздрьжаемой, дрꙋгой сестрѣ прѣдати, аще ли бысть оной нꙋждно: "На пꙋти семь бо лежить опастность."</w:t>
-      </w:r>
-    </w:p>
-    <w:p>
-      <w:pPr>
-        <w:pStyle w:val="NoSpacing"/>
-      </w:pPr>
-      <w:r>
-        <w:t>Поемши же корыцꙋ заднꙋю книжицѧ оныѧ, Есха врьшины тоѧ потрѣ, ищѧщи точькь тайныхь. Ничесо. Прьсты ищѧщами по крае книжницѧ оныѧ прѣминꙋ. Ничесо. Пакы же книжицꙋ онꙋ положи на мѣсто, идеже го обрѣте, чꙋвствомь нꙋжды тьщꙋщи сѧ.</w:t>
-      </w:r>
-    </w:p>
-    <w:p>
-      <w:pPr>
-        <w:pStyle w:val="NoSpacing"/>
-      </w:pPr>
+        <w:t>ѕ</w:t>
+      </w:r>
       <w:r>
         <w:rPr>
           <w:i/>
           <w:iCs/>
         </w:rPr>
+        <w:t>ѣ важнѣйшими вещьми заѧтꙋ.</w:t>
+      </w:r>
+    </w:p>
+    <w:p>
+      <w:pPr>
+        <w:pStyle w:val="NoSpacing"/>
+      </w:pPr>
+      <w:r>
+        <w:t>Та же вѣсти помни о домахь аракейнсцѣхь, иже врата и окна заворы въздꙋшними запечатлены имѣахꙋ, ıако влагꙋ вътрѣшнꙋю задрьжати и пакы въсползвати. Лито бѣ казаль, ıако оумышленнымь показанïемь власти и богатства бѣаше, прѣдстражбь сицевихь невънимати, врата же и окна тьчïю противь прахꙋ всеприсꙋщꙋ запечатлены имꙋще.</w:t>
+      </w:r>
+    </w:p>
+    <w:p>
+      <w:pPr>
+        <w:pStyle w:val="NoSpacing"/>
+      </w:pPr>
+      <w:r>
+        <w:t>Нь истба сïа показвааше знамене власти на мно</w:t>
+      </w:r>
+      <w:r>
+        <w:t>ѕ</w:t>
+      </w:r>
+      <w:r>
+        <w:t>ѣ ıавленнѣйша паче врать външныхь, влагы ради незапечатленыхь. Та изброи, ıако почивалище сее множьства ползвааше сѧ воды, еюже бѣ за тысꙋщь чловѣкь хранимо - или болѣе.</w:t>
+      </w:r>
+    </w:p>
+    <w:p>
+      <w:pPr>
+        <w:pStyle w:val="NoSpacing"/>
+      </w:pPr>
+      <w:r>
+        <w:t>Есха прѣдъ окномь грѧдааше, неоуставлѧщи сѧ въ истбꙋ онꙋ глѧдати. Движевшей сѧ той, при врꙋтïй ономь площь оузрима бысть кована, высока ıако столь, на нейже та наблюда книжицꙋ бѣлꙋ съ писаломь, закрытꙋ чѧстью листомь висѧшимь. Та прѣминꙋ къ столчѧти, знакь Хаватꙋ въспрïемлаѧщи, писанïа же на книжици четѧши:</w:t>
+      </w:r>
+    </w:p>
+    <w:p>
+      <w:pPr>
+        <w:pStyle w:val="NoSpacing"/>
+      </w:pPr>
+      <w:r>
+        <w:t>"Госпождо Есхо,</w:t>
+      </w:r>
+    </w:p>
+    <w:p>
+      <w:pPr>
+        <w:pStyle w:val="NoSpacing"/>
+      </w:pPr>
+      <w:r>
+        <w:t>Да ти оугодить мѣсто сее понѣ толико, ıако мнѣ. Молю тѧ, позволи истбѣ сей напꙋкы оныѧ прѣдати, еюже есвѣ ѿ оучитель сꙋщихь полꙋчили: близость оубо желаемаго съблазнıаеть, въ спокойствïй тврьдѣ на мно</w:t>
+      </w:r>
+      <w:r>
+        <w:t>ѕ</w:t>
+      </w:r>
+      <w:r>
+        <w:t>ѣ говѣти. На пꙋти семь бо лежить опастность.</w:t>
+      </w:r>
+    </w:p>
+    <w:p>
+      <w:pPr>
+        <w:pStyle w:val="NoSpacing"/>
+      </w:pPr>
+      <w:r>
+        <w:t>Съ поздравленïемь срьдьчнѣйшимь,</w:t>
+      </w:r>
+    </w:p>
+    <w:p>
+      <w:pPr>
+        <w:pStyle w:val="NoSpacing"/>
+      </w:pPr>
+      <w:r>
+        <w:t>Марготь, госпожда Фѫрѧгына."</w:t>
+      </w:r>
+    </w:p>
+    <w:p>
+      <w:pPr>
+        <w:pStyle w:val="NoSpacing"/>
+      </w:pPr>
+      <w:r>
+        <w:t>Есха главꙋ въ сꙋгласѣ оуклони, поменꙋщи изреченое Литомь о бывшемь застꙋпницѣ царıа, ıако о владыцѣ Фѫрѧ</w:t>
+      </w:r>
+      <w:r>
+        <w:t>ѕ</w:t>
+      </w:r>
+      <w:r>
+        <w:t xml:space="preserve">ѣ. Нь, прѣжде всего, на книжици имѣаше посланïа быти съкрыена, емꙋже въниманïа нейзбѣжима нꙋждааше сѧ дати, кажещее той, ıако писатель такожде къ Бене Џесеритомь приналежить. Горѣ же тꙋ и мысль дрꙋгаа посѧгнꙋ: </w:t>
+      </w:r>
+      <w:r>
+        <w:rPr>
+          <w:i/>
+          <w:iCs/>
+        </w:rPr>
+        <w:t>владыка онь бѣ госпождꙋ свою за женꙋ поѧль.</w:t>
+      </w:r>
+    </w:p>
+    <w:p>
+      <w:pPr>
+        <w:pStyle w:val="NoSpacing"/>
+      </w:pPr>
+      <w:r>
+        <w:t>Аще и бѣ памѧть тоѧ мыслью оною възмꙋщаема, наклони сѧ та, да посланïе съкрыеное пойщеть. Достоıааше мꙋ тамо быти. Писанïе видимое бо съдрьжааше изреченïа опрѣдѣленнаго, еже достоıааше всей бене-џесеритсцѣй, мльчанïемь школнымь невъздрьжаемой, дрꙋгой сестрѣ прѣдати, аще ли бысть оной нꙋждно: "На пꙋти семь бо лежить опастность."</w:t>
+      </w:r>
+    </w:p>
+    <w:p>
+      <w:pPr>
+        <w:pStyle w:val="NoSpacing"/>
+      </w:pPr>
+      <w:r>
+        <w:t>Поемши же корыцꙋ заднꙋю книжицѧ оныѧ, Есха врьшины тоѧ потрѣ, ищѧщи точькь тайныхь. Ничесо. Прьсты ищѧщами по крае книжницѧ оныѧ прѣминꙋ. Ничесо. Пакы же книжицꙋ онꙋ положи на мѣсто, идеже го обрѣте, чꙋвствомь нꙋжды тьщꙋщи сѧ.</w:t>
+      </w:r>
+    </w:p>
+    <w:p>
+      <w:pPr>
+        <w:pStyle w:val="NoSpacing"/>
+      </w:pPr>
+      <w:r>
+        <w:rPr>
+          <w:i/>
+          <w:iCs/>
+        </w:rPr>
         <w:lastRenderedPageBreak/>
         <w:t>Еда ли нѣчьто въ положенïй книжицѧ оныѧ есть?</w:t>
       </w:r>
@@ -69886,7 +70614,19 @@
         <w:pStyle w:val="NoSpacing"/>
       </w:pPr>
       <w:r>
-        <w:t xml:space="preserve">"Сынь твой и кнѧsь ть въ опаствïй непосрѣдственномь сꙋть. Една килïа бѣ подготвлена, ıако да сына твоего привличаеть. Х ею напастьми испльнишѧ съмрьтелными, иже имѣють обрѣтены быти, хотѧ еднꙋ оставити, ıаже можеть ıавити сѧ незабѣлежимою." Есха же истиснꙋ чювство тꙋ принꙋждаѧщое назадь къ Паѵлꙋ ѿтечати, достоıающꙋ всемꙋ посланïю прочетенꙋ быти. Прьсты же своими по точкахь подвижи сѧ. "Незнаю о естествѣ оугрозы оноѧ, паче ıако къ одрꙋ относить сѧ. Напасть кнѧsꙋ прѣданïа въключаеть ѿ чиновника или дрꙋга довѣрна. Х хотѧть тобою нѣкоего слꙋжителıа даровати. </w:t>
+        <w:t>"Сынь твой и кнѧ</w:t>
+      </w:r>
+      <w:r>
+        <w:t>ѕ</w:t>
+      </w:r>
+      <w:r>
+        <w:t>ь ть въ опаствïй непосрѣдственномь сꙋть. Една килïа бѣ подготвлена, ıако да сына твоего привличаеть. Х ею напастьми испльнишѧ съмрьтелными, иже имѣють обрѣтены быти, хотѧ еднꙋ оставити, ıаже можеть ıавити сѧ незабѣлежимою." Есха же истиснꙋ чювство тꙋ принꙋждаѧщое назадь къ Паѵлꙋ ѿтечати, достоıающꙋ всемꙋ посланïю прочетенꙋ быти. Прьсты же своими по точкахь подвижи сѧ. "Незнаю о естествѣ оугрозы оноѧ, паче ıако къ одрꙋ относить сѧ. Напасть кнѧ</w:t>
+      </w:r>
+      <w:r>
+        <w:t>ѕ</w:t>
+      </w:r>
+      <w:r>
+        <w:t xml:space="preserve">ꙋ прѣданïа въключаеть ѿ чиновника или дрꙋга довѣрна. Х хотѧть тобою нѣкоего слꙋжителıа даровати. </w:t>
       </w:r>
       <w:r>
         <w:t>Дондеже</w:t>
@@ -69964,7 +70704,13 @@
         <w:pStyle w:val="NoSpacing"/>
       </w:pPr>
       <w:r>
-        <w:t>Оставлши стволь онь въ водѣ, та на Паѵла възглѧднꙋ. Очи его истбꙋ онꙋ назирасте съ оустрѣмленïемь, еже тоѧ распознаемо бѣ - начиномь бо бене-џесеритскымь сꙋще.</w:t>
+        <w:t>Оставлши стволь онь въ водѣ, та на Паѵла възглѧднꙋ.</w:t>
+      </w:r>
+      <w:r>
+        <w:t xml:space="preserve"> ꙫчи </w:t>
+      </w:r>
+      <w:r>
+        <w:t>его истбꙋ онꙋ назирасте съ оустрѣмленïемь, еже тоѧ распознаемо бѣ - начиномь бо бене-џесеритскымь сꙋще.</w:t>
       </w:r>
     </w:p>
     <w:p>
@@ -70102,7 +70848,13 @@
         <w:pStyle w:val="NoSpacing"/>
       </w:pPr>
       <w:r>
-        <w:t xml:space="preserve">А Есха вътрѣ sѣло напрѧжена останꙋ быти, мыслѧщи: </w:t>
+        <w:t xml:space="preserve">А Есха вътрѣ </w:t>
+      </w:r>
+      <w:r>
+        <w:t>ѕ</w:t>
+      </w:r>
+      <w:r>
+        <w:t xml:space="preserve">ѣло напрѧжена останꙋ быти, мыслѧщи: </w:t>
       </w:r>
       <w:r>
         <w:rPr>
@@ -70290,7 +71042,13 @@
         <w:pStyle w:val="NoSpacing"/>
       </w:pPr>
       <w:r>
-        <w:t>Абïе же тихо междꙋ нихь настоıавше прѣбиваѧ, Паѵль рече: "Еда хощемь мы два сама домь ть прослѣдити? Очи твои можете незабѣлежимое дрꙋгими оузрѣти."</w:t>
+        <w:t>Абïе же тихо междꙋ нихь настоıавше прѣбиваѧ, Паѵль рече: "Еда хощемь мы два сама домь ть прослѣдити?</w:t>
+      </w:r>
+      <w:r>
+        <w:t xml:space="preserve"> ꙫчи </w:t>
+      </w:r>
+      <w:r>
+        <w:t>твои можете незабѣлежимое дрꙋгими оузрѣти."</w:t>
       </w:r>
     </w:p>
     <w:p>
@@ -70330,7 +71088,13 @@
         <w:pStyle w:val="NoSpacing"/>
       </w:pPr>
       <w:r>
-        <w:t>"Се не, нь ть остарıаеть... прѣтрꙋждаеть сѧ sѣло. Можаахомь емꙋ съ брѣменемь онымь помощи."</w:t>
+        <w:t xml:space="preserve">"Се не, нь ть остарıаеть... прѣтрꙋждаеть сѧ </w:t>
+      </w:r>
+      <w:r>
+        <w:t>ѕ</w:t>
+      </w:r>
+      <w:r>
+        <w:t>ѣло. Можаахомь емꙋ съ брѣменемь онымь помощи."</w:t>
       </w:r>
     </w:p>
     <w:p>
@@ -70636,15 +71400,39 @@
         <w:pStyle w:val="NoSpacing"/>
       </w:pPr>
       <w:r>
-        <w:t>Есха же свое чело поглади, въспрïемлаѧщи оутрꙋжденïе свое. Толико напасти зде есть! Възглѧднꙋ же къ планинѣ цѣденïемь ожльтеной, исслѣдваѧщи. Задъ дворомь войводскымь пространство товарное бѣ, оградено высоцѣ сꙋще - рѧды же корениць въ немь, съ кꙋлами стражными на стльпѣхь тьнцѣхь мноsѣми около нихь стоѧщими, ıако изненадани паꙋци. Та наблюда понѣ двадесѧть такыхь пространствь съ кореницами, даже къ Зди защитной досѧsѧщихь - кореницѧ повтарıаемы по панвѣ цѣлой.</w:t>
-      </w:r>
-    </w:p>
-    <w:p>
-      <w:pPr>
-        <w:pStyle w:val="NoSpacing"/>
-      </w:pPr>
-      <w:r>
-        <w:t>Сльнце же цѣдимое медленно задъ обзоромь погребе сѧ. Sвѣзды искочишѧ. Та оувиди еднꙋ sѣло свѣтлꙋ низко надъ обзоромь бльщити въ съчишленïй ıасномь и точномь - свѣть трѧсꙋщïй ıако бликь-бликь-бликь-бликь-бликь...</w:t>
+        <w:t>Есха же свое чело поглади, въспрïемлаѧщи оутрꙋжденïе свое. Толико напасти зде есть! Възглѧднꙋ же къ планинѣ цѣденïемь ожльтеной, исслѣдваѧщи. Задъ дворомь войводскымь пространство товарное бѣ, оградено высоцѣ сꙋще - рѧды же корениць въ немь, съ кꙋлами стражными на стльпѣхь тьнцѣхь мно</w:t>
+      </w:r>
+      <w:r>
+        <w:t>ѕ</w:t>
+      </w:r>
+      <w:r>
+        <w:t>ѣми около нихь стоѧщими, ıако изненадани паꙋци. Та наблюда понѣ двадесѧть такыхь пространствь съ кореницами, даже къ Зди защитной досѧ</w:t>
+      </w:r>
+      <w:r>
+        <w:t>ѕ</w:t>
+      </w:r>
+      <w:r>
+        <w:t>ѧщихь - кореницѧ повтарıаемы по панвѣ цѣлой.</w:t>
+      </w:r>
+    </w:p>
+    <w:p>
+      <w:pPr>
+        <w:pStyle w:val="NoSpacing"/>
+      </w:pPr>
+      <w:r>
+        <w:t xml:space="preserve">Сльнце же цѣдимое медленно задъ обзоромь погребе сѧ. </w:t>
+      </w:r>
+      <w:r>
+        <w:t>Ѕ</w:t>
+      </w:r>
+      <w:r>
+        <w:t xml:space="preserve">вѣзды искочишѧ. Та оувиди еднꙋ </w:t>
+      </w:r>
+      <w:r>
+        <w:t>ѕ</w:t>
+      </w:r>
+      <w:r>
+        <w:t>ѣло свѣтлꙋ низко надъ обзоромь бльщити въ съчишленïй ıасномь и точномь - свѣть трѧсꙋщïй ıако бликь-бликь-бликь-бликь-бликь...</w:t>
       </w:r>
     </w:p>
     <w:p>
@@ -70660,7 +71448,13 @@
         <w:pStyle w:val="NoSpacing"/>
       </w:pPr>
       <w:r>
-        <w:t>Есха оубо къ sвѣздѣ оной свѣтлой оустрѣми сѧ, разоумѣѧщи, ıако тврьдѣ низко есть, и свѣть онь изъ скаль Зди защитныѧ прихождааше.</w:t>
+        <w:t xml:space="preserve">Есха оубо къ </w:t>
+      </w:r>
+      <w:r>
+        <w:t>ѕ</w:t>
+      </w:r>
+      <w:r>
+        <w:t>вѣздѣ оной свѣтлой оустрѣми сѧ, разоумѣѧщи, ıако тврьдѣ низко есть, и свѣть онь изъ скаль Зди защитныѧ прихождааше.</w:t>
       </w:r>
     </w:p>
     <w:p>
@@ -70692,7 +71486,19 @@
         <w:pStyle w:val="NoSpacing"/>
       </w:pPr>
       <w:r>
-        <w:t>Абïе и дрꙋsи свѣти въспалишѧ сѧ на равнинѣ подъ скалами: точкы жльты, ѿдѣлены ѿ тьмы брꙋнатныѧ сꙋщи. Едно же изъ свѣть по лѣвой ихь силнѣе вьссвѣти, бльщаѧще sѣло быстро на задъ къ горамь: бликь-скрь-жарь-бликь!</w:t>
+        <w:t>Абïе и дрꙋ</w:t>
+      </w:r>
+      <w:r>
+        <w:t>ѕ</w:t>
+      </w:r>
+      <w:r>
+        <w:t xml:space="preserve">и свѣти въспалишѧ сѧ на равнинѣ подъ скалами: точкы жльты, ѿдѣлены ѿ тьмы брꙋнатныѧ сꙋщи. Едно же изъ свѣть по лѣвой ихь силнѣе вьссвѣти, бльщаѧще </w:t>
+      </w:r>
+      <w:r>
+        <w:t>ѕ</w:t>
+      </w:r>
+      <w:r>
+        <w:t>ѣло быстро на задъ къ горамь: бликь-скрь-жарь-бликь!</w:t>
       </w:r>
     </w:p>
     <w:p>
@@ -70708,7 +71514,10 @@
         <w:pStyle w:val="NoSpacing"/>
       </w:pPr>
       <w:r>
-        <w:t>Sвѣзда же льжовнаа, въ скалахь сꙋщïа, такожде абïе оутиши сѧ.</w:t>
+        <w:t>Ѕ</w:t>
+      </w:r>
+      <w:r>
+        <w:t>вѣзда же льжовнаа, въ скалахь сꙋщïа, такожде абïе оутиши сѧ.</w:t>
       </w:r>
     </w:p>
     <w:p>
@@ -70776,7 +71585,13 @@
         <w:pStyle w:val="Heading2"/>
       </w:pPr>
       <w:r>
-        <w:t>Глава *аı* въ нейже кнѧsь Лито чиновь своихь подготвлїаеть</w:t>
+        <w:t>Глава *аı* въ нейже кнѧ</w:t>
+      </w:r>
+      <w:r>
+        <w:t>ѕ</w:t>
+      </w:r>
+      <w:r>
+        <w:t>ь Лито чиновь своихь подготвлїаеть</w:t>
       </w:r>
     </w:p>
     <w:p>
@@ -70798,20 +71613,69 @@
           <w:sz w:val="20"/>
           <w:szCs w:val="20"/>
         </w:rPr>
-        <w:t>Речено бысть, ıако кнѧsь Лито слѣпымь къ напастьмь Аракисꙋ бѣ, безгрижно въ спонꙋ въгрѧдивь. Еда ли нѣсть точнѣе, ıако ть бѣ въ присъствїй опастности великыѧ тврьдѣ дльго живѣль, неоуспѣѧ объсꙋдити промѣнꙋ важности опаствїа оного? Ли хотѣаше себе оустрѣмлено пожрѣти, да сынь его живота лѣпша полꙋчить? Все оубо бѣлежить кнѧsꙋ, ıако не просто объманꙋваемꙋ. - изъ книгы "Мꙋад'Дибь: Приказы о челѧди" кнѧгынѧ Iрꙋлани</w:t>
-      </w:r>
-    </w:p>
-    <w:p>
-      <w:pPr>
-        <w:pStyle w:val="NoSpacing"/>
-      </w:pPr>
-    </w:p>
-    <w:p>
-      <w:pPr>
-        <w:pStyle w:val="NoSpacing"/>
-      </w:pPr>
-      <w:r>
-        <w:t>Кнѧsь Лито Атрейдь о перилꙋ кꙋлы оурѧждающїѧ пристанище аракейнсцее опрѣ сѧ. Лꙋна прьваа нощи оныѧ ıако оплатькь срѣбреный на обзорѣ южномь стоıааше. Подь нею бѣахꙋ скалы острїѧ Зди защитныѧ, бльщаѧщи ıако мразь въ мьглѣ прашной. По лѣвой того Аракейнь въ тꙋманѣ свѣтѣаше - жльтѣ... бѣло... брꙋнaтнѣ же...</w:t>
+        <w:t>Речено бысть, ıако кнѧ</w:t>
+      </w:r>
+      <w:r>
+        <w:rPr>
+          <w:sz w:val="20"/>
+          <w:szCs w:val="20"/>
+        </w:rPr>
+        <w:t>ѕ</w:t>
+      </w:r>
+      <w:r>
+        <w:rPr>
+          <w:sz w:val="20"/>
+          <w:szCs w:val="20"/>
+        </w:rPr>
+        <w:t>ь Лито слѣпымь къ напастьмь Аракисꙋ бѣ, безгрижно въ с</w:t>
+      </w:r>
+      <w:r>
+        <w:rPr>
+          <w:sz w:val="20"/>
+          <w:szCs w:val="20"/>
+          <w:lang w:val="bg-BG"/>
+        </w:rPr>
+        <w:t>ъ</w:t>
+      </w:r>
+      <w:r>
+        <w:rPr>
+          <w:sz w:val="20"/>
+          <w:szCs w:val="20"/>
+        </w:rPr>
+        <w:t>понꙋ въгрѧдивь. Еда ли нѣсть точнѣе, ıако ть бѣ въ присъствїй опастности великыѧ тврьдѣ дльго живѣль, неоуспѣѧ объсꙋдити промѣнꙋ важности опаствїа оного? Ли хотѣаше себе оустрѣмлено пожрѣти, да сынь его живота лѣпша полꙋчить? Все оубо бѣлежить кнѧ</w:t>
+      </w:r>
+      <w:r>
+        <w:rPr>
+          <w:sz w:val="20"/>
+          <w:szCs w:val="20"/>
+        </w:rPr>
+        <w:t>ѕ</w:t>
+      </w:r>
+      <w:r>
+        <w:rPr>
+          <w:sz w:val="20"/>
+          <w:szCs w:val="20"/>
+        </w:rPr>
+        <w:t>ꙋ, ıако не просто объманꙋваемꙋ. - изъ книгы "Мꙋад'Дибь: Приказы о челѧди" кнѧгынѧ Iрꙋлани</w:t>
+      </w:r>
+    </w:p>
+    <w:p>
+      <w:pPr>
+        <w:pStyle w:val="NoSpacing"/>
+      </w:pPr>
+    </w:p>
+    <w:p>
+      <w:pPr>
+        <w:pStyle w:val="NoSpacing"/>
+      </w:pPr>
+      <w:r>
+        <w:t>Кнѧ</w:t>
+      </w:r>
+      <w:r>
+        <w:t>ѕ</w:t>
+      </w:r>
+      <w:r>
+        <w:t>ь Лито Атрейдь о перилꙋ кꙋлы оурѧждающїѧ пристанище аракейнсцее опрѣ сѧ. Лꙋна прьваа нощи оныѧ ıако оплатькь срѣбреный на обзорѣ южномь стоıааше. Подь нею бѣахꙋ скалы острїѧ Зди защитныѧ, бльщаѧщи ıако мразь въ мьглѣ прашной. По лѣвой того Аракейнь въ тꙋманѣ свѣтѣаше - жльтѣ... бѣло... брꙋнaтнѣ же...</w:t>
       </w:r>
     </w:p>
     <w:p>
@@ -70967,15 +71831,27 @@
         <w:pStyle w:val="NoSpacing"/>
       </w:pPr>
       <w:r>
-        <w:t>Аще бы людїе посады оныѧ оупадьчныѧ знаıахꙋ о посланїю личномь царıа "кнѧsꙋ благородномꙋ" своемꙋ - о мнимомꙋ прѣзривомꙋ о мꙋжовѣхь и женахь онѣхь лицекрыющихь: "...нь чесо чакати ѿ варварь тѣхь, имьже паче всего цѣннѣйшїю мечтою есть, вънѣ рѧда и оустрою фофрелꙋшь жити?"</w:t>
-      </w:r>
-    </w:p>
-    <w:p>
-      <w:pPr>
-        <w:pStyle w:val="NoSpacing"/>
-      </w:pPr>
-      <w:r>
-        <w:t xml:space="preserve">Тогда въспоменꙋ сѧ, ıако жеьанїемь его паче всехь оусрьднѣйшимь бѣ, раздѣлы въ санѣ изъ общества оставити, о напастѣхь же рѧдꙋ оного съмрьтныхь болѣе немыслити. Възглѧднꙋвь ѿ праха къ sвѣздамь, ѧже небльщѣахꙋ, ть дꙋма: </w:t>
+        <w:t>Аще бы людїе посады оныѧ оупадьчныѧ знаıахꙋ о посланїю личномь царıа "кнѧ</w:t>
+      </w:r>
+      <w:r>
+        <w:t>ѕ</w:t>
+      </w:r>
+      <w:r>
+        <w:t>ꙋ благородномꙋ" своемꙋ - о мнимомꙋ прѣзривомꙋ о мꙋжовѣхь и женахь онѣхь лицекрыющихь: "...нь чесо чакати ѿ варварь тѣхь, имьже паче всего цѣннѣйшїю мечтою есть, вънѣ рѧда и оустрою фофрелꙋшь жити?"</w:t>
+      </w:r>
+    </w:p>
+    <w:p>
+      <w:pPr>
+        <w:pStyle w:val="NoSpacing"/>
+      </w:pPr>
+      <w:r>
+        <w:t xml:space="preserve">Тогда въспоменꙋ сѧ, ıако жеьанїемь его паче всехь оусрьднѣйшимь бѣ, раздѣлы въ санѣ изъ общества оставити, о напастѣхь же рѧдꙋ оного съмрьтныхь болѣе немыслити. Възглѧднꙋвь ѿ праха къ </w:t>
+      </w:r>
+      <w:r>
+        <w:t>ѕ</w:t>
+      </w:r>
+      <w:r>
+        <w:t xml:space="preserve">вѣздамь, ѧже небльщѣахꙋ, ть дꙋма: </w:t>
       </w:r>
       <w:r>
         <w:rPr>
@@ -71077,7 +71953,19 @@
         <w:pStyle w:val="NoSpacing"/>
       </w:pPr>
       <w:r>
-        <w:t>Ами, Гюрный хощеть зде мноsѣхь пѣськь падлыхь обрѣсти, помысли кнѧsь онь. Задъ скалами бо сими, мѣсѧчиною оледеными, бѣ тьчїю пꙋстынıа - каменїе сꙋхое, дꙋны, прах вѣѧщїй, скѵть иссꙋшенный и нейсслѣдимь съ нѣколици, зде и онде, по краевѣхь и, възможно, вътрѣ такожде, селища фремень. Аще ли нѣчьто можеть въ бꙋдꙋщемь Атрейдь ѿкꙋпити, тькмо фремени ıавѣ могꙋть.</w:t>
+        <w:t>Ами, Гюрный хощеть зде мно</w:t>
+      </w:r>
+      <w:r>
+        <w:t>ѕ</w:t>
+      </w:r>
+      <w:r>
+        <w:t>ѣхь пѣськь падлыхь обрѣсти, помысли кнѧ</w:t>
+      </w:r>
+      <w:r>
+        <w:t>ѕ</w:t>
+      </w:r>
+      <w:r>
+        <w:t>ь онь. Задъ скалами бо сими, мѣсѧчиною оледеными, бѣ тьчїю пꙋстынıа - каменїе сꙋхое, дꙋны, прах вѣѧщїй, скѵть иссꙋшенный и нейсслѣдимь съ нѣколици, зде и онде, по краевѣхь и, възможно, вътрѣ такожде, селища фремень. Аще ли нѣчьто можеть въ бꙋдꙋщемь Атрейдь ѿкꙋпити, тькмо фремени ıавѣ могꙋть.</w:t>
       </w:r>
     </w:p>
     <w:p>
@@ -71190,7 +72078,13 @@
         <w:pStyle w:val="NoSpacing"/>
       </w:pPr>
       <w:r>
-        <w:t>"Колицѣми Т-чькы то тꙋка сее привличае? Sѣло тѧжкымь ми сѧ ıави."</w:t>
+        <w:t xml:space="preserve">"Колицѣми Т-чькы то тꙋка сее привличае? </w:t>
+      </w:r>
+      <w:r>
+        <w:t>Ѕ</w:t>
+      </w:r>
+      <w:r>
+        <w:t>ѣло тѧжкымь ми сѧ ıави."</w:t>
       </w:r>
     </w:p>
     <w:p>
@@ -71292,39 +72186,138 @@
         <w:t xml:space="preserve">еда </w:t>
       </w:r>
       <w:r>
-        <w:t>неслышаль еси? Зде долꙋ нѣсть банїи. Исчистиши си прьдѣль пѣськомь!"</w:t>
-      </w:r>
-    </w:p>
-    <w:p>
-      <w:pPr>
-        <w:pStyle w:val="NoSpacing"/>
-      </w:pPr>
-      <w:r>
-        <w:t>"Ѡ, пойбете сѧ! Кнѧsь ть!"</w:t>
-      </w:r>
-    </w:p>
-    <w:p>
-      <w:pPr>
-        <w:pStyle w:val="NoSpacing"/>
-      </w:pPr>
-      <w:r>
-        <w:t>Кнѧsь онь постꙋпи изъ стльбы входныѧ въ истбꙋ онꙋ абїе оутишившꙋ сѧ.</w:t>
-      </w:r>
-    </w:p>
-    <w:p>
-      <w:pPr>
-        <w:pStyle w:val="NoSpacing"/>
-      </w:pPr>
-      <w:r>
-        <w:t>Гюрный же Халекь прѣдъ всеми грѧдааше, чьпагь на рамени носеще, въ рꙋцѣ же грьло балисеты своеѧ девѧтострꙋнныѧ дрьжѧще прьсты дльгыми ї объемистыми, движенїи малыхь испльнеными, иже знаахꙋ толико ладнѣ на ней гꙋсти.</w:t>
-      </w:r>
-    </w:p>
-    <w:p>
-      <w:pPr>
-        <w:pStyle w:val="NoSpacing"/>
-      </w:pPr>
-      <w:r>
-        <w:t>Кнѧsь онь Халека съ досточюденїемь наблюдааше, една чловѣка грозава, очи же его, чрѣпицамь стькленымь приличающимь поглѧдомь мыслей неоикротимихь. Се бѣ мꙋжь извънѣ фофрелꙋшь живꙋщїй, а пакы всѣкыхь заповѣдь его послꙋшающїй. Како же есть го то Паѵль нарекль?</w:t>
+        <w:rPr>
+          <w:lang w:val="bg-BG"/>
+        </w:rPr>
+        <w:t>нѣ</w:t>
+      </w:r>
+      <w:r>
+        <w:t>си</w:t>
+      </w:r>
+      <w:r>
+        <w:rPr>
+          <w:lang w:val="bg-BG"/>
+        </w:rPr>
+        <w:t xml:space="preserve"> </w:t>
+      </w:r>
+      <w:r>
+        <w:rPr>
+          <w:lang w:val="bg-BG"/>
+        </w:rPr>
+        <w:t>слꙋшаль</w:t>
+      </w:r>
+      <w:r>
+        <w:t xml:space="preserve">? Зде долꙋ нѣсть банїи. </w:t>
+      </w:r>
+      <w:r>
+        <w:rPr>
+          <w:lang w:val="bg-BG"/>
+        </w:rPr>
+        <w:t>Хощеши</w:t>
+      </w:r>
+      <w:r>
+        <w:t xml:space="preserve"> си </w:t>
+      </w:r>
+      <w:r>
+        <w:rPr>
+          <w:lang w:val="bg-BG"/>
+        </w:rPr>
+        <w:t xml:space="preserve">рить свою </w:t>
+      </w:r>
+      <w:r>
+        <w:t>пѣскомь</w:t>
+      </w:r>
+      <w:r>
+        <w:rPr>
+          <w:lang w:val="bg-BG"/>
+        </w:rPr>
+        <w:t xml:space="preserve"> мыти</w:t>
+      </w:r>
+      <w:r>
+        <w:t>!"</w:t>
+      </w:r>
+    </w:p>
+    <w:p>
+      <w:pPr>
+        <w:pStyle w:val="NoSpacing"/>
+      </w:pPr>
+      <w:r>
+        <w:t xml:space="preserve">"Ѡ, </w:t>
+      </w:r>
+      <w:r>
+        <w:rPr>
+          <w:lang w:val="bg-BG"/>
+        </w:rPr>
+        <w:t>да ти ебе</w:t>
+      </w:r>
+      <w:r>
+        <w:t>! Кнѧ</w:t>
+      </w:r>
+      <w:r>
+        <w:t>ѕ</w:t>
+      </w:r>
+      <w:r>
+        <w:t>ь ть!"</w:t>
+      </w:r>
+    </w:p>
+    <w:p>
+      <w:pPr>
+        <w:pStyle w:val="NoSpacing"/>
+      </w:pPr>
+      <w:r>
+        <w:t>Кнѧ</w:t>
+      </w:r>
+      <w:r>
+        <w:t>ѕ</w:t>
+      </w:r>
+      <w:r>
+        <w:t>ь онь постꙋпи изъ стльбы входныѧ въ истбꙋ онꙋ абїе оутишившꙋ сѧ.</w:t>
+      </w:r>
+    </w:p>
+    <w:p>
+      <w:pPr>
+        <w:pStyle w:val="NoSpacing"/>
+      </w:pPr>
+      <w:r>
+        <w:t>Гюрный же Халекь прѣдъ всеми грѧдааше, чьпагь на рамени н</w:t>
+      </w:r>
+      <w:r>
+        <w:rPr>
+          <w:lang w:val="bg-BG"/>
+        </w:rPr>
+        <w:t>е</w:t>
+      </w:r>
+      <w:r>
+        <w:t>с</w:t>
+      </w:r>
+      <w:r>
+        <w:rPr>
+          <w:lang w:val="bg-BG"/>
+        </w:rPr>
+        <w:t>ы</w:t>
+      </w:r>
+      <w:r>
+        <w:t>, въ рꙋцѣ же грьло балисеты своеѧ девѧтострꙋнныѧ дрьжѧще прьсты дльгыми ї объемистыми, движенїи малыхь испльнеными, иже знаахꙋ толико ладнѣ на ней гꙋсти.</w:t>
+      </w:r>
+    </w:p>
+    <w:p>
+      <w:pPr>
+        <w:pStyle w:val="NoSpacing"/>
+      </w:pPr>
+      <w:r>
+        <w:t>Кнѧ</w:t>
+      </w:r>
+      <w:r>
+        <w:t>ѕ</w:t>
+      </w:r>
+      <w:r>
+        <w:t>ь онь Халека съ досточюденїемь наблюдааше, една чловѣка грозава,</w:t>
+      </w:r>
+      <w:r>
+        <w:t xml:space="preserve"> ꙫчи </w:t>
+      </w:r>
+      <w:r>
+        <w:t>же его, чрѣпицамь стькленымь приличающимь поглѧдомь мыслей неоикротимихь. Се бѣ мꙋжь извънѣ фофрелꙋшь живꙋщїй, а пакы всѣкыхь заповѣдь его послꙋшающїй. Како же есть го то Паѵль нарекль?</w:t>
       </w:r>
     </w:p>
     <w:p>
@@ -71348,7 +72341,13 @@
         <w:pStyle w:val="NoSpacing"/>
       </w:pPr>
       <w:r>
-        <w:t>Власы его рꙋсалчїѧ по мѣстѣхь сꙋхыхь главы его вѣıахꙋ. Оустни его широкыа бѣасте въ оусмѣшенїе спокойное искривена, бѣлегь же ѿ бича съмастилищьнаго на дѧснїахь его ıавлıааше сѧ движенїами самь о себѣ си живꙋщимь. Безгрижнымь ть цѣлокꙋпно мнѣаше сѧ быти, къ оудѣлꙋ своемꙋ съ плещама изравнена стоѧ. Пришьдь же къ кнѧsꙋ, ть оуклони сѧ.</w:t>
+        <w:t>Власы его рꙋсалчїѧ по мѣстѣхь сꙋхыхь главы его вѣıахꙋ. Оустни его широкыа бѣасте въ оусмѣшенїе спокойное искривена, бѣлегь же ѿ бича съмастилищьнаго на дѧснїахь его ıавлıааше сѧ движенїами самь о себѣ си живꙋщимь. Безгрижнымь ть цѣлокꙋпно мнѣаше сѧ быти, къ оудѣлꙋ своемꙋ съ плещама изравнена стоѧ. Пришьдь же къ кнѧ</w:t>
+      </w:r>
+      <w:r>
+        <w:t>ѕ</w:t>
+      </w:r>
+      <w:r>
+        <w:t>ꙋ, ть оуклони сѧ.</w:t>
       </w:r>
     </w:p>
     <w:p>
@@ -71372,7 +72371,13 @@
         <w:pStyle w:val="NoSpacing"/>
       </w:pPr>
       <w:r>
-        <w:t>"Още дость Харконень есть зде за тебе," рече кнѧsь онь. "Пойди на странꙋ, Гюрне, да побѣседꙋемь."</w:t>
+        <w:t>"Още дость Харконень есть зде за тебе," рече кнѧ</w:t>
+      </w:r>
+      <w:r>
+        <w:t>ѕ</w:t>
+      </w:r>
+      <w:r>
+        <w:t>ь онь. "Пойди на странꙋ, Гюрне, да побѣседꙋемь."</w:t>
       </w:r>
     </w:p>
     <w:p>
@@ -71388,7 +72393,19 @@
         <w:pStyle w:val="NoSpacing"/>
       </w:pPr>
       <w:r>
-        <w:t xml:space="preserve">Прѣминꙋесте въ кꙋть, къ витлꙋ водочрьпающꙋ за пенѧsи, ıако людїе дрꙋsи бесспокойно истбою оною великою вльнишѧ сѧ. Халекь же си чьпагь въ кꙋтѣ положи, непꙋскаѧ балисетꙋ изъ </w:t>
+        <w:t>Прѣминꙋесте въ кꙋть, къ витлꙋ водочрьпающꙋ за пенѧ</w:t>
+      </w:r>
+      <w:r>
+        <w:t>ѕ</w:t>
+      </w:r>
+      <w:r>
+        <w:t>и, ıако людїе дрꙋ</w:t>
+      </w:r>
+      <w:r>
+        <w:t>ѕ</w:t>
+      </w:r>
+      <w:r>
+        <w:t xml:space="preserve">и бесспокойно истбою оною великою вльнишѧ сѧ. Халекь же си чьпагь въ кꙋтѣ положи, непꙋскаѧ балисетꙋ изъ </w:t>
       </w:r>
       <w:r>
         <w:rPr>
@@ -71405,7 +72422,13 @@
         <w:pStyle w:val="NoSpacing"/>
       </w:pPr>
       <w:r>
-        <w:t>"Колико людей можеши Хаватꙋ оставити?" попыта кнѧsь онь.</w:t>
+        <w:t>"Колико людей можеши Хаватꙋ оставити?" попыта кнѧ</w:t>
+      </w:r>
+      <w:r>
+        <w:t>ѕ</w:t>
+      </w:r>
+      <w:r>
+        <w:t>ь онь.</w:t>
       </w:r>
     </w:p>
     <w:p>
@@ -71427,7 +72450,13 @@
         <w:pStyle w:val="NoSpacing"/>
       </w:pPr>
       <w:r>
-        <w:t>"Ть тьчїю два дѣıателıа загꙋби, нь прѣдвой его есть намь образь sѣло оугодьнь о расположенїй всехь чиновь харконенскыхь сътвориль. Аще поспѣшимь, имаме безопаствїа нѣкоего полꙋчити, въздꙋха свободнаго, егоже намь нꙋждно есть. Ть ищеть толико людей, колико ти възможно есть ѿдати - людей, иже ѿ малꙋ дѣль съ ножемь неоустрашають сѧ."</w:t>
+        <w:t xml:space="preserve">"Ть тьчїю два дѣıателıа загꙋби, нь прѣдвой его есть намь образь </w:t>
+      </w:r>
+      <w:r>
+        <w:t>ѕ</w:t>
+      </w:r>
+      <w:r>
+        <w:t>ѣло оугодьнь о расположенїй всехь чиновь харконенскыхь сътвориль. Аще поспѣшимь, имаме безопаствїа нѣкоего полꙋчити, въздꙋха свободнаго, егоже намь нꙋждно есть. Ть ищеть толико людей, колико ти възможно есть ѿдати - людей, иже ѿ малꙋ дѣль съ ножемь неоустрашають сѧ."</w:t>
       </w:r>
     </w:p>
     <w:p>
@@ -71515,7 +72544,13 @@
         <w:pStyle w:val="NoSpacing"/>
       </w:pPr>
       <w:r>
-        <w:t>"А ть ѧ тамь и мноsѣхь обрѣте по врѣмени своемь, г-дине мой."</w:t>
+        <w:t>"А ть ѧ тамь и мно</w:t>
+      </w:r>
+      <w:r>
+        <w:t>ѕ</w:t>
+      </w:r>
+      <w:r>
+        <w:t>ѣхь обрѣте по врѣмени своемь, г-дине мой."</w:t>
       </w:r>
     </w:p>
     <w:p>
@@ -71574,7 +72609,13 @@
         <w:t>плащааше</w:t>
       </w:r>
       <w:r>
-        <w:t>. Людїемь же ѿстꙋпнꙋю полꙋчившимь, хотѧщимь же пꙋть свой ѧти... ами, пане, двадесѧть стыхь наведенїемь къ оставленїю не ми ıавить сѧ sѣло приличнымь."</w:t>
+        <w:t xml:space="preserve">. Людїемь же ѿстꙋпнꙋю полꙋчившимь, хотѧщимь же пꙋть свой ѧти... ами, пане, двадесѧть стыхь наведенїемь къ оставленїю не ми ıавить сѧ </w:t>
+      </w:r>
+      <w:r>
+        <w:t>ѕ</w:t>
+      </w:r>
+      <w:r>
+        <w:t>ѣло приличнымь."</w:t>
       </w:r>
     </w:p>
     <w:p>
@@ -71598,7 +72639,19 @@
         <w:pStyle w:val="NoSpacing"/>
       </w:pPr>
       <w:r>
-        <w:t>"Се сказанїемь sѣло дꙋшеполезнымь есть," рече кнѧsь онь. "Прѣдаждь дрꙋжинꙋ свою застꙋпникꙋ. Пооучивь же го кратцѣ о казни водной, посади войнство на нощь въ таборѣ при пристанищи. Работници пристанища хотѧть ѧ навести. А незабывай о Хаватѣ."</w:t>
+        <w:t xml:space="preserve">"Се сказанїемь </w:t>
+      </w:r>
+      <w:r>
+        <w:t>ѕ</w:t>
+      </w:r>
+      <w:r>
+        <w:t>ѣло дꙋшеполезнымь есть," рече кнѧ</w:t>
+      </w:r>
+      <w:r>
+        <w:t>ѕ</w:t>
+      </w:r>
+      <w:r>
+        <w:t>ь онь. "Прѣдаждь дрꙋжинꙋ свою застꙋпникꙋ. Пооучивь же го кратцѣ о казни водной, посади войнство на нощь въ таборѣ при пристанищи. Работници пристанища хотѧть ѧ навести. А незабывай о Хаватѣ."</w:t>
       </w:r>
     </w:p>
     <w:p>
@@ -71652,7 +72705,13 @@
         <w:pStyle w:val="NoSpacing"/>
       </w:pPr>
       <w:r>
-        <w:t>"Ратовь на поли и въ сѣни," рече кнѧsь онь. "Крьве многыѧ хощеть намь зде съврьшившимь протещи."</w:t>
+        <w:t>"Ратовь на поли и въ сѣни," рече кнѧ</w:t>
+      </w:r>
+      <w:r>
+        <w:t>ѕ</w:t>
+      </w:r>
+      <w:r>
+        <w:t>ь онь. "Крьве многыѧ хощеть намь зде съврьшившимь протещи."</w:t>
       </w:r>
     </w:p>
     <w:p>
@@ -71668,7 +72727,13 @@
         <w:pStyle w:val="NoSpacing"/>
       </w:pPr>
       <w:r>
-        <w:t>Кнѧsь онь же въздꙋхнꙋ. "Врьни сѧ спѣшно, Гюрне."</w:t>
+        <w:t>Кнѧ</w:t>
+      </w:r>
+      <w:r>
+        <w:t>ѕ</w:t>
+      </w:r>
+      <w:r>
+        <w:t>ь онь же въздꙋхнꙋ. "Врьни сѧ спѣшно, Гюрне."</w:t>
       </w:r>
     </w:p>
     <w:p>
@@ -73057,7 +74122,16 @@
         <w:pStyle w:val="NoSpacing"/>
       </w:pPr>
       <w:r>
-        <w:t>Поглѧднꙋвь по трапезѣ, Iдаахь рече: "Оухватихомь чѧтꙋ наемникь харконенскыхь, иже ıако фремени премѣнены бѣахꙋ. Фременомь самимь намь прѣдоупрѣжденїа ради ѿ нихь скоротечьца пославшимь, при нахожденїй нашемь есмы посла того обрѣтили зле раненаго емꙋ спонꙋ подготвившими Харконены. Носѧщимь же его намь зде врачьванїа ради, ть оумрѣ. Оузрѣвь его въ състоıанїй тацѣмь зломь, оставихь сѧ помощи емꙋ, ıакоже ми възможно бѣ. Оучюдень сы, ть въсхотѣ нѣчесо ѿврьгнꙋти." Iдаахь тогда къ Литꙋ низглѧднꙋ. "Бѣ ножь, г-дине мой, ножь, етер</w:t>
+        <w:t>Поглѧднꙋвь по трапезѣ, Iдаахь рече: "Оухватихомь чѧтꙋ наемникь харконенскыхь, иже ıако фремени премѣнены бѣахꙋ. Фременомь самимь намь прѣдоупрѣжденїа ради ѿ нихь скоротечьца пославшимь, при нахожденїй нашемь есмы посла того обрѣтили зле раненаго емꙋ с</w:t>
+      </w:r>
+      <w:r>
+        <w:rPr>
+          <w:lang w:val="bg-BG"/>
+        </w:rPr>
+        <w:t>ъ</w:t>
+      </w:r>
+      <w:r>
+        <w:t>понꙋ подготвившими Харконены. Носѧщимь же его намь зде врачьванїа ради, ть оумрѣ. Оузрѣвь его въ състоıанїй тацѣмь зломь, оставихь сѧ помощи емꙋ, ıакоже ми възможно бѣ. Оучюдень сы, ть въсхотѣ нѣчесо ѿврьгнꙋти." Iдаахь тогда къ Литꙋ низглѧднꙋ. "Бѣ ножь, г-дине мой, ножь, етер</w:t>
       </w:r>
       <w:r>
         <w:rPr>
@@ -74054,6 +75128,1547 @@
       </w:r>
       <w:r>
         <w:t>."</w:t>
+      </w:r>
+    </w:p>
+    <w:p>
+      <w:pPr>
+        <w:pStyle w:val="NoSpacing"/>
+      </w:pPr>
+    </w:p>
+    <w:p>
+      <w:pPr>
+        <w:pStyle w:val="NoSpacing"/>
+      </w:pPr>
+    </w:p>
+    <w:p>
+      <w:pPr>
+        <w:pStyle w:val="Heading2"/>
+      </w:pPr>
+      <w:r>
+        <w:t>Глава *г</w:t>
+      </w:r>
+      <w:r>
+        <w:rPr>
+          <w:lang w:val="bg-BG"/>
+        </w:rPr>
+        <w:t>ı</w:t>
+      </w:r>
+      <w:r>
+        <w:t>* въ нейже кнѧ</w:t>
+      </w:r>
+      <w:r>
+        <w:t>ѕ</w:t>
+      </w:r>
+      <w:r>
+        <w:t xml:space="preserve">ь </w:t>
+      </w:r>
+      <w:r>
+        <w:rPr>
+          <w:lang w:val="bg-BG"/>
+        </w:rPr>
+        <w:t xml:space="preserve">Лито </w:t>
+      </w:r>
+      <w:r>
+        <w:t>зорю наблюдаеть</w:t>
+      </w:r>
+    </w:p>
+    <w:p>
+      <w:pPr>
+        <w:pStyle w:val="NoSpacing"/>
+      </w:pPr>
+    </w:p>
+    <w:p>
+      <w:pPr>
+        <w:pStyle w:val="NoSpacing"/>
+        <w:ind w:left="720"/>
+        <w:rPr>
+          <w:sz w:val="20"/>
+          <w:szCs w:val="20"/>
+        </w:rPr>
+      </w:pPr>
+      <w:r>
+        <w:rPr>
+          <w:sz w:val="20"/>
+          <w:szCs w:val="20"/>
+          <w:lang w:val="bg-BG"/>
+        </w:rPr>
+        <w:t>Въ д</w:t>
+      </w:r>
+      <w:r>
+        <w:rPr>
+          <w:sz w:val="20"/>
+          <w:szCs w:val="20"/>
+        </w:rPr>
+        <w:t xml:space="preserve">ень онь </w:t>
+      </w:r>
+      <w:r>
+        <w:rPr>
+          <w:sz w:val="20"/>
+          <w:szCs w:val="20"/>
+          <w:lang w:val="bg-BG"/>
+        </w:rPr>
+        <w:t>п</w:t>
+      </w:r>
+      <w:r>
+        <w:rPr>
+          <w:sz w:val="20"/>
+          <w:szCs w:val="20"/>
+        </w:rPr>
+        <w:t xml:space="preserve">рьвый на Аракисѣ, по оулицѣхь Аракейна Мꙋад'Дибꙋ съ челѧдью пꙋтꙋющемꙋ, нѣкотори изъ людей </w:t>
+      </w:r>
+      <w:r>
+        <w:rPr>
+          <w:sz w:val="20"/>
+          <w:szCs w:val="20"/>
+        </w:rPr>
+        <w:t>ѿ</w:t>
+      </w:r>
+      <w:r>
+        <w:rPr>
+          <w:sz w:val="20"/>
+          <w:szCs w:val="20"/>
+        </w:rPr>
+        <w:t xml:space="preserve"> краевь причьть и пророчьствь въспоминашѧ, ли даже дрьзнашѧ "Махди!" по немь въскликнꙋти. А кликь онь не бѣ толико мнѣнїа изразенїемь, неже въпросомь, </w:t>
+      </w:r>
+      <w:r>
+        <w:rPr>
+          <w:sz w:val="20"/>
+          <w:szCs w:val="20"/>
+        </w:rPr>
+        <w:t>ıа</w:t>
+      </w:r>
+      <w:r>
+        <w:rPr>
+          <w:sz w:val="20"/>
+          <w:szCs w:val="20"/>
+        </w:rPr>
+        <w:t xml:space="preserve">коже имь тьчїю о немь надеждающимь сѧ томꙋ быти онѣмь, егоже </w:t>
+      </w:r>
+      <w:r>
+        <w:rPr>
+          <w:i/>
+          <w:iCs/>
+          <w:sz w:val="20"/>
+          <w:szCs w:val="20"/>
+        </w:rPr>
+        <w:t>лис</w:t>
+      </w:r>
+      <w:r>
+        <w:rPr>
+          <w:i/>
+          <w:iCs/>
+          <w:sz w:val="20"/>
+          <w:szCs w:val="20"/>
+          <w:lang w:val="bg-BG"/>
+        </w:rPr>
+        <w:t>а</w:t>
+      </w:r>
+      <w:r>
+        <w:rPr>
+          <w:i/>
+          <w:iCs/>
+          <w:sz w:val="20"/>
+          <w:szCs w:val="20"/>
+        </w:rPr>
+        <w:t>ань аль-гаарибь</w:t>
+      </w:r>
+      <w:r>
+        <w:rPr>
+          <w:sz w:val="20"/>
+          <w:szCs w:val="20"/>
+        </w:rPr>
+        <w:t>, рекьше 'глась изъ свѣта вьншна', наричаахꙋ. Такожде на матерь его стрѣмл</w:t>
+      </w:r>
+      <w:r>
+        <w:rPr>
+          <w:sz w:val="20"/>
+          <w:szCs w:val="20"/>
+        </w:rPr>
+        <w:t>ıа</w:t>
+      </w:r>
+      <w:r>
+        <w:rPr>
+          <w:sz w:val="20"/>
+          <w:szCs w:val="20"/>
+        </w:rPr>
+        <w:t>ахꙋ сѧ, знаѧще о ней, бене-</w:t>
+      </w:r>
+      <w:r>
+        <w:rPr>
+          <w:sz w:val="20"/>
+          <w:szCs w:val="20"/>
+        </w:rPr>
+        <w:t>џ</w:t>
+      </w:r>
+      <w:r>
+        <w:rPr>
+          <w:sz w:val="20"/>
+          <w:szCs w:val="20"/>
+        </w:rPr>
+        <w:t xml:space="preserve">есеритомь приналежающей, а тѣмь же </w:t>
+      </w:r>
+      <w:r>
+        <w:rPr>
+          <w:sz w:val="20"/>
+          <w:szCs w:val="20"/>
+        </w:rPr>
+        <w:t>ıа</w:t>
+      </w:r>
+      <w:r>
+        <w:rPr>
+          <w:sz w:val="20"/>
+          <w:szCs w:val="20"/>
+        </w:rPr>
+        <w:t xml:space="preserve">ко инымь </w:t>
+      </w:r>
+      <w:r>
+        <w:rPr>
+          <w:i/>
+          <w:iCs/>
+          <w:sz w:val="20"/>
+          <w:szCs w:val="20"/>
+        </w:rPr>
+        <w:t>лис</w:t>
+      </w:r>
+      <w:r>
+        <w:rPr>
+          <w:i/>
+          <w:iCs/>
+          <w:sz w:val="20"/>
+          <w:szCs w:val="20"/>
+          <w:lang w:val="bg-BG"/>
+        </w:rPr>
+        <w:t>а</w:t>
+      </w:r>
+      <w:r>
+        <w:rPr>
+          <w:i/>
+          <w:iCs/>
+          <w:sz w:val="20"/>
+          <w:szCs w:val="20"/>
+        </w:rPr>
+        <w:t>ань аль-гаариб</w:t>
+      </w:r>
+      <w:r>
+        <w:rPr>
+          <w:sz w:val="20"/>
+          <w:szCs w:val="20"/>
+        </w:rPr>
+        <w:t>-омь сꙋщей. - "Правило Мꙋад'Дибꙋ" кнѧгынѧ Iрꙋлани</w:t>
+      </w:r>
+    </w:p>
+    <w:p>
+      <w:pPr>
+        <w:pStyle w:val="NoSpacing"/>
+      </w:pPr>
+    </w:p>
+    <w:p>
+      <w:pPr>
+        <w:pStyle w:val="NoSpacing"/>
+      </w:pPr>
+      <w:r>
+        <w:t>Кнѧ</w:t>
+      </w:r>
+      <w:r>
+        <w:t>ѕ</w:t>
+      </w:r>
+      <w:r>
+        <w:t>ь онь обрѣте Ѳꙋфира Хавата сама въ истбѣ кꙋтной, идеже его стражь въвѣде. Аще и людїе орꙋдїа съвѧзнаго въ истбѣ пристоѧщей подготвлıаѧще слышими бѣахꙋ, мѣсто оно бѣ тихымь достатьчно. Разглѧдающемꙋ сѧ кнѧ</w:t>
+      </w:r>
+      <w:r>
+        <w:t>ѕ</w:t>
+      </w:r>
+      <w:r>
+        <w:t>ꙋ, Хавать въстанꙋ ѿ трапезы хартїею посѣтыѧ. Помѣщенїе оное зьдь зеленыхь имѣаше, ıакоже и, ѿсвѣнь трапезы оныѧ, още трѣхь стол</w:t>
+      </w:r>
+      <w:r>
+        <w:rPr>
+          <w:lang w:val="bg-BG"/>
+        </w:rPr>
+        <w:t>ов</w:t>
+      </w:r>
+      <w:r>
+        <w:t>ь себеспирающихь, на нихь же "Х" харконенское спѣшно истрито бѣ, скврьнꙋ цвѣтомь несъврьшенꙋ оставлıаѧще.</w:t>
+      </w:r>
+    </w:p>
+    <w:p>
+      <w:pPr>
+        <w:pStyle w:val="NoSpacing"/>
+      </w:pPr>
+      <w:r>
+        <w:t>"Столы сїи ѡсвободены сꙋть, нь ıавѣ безопасны," рече Хавать. "Кьде есть Паѵль, господине?"</w:t>
+      </w:r>
+    </w:p>
+    <w:p>
+      <w:pPr>
+        <w:pStyle w:val="NoSpacing"/>
+        <w:rPr>
+          <w:lang w:val="sk-SK"/>
+        </w:rPr>
+      </w:pPr>
+      <w:r>
+        <w:t>"Оставихь его въ истбѣ съборной, надeждаѧ сѧ, ıако ть хощеть по малꙋ почивати, безъ мене того развлѣчающа."</w:t>
+      </w:r>
+    </w:p>
+    <w:p>
+      <w:pPr>
+        <w:pStyle w:val="NoSpacing"/>
+      </w:pPr>
+      <w:r>
+        <w:t>Главою въ сꙋгласѣ покынꙋвь, Хавать къ вратомь истбы пристоѧщїѧ прѣминꙋ и затвори ѧ, звꙋкь искренїа електричьскаго ѿглꙋшающе.</w:t>
+      </w:r>
+    </w:p>
+    <w:p>
+      <w:pPr>
+        <w:pStyle w:val="NoSpacing"/>
+      </w:pPr>
+      <w:r>
+        <w:t>"Ѳꙋфире," рече Лито, "гр</w:t>
+      </w:r>
+      <w:r>
+        <w:rPr>
+          <w:lang w:val="bg-BG"/>
+        </w:rPr>
+        <w:t>о</w:t>
+      </w:r>
+      <w:r>
+        <w:t>мады коренїа царıа и Харконень въниманїа моего привличають."</w:t>
+      </w:r>
+    </w:p>
+    <w:p>
+      <w:pPr>
+        <w:pStyle w:val="NoSpacing"/>
+      </w:pPr>
+      <w:r>
+        <w:t>"Г-дине мой?"</w:t>
+      </w:r>
+    </w:p>
+    <w:p>
+      <w:pPr>
+        <w:pStyle w:val="NoSpacing"/>
+      </w:pPr>
+      <w:r>
+        <w:t>Кнѧ</w:t>
+      </w:r>
+      <w:r>
+        <w:t>ѕ</w:t>
+      </w:r>
+      <w:r>
+        <w:t>ь онь оустны своѧ обвлажи. "Кореницѧ разрꙋшаемы бывають." Ть же рꙋкꙋ въздвигнꙋ, Хаватꙋ начинающꙋ глаголати. "Да прѣзираши кꙋпы царскыѧ. Хотѣаше мꙋ рачити сѧ, аще сице съмꙋщаеми бꙋдꙋть. Како же възможеть жꙋпань онь жаловати сѧ о погꙋбѣ нѣчемꙋ, егоже ѿворено неможеть ıако имꙋщества признати?"</w:t>
+      </w:r>
+    </w:p>
+    <w:p>
+      <w:pPr>
+        <w:pStyle w:val="NoSpacing"/>
+      </w:pPr>
+      <w:r>
+        <w:t>Хавать же главою поврьти. "Нѣсть мно</w:t>
+      </w:r>
+      <w:r>
+        <w:t>ѕ</w:t>
+      </w:r>
+      <w:r>
+        <w:t>ѣхь людей излишныхь, господине."</w:t>
+      </w:r>
+    </w:p>
+    <w:p>
+      <w:pPr>
+        <w:pStyle w:val="NoSpacing"/>
+      </w:pPr>
+      <w:r>
+        <w:t xml:space="preserve">"Да избереши изъ людей Iдаахꙋ. Нѣкоторымь же изъ фремень можеть ıазда изъ планиты </w:t>
+      </w:r>
+      <w:r>
+        <w:rPr>
+          <w:lang w:val="bg-BG"/>
+        </w:rPr>
+        <w:t>по</w:t>
+      </w:r>
+      <w:r>
+        <w:t>рачити сѧ. Гїед</w:t>
+      </w:r>
+      <w:r>
+        <w:rPr>
+          <w:lang w:val="bg-BG"/>
+        </w:rPr>
+        <w:t>ꙋ</w:t>
+      </w:r>
+      <w:r>
+        <w:t xml:space="preserve"> прьвꙋю</w:t>
+      </w:r>
+      <w:r>
+        <w:rPr>
+          <w:lang w:val="bg-BG"/>
+        </w:rPr>
+        <w:t xml:space="preserve"> напасти</w:t>
+      </w:r>
+      <w:r>
+        <w:t xml:space="preserve"> - ѿклоненїе сицевое на мно</w:t>
+      </w:r>
+      <w:r>
+        <w:t>ѕ</w:t>
+      </w:r>
+      <w:r>
+        <w:t xml:space="preserve">ѣ ползы </w:t>
+      </w:r>
+      <w:r>
+        <w:rPr>
+          <w:lang w:val="bg-BG"/>
+        </w:rPr>
+        <w:t>ратныѧ</w:t>
+      </w:r>
+      <w:r>
+        <w:t xml:space="preserve"> сътворить, Ѳꙋфире."</w:t>
+      </w:r>
+    </w:p>
+    <w:p>
+      <w:pPr>
+        <w:pStyle w:val="NoSpacing"/>
+        <w:rPr>
+          <w:i/>
+          <w:iCs/>
+        </w:rPr>
+      </w:pPr>
+      <w:r>
+        <w:t>"IАкоже кажеши, господине мой." Хавать же ѿврати сѧ, кнѧ</w:t>
+      </w:r>
+      <w:r>
+        <w:t>ѕ</w:t>
+      </w:r>
+      <w:r>
+        <w:t xml:space="preserve">ꙋ слѣды бесспокойствїа старца оного наблюдаемими имꙋщꙋ, ıакоже дꙋмающꙋ: </w:t>
+      </w:r>
+      <w:r>
+        <w:rPr>
+          <w:i/>
+          <w:iCs/>
+        </w:rPr>
+        <w:t>Възможно есть, ıако ть подзорь мой прѣдполагаеть. Достойть мꙋ о съобщенїахь личн</w:t>
+      </w:r>
+      <w:r>
+        <w:rPr>
+          <w:i/>
+          <w:iCs/>
+          <w:lang w:val="bg-BG"/>
+        </w:rPr>
+        <w:t>о</w:t>
+      </w:r>
+      <w:r>
+        <w:rPr>
+          <w:i/>
+          <w:iCs/>
+        </w:rPr>
+        <w:t xml:space="preserve"> мною полꙋченыхь знати. Ами - лѣпшѣе всего да просто оумльчꙋ боıазней его.</w:t>
+      </w:r>
+    </w:p>
+    <w:p>
+      <w:pPr>
+        <w:pStyle w:val="NoSpacing"/>
+      </w:pPr>
+      <w:r>
+        <w:t>"Ѳꙋфире," рече ть, "ıакоже еси единь изъ мала, комꙋжде цѣлокꙋпно довѣрıаю сѧ, достойть ми съ тобою нѣчесо иного съподѣлıати. Обома бо есть нама важность познаема стражѧ непрѣстанныѧ ѿ прѣдатель въ чины нашѧ опытающихь сѧ вълѣсти... нь нынѣ есмь дв</w:t>
+      </w:r>
+      <w:r>
+        <w:rPr>
+          <w:lang w:val="bg-BG"/>
+        </w:rPr>
+        <w:t>ѣ</w:t>
+      </w:r>
+      <w:r>
+        <w:t xml:space="preserve"> нов</w:t>
+      </w:r>
+      <w:r>
+        <w:rPr>
+          <w:lang w:val="bg-BG"/>
+        </w:rPr>
+        <w:t>ѣ</w:t>
+      </w:r>
+      <w:r>
+        <w:t xml:space="preserve"> съобщенїа полꙋчиль."</w:t>
+      </w:r>
+    </w:p>
+    <w:p>
+      <w:pPr>
+        <w:pStyle w:val="NoSpacing"/>
+      </w:pPr>
+      <w:r>
+        <w:rPr>
+          <w:lang w:val="bg-BG"/>
+        </w:rPr>
+        <w:t>О</w:t>
+      </w:r>
+      <w:r>
+        <w:t>брьнꙋвь сѧ, Хавать оустрѣмлено на него глѧдааше.</w:t>
+      </w:r>
+    </w:p>
+    <w:p>
+      <w:pPr>
+        <w:pStyle w:val="NoSpacing"/>
+      </w:pPr>
+      <w:r>
+        <w:t>Лито же оуслышаемое ѿ Паѵла повтори.</w:t>
+      </w:r>
+    </w:p>
+    <w:p>
+      <w:pPr>
+        <w:pStyle w:val="NoSpacing"/>
+      </w:pPr>
+      <w:r>
+        <w:t>Мѣсто обаче оустрѣмленїа ментатскаго, вѣсти оныѧ тьчїю възмꙋщенїе Хаватꙋ оукрѣпишѧ.</w:t>
+      </w:r>
+    </w:p>
+    <w:p>
+      <w:pPr>
+        <w:pStyle w:val="NoSpacing"/>
+      </w:pPr>
+      <w:r>
+        <w:t>Наблюдаѧ старца оного, Лито напоконь рече: "Дрꙋже старе, ты ѿ мене нѣчесо съкрываеши. Хотѣахь тѧ подзрѣти, сице печѧща тѧ на съборѣ наблюдавь. Чьто бꙋдеть тако горѧщее, ıакоже мꙋ неприличать, прѣдъ всеми ѿкровено быти?"</w:t>
+      </w:r>
+    </w:p>
+    <w:p>
+      <w:pPr>
+        <w:pStyle w:val="NoSpacing"/>
+      </w:pPr>
+      <w:r>
+        <w:t>Оустни Хаватꙋ въ чрьтꙋ съвинꙋшѧ сѧ, враскы въ неѧ ıако излꙋчаѧще, оустрѣмлено обездвижены же сꙋще и томꙋ глаголающꙋ: "Господине мой, незнаю, ıако о въпросѣ семь начѧти."</w:t>
+      </w:r>
+    </w:p>
+    <w:p>
+      <w:pPr>
+        <w:pStyle w:val="NoSpacing"/>
+      </w:pPr>
+      <w:r>
+        <w:t>"Есмы оуже нѣколицѣхь протрьпѣли ıазвь единь дрꙋга ради, Ѳꙋфире," рече кнѧ</w:t>
+      </w:r>
+      <w:r>
+        <w:t>ѕ</w:t>
+      </w:r>
+      <w:r>
+        <w:t>ь онь. "Знаеши же, ıако съ мною можеши о въпросѣ всѣцѣмь бесѣдовати."</w:t>
+      </w:r>
+    </w:p>
+    <w:p>
+      <w:pPr>
+        <w:pStyle w:val="NoSpacing"/>
+        <w:rPr>
+          <w:i/>
+          <w:iCs/>
+        </w:rPr>
+      </w:pPr>
+      <w:r>
+        <w:t xml:space="preserve">Продльжаѧ на него оустрѣмлено глѧдати, Хавать помысли: </w:t>
+      </w:r>
+      <w:r>
+        <w:rPr>
+          <w:i/>
+          <w:iCs/>
+        </w:rPr>
+        <w:t xml:space="preserve">Се, </w:t>
+      </w:r>
+      <w:r>
+        <w:rPr>
+          <w:i/>
+          <w:iCs/>
+          <w:lang w:val="bg-BG"/>
+        </w:rPr>
+        <w:t>ıако</w:t>
+      </w:r>
+      <w:r>
+        <w:rPr>
+          <w:i/>
+          <w:iCs/>
+        </w:rPr>
+        <w:t xml:space="preserve">же </w:t>
+      </w:r>
+      <w:r>
+        <w:rPr>
+          <w:i/>
+          <w:iCs/>
+          <w:lang w:val="bg-BG"/>
+        </w:rPr>
+        <w:t xml:space="preserve">ми ть </w:t>
+      </w:r>
+      <w:r>
+        <w:rPr>
+          <w:i/>
+          <w:iCs/>
+        </w:rPr>
+        <w:t>паче всего рачить сѧ, мꙋжомь чьсти сꙋще, емꙋже вс</w:t>
+      </w:r>
+      <w:r>
+        <w:rPr>
+          <w:i/>
+          <w:iCs/>
+          <w:lang w:val="bg-BG"/>
+        </w:rPr>
+        <w:t>е</w:t>
+      </w:r>
+      <w:r>
+        <w:rPr>
+          <w:i/>
+          <w:iCs/>
+        </w:rPr>
+        <w:t xml:space="preserve"> </w:t>
+      </w:r>
+      <w:r>
+        <w:rPr>
+          <w:i/>
+          <w:iCs/>
+          <w:lang w:val="bg-BG"/>
+        </w:rPr>
+        <w:t>послꙋшан</w:t>
+      </w:r>
+      <w:r>
+        <w:rPr>
+          <w:i/>
+          <w:iCs/>
+        </w:rPr>
+        <w:t>ї</w:t>
+      </w:r>
+      <w:r>
+        <w:rPr>
+          <w:i/>
+          <w:iCs/>
+          <w:lang w:val="bg-BG"/>
+        </w:rPr>
+        <w:t>е</w:t>
+      </w:r>
+      <w:r>
+        <w:rPr>
+          <w:i/>
+          <w:iCs/>
+          <w:lang w:val="bg-BG"/>
+        </w:rPr>
+        <w:t xml:space="preserve"> </w:t>
+      </w:r>
+      <w:r>
+        <w:rPr>
+          <w:i/>
+          <w:iCs/>
+        </w:rPr>
+        <w:t>мо</w:t>
+      </w:r>
+      <w:r>
+        <w:rPr>
+          <w:i/>
+          <w:iCs/>
+          <w:lang w:val="bg-BG"/>
+        </w:rPr>
+        <w:t>е</w:t>
+      </w:r>
+      <w:r>
+        <w:rPr>
+          <w:i/>
+          <w:iCs/>
+        </w:rPr>
+        <w:t xml:space="preserve"> и вѣрность прииналежѧть. Въскꙋю ми достойть его наранıати?</w:t>
+      </w:r>
+    </w:p>
+    <w:p>
+      <w:pPr>
+        <w:pStyle w:val="NoSpacing"/>
+      </w:pPr>
+      <w:r>
+        <w:t>"Ами?" възиска Лито.</w:t>
+      </w:r>
+    </w:p>
+    <w:p>
+      <w:pPr>
+        <w:pStyle w:val="NoSpacing"/>
+      </w:pPr>
+      <w:r>
+        <w:t>Хавать же плещїю поврьти. "То тьчїю кꙋсцѧ есть посланїа, ѿ скоротечца възѧто харконенска, несꙋщего е ıавѣ дѣıателю именем Прады, мꙋжꙋ сана въ подземлю Харконень высочѣйша, ıакоже намь есть вѣрꙋѧтно. А посланїе оное - се вещь, ıаже можеть значенїа и важна и ничтожна имѣти, разно на мно</w:t>
+      </w:r>
+      <w:r>
+        <w:t>ѕ</w:t>
+      </w:r>
+      <w:r>
+        <w:t>ѣ тлькꙋваемымь сꙋще."</w:t>
+      </w:r>
+    </w:p>
+    <w:p>
+      <w:pPr>
+        <w:pStyle w:val="NoSpacing"/>
+      </w:pPr>
+      <w:r>
+        <w:t>"Чесо же толико деликатна въ немь стойть?"</w:t>
+      </w:r>
+    </w:p>
+    <w:p>
+      <w:pPr>
+        <w:pStyle w:val="NoSpacing"/>
+      </w:pPr>
+      <w:r>
+        <w:t xml:space="preserve">"То тьчїю кꙋсцѧ, господине мой. Несьврьшено. Бѣ на прїанѣ малоемливой, по обычаю съ обвитїемь распꙋщающимь приложеномь. Оуспѣвшимь намь кыселинꙋ ѿ исыритїа цѣлокꙋпна оставити, тьчїю чѧсть бѣ остала. Чѧсть она обаче </w:t>
+      </w:r>
+      <w:r>
+        <w:t>ѕ</w:t>
+      </w:r>
+      <w:r>
+        <w:t>ѣло възмꙋщающа."</w:t>
+      </w:r>
+    </w:p>
+    <w:p>
+      <w:pPr>
+        <w:pStyle w:val="NoSpacing"/>
+      </w:pPr>
+      <w:r>
+        <w:lastRenderedPageBreak/>
+        <w:t>"Да?"</w:t>
+      </w:r>
+    </w:p>
+    <w:p>
+      <w:pPr>
+        <w:pStyle w:val="NoSpacing"/>
+      </w:pPr>
+      <w:r>
+        <w:t xml:space="preserve">Хавать же си оустны протри. "Кажеть: '...ито небꙋдеть оудара рꙋкы възлюбленныѧ чакати. Томꙋ же на него достигнꙋвшꙋ, причина того хошеть оуничтоженїа ради него достатьчною быти.' Посланїе сее бѣ подь печатью жꙋпана сама, </w:t>
+      </w:r>
+      <w:r>
+        <w:rPr>
+          <w:lang w:val="bg-BG"/>
+        </w:rPr>
+        <w:t xml:space="preserve">а </w:t>
+      </w:r>
+      <w:r>
+        <w:t xml:space="preserve">рѣснотꙋ </w:t>
+      </w:r>
+      <w:r>
+        <w:rPr>
+          <w:lang w:val="bg-BG"/>
+        </w:rPr>
+        <w:t xml:space="preserve">тоѧ </w:t>
+      </w:r>
+      <w:r>
+        <w:t>есмь</w:t>
+      </w:r>
+      <w:r>
+        <w:rPr>
+          <w:lang w:val="bg-BG"/>
+        </w:rPr>
+        <w:t xml:space="preserve"> </w:t>
+      </w:r>
+      <w:r>
+        <w:t>оудостовѣриль."</w:t>
+      </w:r>
+    </w:p>
+    <w:p>
+      <w:pPr>
+        <w:pStyle w:val="NoSpacing"/>
+      </w:pPr>
+      <w:r>
+        <w:t>"Подзордь твой есть ıавимь," рече кнѧ</w:t>
+      </w:r>
+      <w:r>
+        <w:t>ѕ</w:t>
+      </w:r>
+      <w:r>
+        <w:t>ь онь гласомь абїе въсхладнꙋвшимь сѧ.</w:t>
+      </w:r>
+    </w:p>
+    <w:p>
+      <w:pPr>
+        <w:pStyle w:val="NoSpacing"/>
+      </w:pPr>
+      <w:r>
+        <w:t>"Господине мой, хотѣль быхь си скорѣе рꙋцѣ ѿсѣщи, неже тебе ранити," рече Хавать. "Господине мой, аще..."</w:t>
+      </w:r>
+    </w:p>
+    <w:p>
+      <w:pPr>
+        <w:pStyle w:val="NoSpacing"/>
+      </w:pPr>
+      <w:r>
+        <w:t>"Госпождꙋ Есхꙋ," рече Лито, объѧтїе гнѣвомь чювствꙋѧ. "Еда невъзможашете изъ Прадыıа того истинꙋ истискати?"</w:t>
+      </w:r>
+    </w:p>
+    <w:p>
+      <w:pPr>
+        <w:pStyle w:val="NoSpacing"/>
+      </w:pPr>
+      <w:r>
+        <w:t>"Къ съжаленїю, намь скоротечца оного хватившимь, Прады оуже не бѣ живꙋщимь. Скоротечьць же самь, безъ съмнѣнїа, о несимомь ничесо незнааше."</w:t>
+      </w:r>
+    </w:p>
+    <w:p>
+      <w:pPr>
+        <w:pStyle w:val="NoSpacing"/>
+      </w:pPr>
+      <w:r>
+        <w:t>"Разоумѣю."</w:t>
+      </w:r>
+    </w:p>
+    <w:p>
+      <w:pPr>
+        <w:pStyle w:val="NoSpacing"/>
+        <w:rPr>
+          <w:i/>
+          <w:iCs/>
+        </w:rPr>
+      </w:pPr>
+      <w:r>
+        <w:t xml:space="preserve">Лито главою поврьти, дꙋмаѧ: </w:t>
+      </w:r>
+      <w:r>
+        <w:rPr>
+          <w:i/>
+          <w:iCs/>
+        </w:rPr>
+        <w:t xml:space="preserve">Дѣйствїе едно слизкое! Въ семь нѣсть ничесо. </w:t>
+      </w:r>
+      <w:r>
+        <w:rPr>
+          <w:i/>
+          <w:iCs/>
+          <w:lang w:val="bg-BG"/>
+        </w:rPr>
+        <w:t xml:space="preserve">Азь бо </w:t>
+      </w:r>
+      <w:r>
+        <w:rPr>
+          <w:i/>
+          <w:iCs/>
+        </w:rPr>
+        <w:t>свою женꙋ</w:t>
+      </w:r>
+      <w:r>
+        <w:rPr>
+          <w:i/>
+          <w:iCs/>
+          <w:lang w:val="bg-BG"/>
+        </w:rPr>
+        <w:t xml:space="preserve"> з</w:t>
+      </w:r>
+      <w:r>
+        <w:rPr>
+          <w:i/>
+          <w:iCs/>
+        </w:rPr>
+        <w:t>наю.</w:t>
+      </w:r>
+    </w:p>
+    <w:p>
+      <w:pPr>
+        <w:pStyle w:val="NoSpacing"/>
+      </w:pPr>
+      <w:r>
+        <w:t>"Господине мой, аще -"</w:t>
+      </w:r>
+    </w:p>
+    <w:p>
+      <w:pPr>
+        <w:pStyle w:val="NoSpacing"/>
+      </w:pPr>
+      <w:r>
+        <w:t>"Не!" възгрохоти кнѧ</w:t>
+      </w:r>
+      <w:r>
+        <w:t>ѕ</w:t>
+      </w:r>
+      <w:r>
+        <w:t>ь онь. "Се грѣшно, ıакоже -"</w:t>
+      </w:r>
+    </w:p>
+    <w:p>
+      <w:pPr>
+        <w:pStyle w:val="NoSpacing"/>
+      </w:pPr>
+      <w:r>
+        <w:t>"Недостойть намь то прѣзирати, господине мой."</w:t>
+      </w:r>
+    </w:p>
+    <w:p>
+      <w:pPr>
+        <w:pStyle w:val="NoSpacing"/>
+      </w:pPr>
+      <w:r>
+        <w:t>"Живееть съ мною шестьнадесѧть лѣть! Имѣаше възможностїи безъ чета - ты же самь еси исслѣдваль ею и школꙋ ей!"</w:t>
+      </w:r>
+    </w:p>
+    <w:p>
+      <w:pPr>
+        <w:pStyle w:val="NoSpacing"/>
+      </w:pPr>
+      <w:r>
+        <w:t>Хавать горцѣе рече: "Бѣ вещїи, иже ми ѿбѣжишѧ."</w:t>
+      </w:r>
+    </w:p>
+    <w:p>
+      <w:pPr>
+        <w:pStyle w:val="NoSpacing"/>
+      </w:pPr>
+      <w:r>
+        <w:t xml:space="preserve">"Се въ общемь нѣсть възможно! Харконени бо ищѧть всего </w:t>
+      </w:r>
+      <w:r>
+        <w:rPr>
+          <w:i/>
+          <w:iCs/>
+        </w:rPr>
+        <w:t>поколенїа</w:t>
+      </w:r>
+      <w:r>
+        <w:t xml:space="preserve"> погꙋбити Атрейдь - Паѵла въключающе, ıакоже сꙋть опытали. Еда ли же можеть една жена противь сынꙋ своемꙋ кьзнодѣйствовати?"</w:t>
+      </w:r>
+    </w:p>
+    <w:p>
+      <w:pPr>
+        <w:pStyle w:val="NoSpacing"/>
+      </w:pPr>
+      <w:r>
+        <w:t>"Възможно есть, ıако та противь сынꙋ недѣйствꙋеть. Вчерашный же опыть хотѣаше льстью оумною быти."</w:t>
+      </w:r>
+    </w:p>
+    <w:p>
+      <w:pPr>
+        <w:pStyle w:val="NoSpacing"/>
+      </w:pPr>
+      <w:r>
+        <w:t>"То неможааше льстью быти."</w:t>
+      </w:r>
+    </w:p>
+    <w:p>
+      <w:pPr>
+        <w:pStyle w:val="NoSpacing"/>
+      </w:pPr>
+      <w:r>
+        <w:t>"Господине, той недостоıааше родителїю своею знати, нь аще ли та все пакы знаеть? Аще есть сиротка, рекьше, осирочена Атрейды?"</w:t>
+      </w:r>
+    </w:p>
+    <w:p>
+      <w:pPr>
+        <w:pStyle w:val="NoSpacing"/>
+      </w:pPr>
+      <w:r>
+        <w:t>"Хотѣаше дльго раншѣе дѣıати. Отровою въ пивѣ моемь... бодцемь ли въ нощи. Кьто бо хотѣаше възможности лꙋчѣйшеѧ имѣти?"</w:t>
+      </w:r>
+    </w:p>
+    <w:p>
+      <w:pPr>
+        <w:pStyle w:val="NoSpacing"/>
+      </w:pPr>
+      <w:r>
+        <w:t xml:space="preserve">"Харконеномь ищѧщимь тебе </w:t>
+      </w:r>
+      <w:r>
+        <w:rPr>
+          <w:i/>
+          <w:iCs/>
+        </w:rPr>
+        <w:t>оуничиживати</w:t>
+      </w:r>
+      <w:r>
+        <w:t>, желанїемь имь нѣсть тьчїю оубити тѧ, господине мой. Канлы бо дрьжить сѧ различїи меншихь. Се можеть хꙋдожьствомь мьстителнымь быти."</w:t>
+      </w:r>
+    </w:p>
+    <w:p>
+      <w:pPr>
+        <w:pStyle w:val="NoSpacing"/>
+      </w:pPr>
+      <w:r>
+        <w:t>Рамене же кнѧ</w:t>
+      </w:r>
+      <w:r>
+        <w:t>ѕ</w:t>
+      </w:r>
+      <w:r>
+        <w:t xml:space="preserve">ꙋ съвъпадосте, </w:t>
+      </w:r>
+      <w:r>
+        <w:t>ꙫ</w:t>
+      </w:r>
+      <w:r>
+        <w:t xml:space="preserve">чи свои томꙋ затворившꙋ, глѧдѧ старымь и оутрꙋденымь. </w:t>
+      </w:r>
+      <w:r>
+        <w:rPr>
+          <w:i/>
+          <w:iCs/>
+        </w:rPr>
+        <w:t>То нѣсть възможно</w:t>
+      </w:r>
+      <w:r>
+        <w:t xml:space="preserve">, помысли ть. </w:t>
+      </w:r>
+      <w:r>
+        <w:rPr>
+          <w:i/>
+          <w:iCs/>
+        </w:rPr>
+        <w:t>Жена сїа ми срьдце свое ѿвори.</w:t>
+      </w:r>
+    </w:p>
+    <w:p>
+      <w:pPr>
+        <w:pStyle w:val="NoSpacing"/>
+      </w:pPr>
+      <w:r>
+        <w:t>"Еда есть начина оуничиженїа ради мене лꙋчейша, паче подзора о женѣ моей възлюбимой рассѣıати?" попыта ть.</w:t>
+      </w:r>
+    </w:p>
+    <w:p>
+      <w:pPr>
+        <w:pStyle w:val="NoSpacing"/>
+      </w:pPr>
+      <w:r>
+        <w:t>"Се тлькованїе, еже есмь прѣдположиль," Хавать рече. "Обаче..."</w:t>
+      </w:r>
+    </w:p>
+    <w:p>
+      <w:pPr>
+        <w:pStyle w:val="NoSpacing"/>
+        <w:rPr>
+          <w:i/>
+          <w:iCs/>
+        </w:rPr>
+      </w:pPr>
+      <w:r>
+        <w:t>Ꙫ</w:t>
+      </w:r>
+      <w:r>
+        <w:t>чи свои ѿворивь, кнѧ</w:t>
+      </w:r>
+      <w:r>
+        <w:t>ѕ</w:t>
+      </w:r>
+      <w:r>
+        <w:t xml:space="preserve">ь онь на Хавата глѧдааше, дꙋмаѧ: </w:t>
+      </w:r>
+      <w:r>
+        <w:rPr>
+          <w:i/>
+          <w:iCs/>
+        </w:rPr>
+        <w:t xml:space="preserve">Да си ть подзираеть. Подзорь есть исскꙋствомь его, а не моймь. Аще бо ıакоже </w:t>
+      </w:r>
+      <w:r>
+        <w:rPr>
+          <w:i/>
+          <w:iCs/>
+          <w:lang w:val="bg-BG"/>
+        </w:rPr>
+        <w:t xml:space="preserve">хощꙋ </w:t>
+      </w:r>
+      <w:r>
+        <w:rPr>
+          <w:i/>
+          <w:iCs/>
+        </w:rPr>
+        <w:t>томꙋ вѣрꙋ по</w:t>
+      </w:r>
+      <w:r>
+        <w:rPr>
+          <w:i/>
+          <w:iCs/>
+          <w:lang w:val="bg-BG"/>
+        </w:rPr>
+        <w:t>ѧвш</w:t>
+      </w:r>
+      <w:r>
+        <w:rPr>
+          <w:i/>
+          <w:iCs/>
+        </w:rPr>
+        <w:t>имь ıав</w:t>
+      </w:r>
+      <w:r>
+        <w:rPr>
+          <w:i/>
+          <w:iCs/>
+          <w:lang w:val="bg-BG"/>
+        </w:rPr>
+        <w:t>ити</w:t>
+      </w:r>
+      <w:r>
+        <w:rPr>
+          <w:i/>
+          <w:iCs/>
+        </w:rPr>
+        <w:t xml:space="preserve"> сѧ, дрꙋ</w:t>
+      </w:r>
+      <w:r>
+        <w:rPr>
+          <w:i/>
+          <w:iCs/>
+        </w:rPr>
+        <w:t>ѕ</w:t>
+      </w:r>
+      <w:r>
+        <w:rPr>
+          <w:i/>
+          <w:iCs/>
+        </w:rPr>
+        <w:t>и хотѧть въниманїа гꙋбити.</w:t>
+      </w:r>
+    </w:p>
+    <w:p>
+      <w:pPr>
+        <w:pStyle w:val="NoSpacing"/>
+      </w:pPr>
+      <w:r>
+        <w:t>"Чесо прѣдла</w:t>
+      </w:r>
+      <w:r>
+        <w:rPr>
+          <w:lang w:val="bg-BG"/>
+        </w:rPr>
+        <w:t>г</w:t>
+      </w:r>
+      <w:r>
+        <w:t>аеши?" въсшепна кнѧ</w:t>
+      </w:r>
+      <w:r>
+        <w:t>ѕ</w:t>
+      </w:r>
+      <w:r>
+        <w:t>ь онь.</w:t>
+      </w:r>
+    </w:p>
+    <w:p>
+      <w:pPr>
+        <w:pStyle w:val="NoSpacing"/>
+      </w:pPr>
+      <w:r>
+        <w:t>"Прьвѣ, наблюданїе непрѣстанное, господине мой. Достойть той всѣкый чась наблюдаемой быти. Хощꙋ попещи сѧ, да не бꙋдеть въспрїемлıаемимь. Iдаахь бы хотѣль изборомь быти сего ради приличнымь. Възможно есть по седмици ли тако того назадь поволати. Въ чѧтѣ Iдаахꙋ есть възоучень мꙋжь младь, иже можеть того оу фремень измѣстити. Оу него есть дарба посланичьства ради."</w:t>
+      </w:r>
+    </w:p>
+    <w:p>
+      <w:pPr>
+        <w:pStyle w:val="NoSpacing"/>
+      </w:pPr>
+      <w:r>
+        <w:t>"Да неоугрозиши поставленїа нашего оу фремень."</w:t>
+      </w:r>
+    </w:p>
+    <w:p>
+      <w:pPr>
+        <w:pStyle w:val="NoSpacing"/>
+      </w:pPr>
+      <w:r>
+        <w:t>"Разоумѣеть сѧ, г-дине."</w:t>
+      </w:r>
+    </w:p>
+    <w:p>
+      <w:pPr>
+        <w:pStyle w:val="NoSpacing"/>
+      </w:pPr>
+      <w:r>
+        <w:t>"А Паѵль?"</w:t>
+      </w:r>
+    </w:p>
+    <w:p>
+      <w:pPr>
+        <w:pStyle w:val="NoSpacing"/>
+      </w:pPr>
+      <w:r>
+        <w:t>"Можемь д-ра Юеха прѣдоупрѣдити."</w:t>
+      </w:r>
+    </w:p>
+    <w:p>
+      <w:pPr>
+        <w:pStyle w:val="NoSpacing"/>
+      </w:pPr>
+      <w:r>
+        <w:t>Лито же къ Хаватꙋ хрьбтомь обврнꙋ сѧ. "Оставлю то въ рꙋкою твою."</w:t>
+      </w:r>
+    </w:p>
+    <w:p>
+      <w:pPr>
+        <w:pStyle w:val="NoSpacing"/>
+      </w:pPr>
+      <w:r>
+        <w:t>"Бꙋдꙋ дѣıати съ въниманїемь, господине мой."</w:t>
+      </w:r>
+    </w:p>
+    <w:p>
+      <w:pPr>
+        <w:pStyle w:val="NoSpacing"/>
+      </w:pPr>
+      <w:r>
+        <w:lastRenderedPageBreak/>
+        <w:t>Понѣ о семь нѣсть съмнѣнїа, помысли Лито, глаголаѧ: "Расхождꙋ сѧ. Аще хощꙋ понꙋждаемь быти, бꙋдꙋ въ окрꙋ</w:t>
+      </w:r>
+      <w:r>
+        <w:t>ѕ</w:t>
+      </w:r>
+      <w:r>
+        <w:t>ѣ. Стражѧ могꙋть -"</w:t>
+      </w:r>
+    </w:p>
+    <w:p>
+      <w:pPr>
+        <w:pStyle w:val="NoSpacing"/>
+      </w:pPr>
+      <w:r>
+        <w:t>"Господине мой, прѣжде ѿидеши, имамь рѣзь прїаны, егоже ти достойть прочьсти. Се првое описанїе приближимое о вѣрѣ фремень. Помниши, ıако еси о семь съобщенїа пойскаль."</w:t>
+      </w:r>
+    </w:p>
+    <w:p>
+      <w:pPr>
+        <w:pStyle w:val="NoSpacing"/>
+      </w:pPr>
+      <w:r>
+        <w:t>Кнѧ</w:t>
+      </w:r>
+      <w:r>
+        <w:t>ѕ</w:t>
+      </w:r>
+      <w:r>
+        <w:t>ь онь остави сѧ, глаголаѧ необврнꙋвь сѧ. "Еда то нехощеть чакати?"</w:t>
+      </w:r>
+    </w:p>
+    <w:p>
+      <w:pPr>
+        <w:pStyle w:val="NoSpacing"/>
+      </w:pPr>
+      <w:r>
+        <w:t>"Разоумѣеть сѧ, господине мой. Толико мѧ о клицѣхь онѣхь попыта. Бѣ 'Махди!', ѿношаемо же къ господинꙋ младомꙋ. Егда -"</w:t>
+      </w:r>
+    </w:p>
+    <w:p>
+      <w:pPr>
+        <w:pStyle w:val="NoSpacing"/>
+      </w:pPr>
+      <w:r>
+        <w:t>"Къ Паѵлꙋ?"</w:t>
+      </w:r>
+    </w:p>
+    <w:p>
+      <w:pPr>
+        <w:pStyle w:val="NoSpacing"/>
+      </w:pPr>
+      <w:r>
+        <w:t>"Ей, господине мой. Причьть есть зде, пророчьства о пришьствїй къ нимь вожда, сына бене-џесеритска, иже ѧ имать къ свободѣ истинной привѣсти. По обычаю прѣдобразь спасителскыхь развивающе сѧ."</w:t>
+      </w:r>
+    </w:p>
+    <w:p>
+      <w:pPr>
+        <w:pStyle w:val="NoSpacing"/>
+      </w:pPr>
+      <w:r>
+        <w:t>"Ти мыслѧть, ıако Паѵль есть етеримь... онымь..."</w:t>
+      </w:r>
+    </w:p>
+    <w:p>
+      <w:pPr>
+        <w:pStyle w:val="NoSpacing"/>
+      </w:pPr>
+      <w:r>
+        <w:t>"Тьчїю надеждають сѧ, господине мой." Хавать же рꙋкꙋ прїанꙋ онꙋ въ обвитїй дрьжѧщꙋ напрѧгнꙋ.</w:t>
+      </w:r>
+    </w:p>
+    <w:p>
+      <w:pPr>
+        <w:pStyle w:val="NoSpacing"/>
+      </w:pPr>
+      <w:r>
+        <w:t>Прїемлıаѧ е, кнѧ</w:t>
+      </w:r>
+      <w:r>
+        <w:t>ѕ</w:t>
+      </w:r>
+      <w:r>
+        <w:t>ь онь обвитїе оное въ врѣщицꙋ съложи. "Поглѧднꙋ на то поздѣе."</w:t>
+      </w:r>
+    </w:p>
+    <w:p>
+      <w:pPr>
+        <w:pStyle w:val="NoSpacing"/>
+      </w:pPr>
+      <w:r>
+        <w:t>"Безъ съмнѣнїа, господине мой."</w:t>
+      </w:r>
+    </w:p>
+    <w:p>
+      <w:pPr>
+        <w:pStyle w:val="NoSpacing"/>
+      </w:pPr>
+      <w:r>
+        <w:t>"А нынѣ ми нꙋждно есть мало... подꙋмати."</w:t>
+      </w:r>
+    </w:p>
+    <w:p>
+      <w:pPr>
+        <w:pStyle w:val="NoSpacing"/>
+      </w:pPr>
+      <w:r>
+        <w:t>"Ей, господине мой."</w:t>
+      </w:r>
+    </w:p>
+    <w:p>
+      <w:pPr>
+        <w:pStyle w:val="NoSpacing"/>
+      </w:pPr>
+      <w:r>
+        <w:t>Въздыхнꙋвь дльбоцѣ и тѧжцѣ, кнѧ</w:t>
+      </w:r>
+      <w:r>
+        <w:t>ѕ</w:t>
+      </w:r>
+      <w:r>
+        <w:t>ь онь вратами прѣминꙋ. Обврьнꙋвь сѧ десно, ть долꙋ проходомь съ рꙋкама задъ хрьбтомь грѧдааше, невъспрїемлаѧ на мно</w:t>
+      </w:r>
+      <w:r>
+        <w:t>ѕ</w:t>
+      </w:r>
+      <w:r>
+        <w:t>ѣ мѣста, имиже грѧдааше. Прѣминꙋ проходы и стльбы и вѣтрьницѧ и стаѧ... при людѣхь же поздравлıающихь и изъ пꙋтıа емꙋ ѿстꙋпающихь.</w:t>
+      </w:r>
+    </w:p>
+    <w:p>
+      <w:pPr>
+        <w:pStyle w:val="NoSpacing"/>
+      </w:pPr>
+      <w:r>
+        <w:t>Врѣмени же нѣцѣмꙋ мимошьдшꙋ, ть пакы въ истбꙋ съборнꙋю вълѣзе, обрѣтаѧ ею въ тмѣ, ıакоже Паѵла на трапезѣ сплющего, плащїемь стражьсцѣмь покрывающе сѧ, чьпага же ıако възглавницѧ ползвающе сѧ. Кнѧ</w:t>
+      </w:r>
+      <w:r>
+        <w:t>ѕ</w:t>
+      </w:r>
+      <w:r>
+        <w:t>ь онь тисѣ чрѣсь истбꙋ прѣминꙋ на вѣтрьницꙋ, ѿьдеже пристанище наблюдаемо бѣ. Распознавши кнѧ</w:t>
+      </w:r>
+      <w:r>
+        <w:t>ѕ</w:t>
+      </w:r>
+      <w:r>
+        <w:t>а въ свѣтѣ слабомь свѣтьль пристанища, стража въ кꙋтѣ вѣтрьницѧ съ оустрѣмомь себе съравни.</w:t>
+      </w:r>
+    </w:p>
+    <w:p>
+      <w:pPr>
+        <w:pStyle w:val="NoSpacing"/>
+      </w:pPr>
+      <w:r>
+        <w:t>"Волно," възмьнчи кнѧ</w:t>
+      </w:r>
+      <w:r>
+        <w:t>ѕ</w:t>
+      </w:r>
+      <w:r>
+        <w:t>ь онь, опираѧ сѧ о желѣзо стꙋденое перилы вѣтрьницѧ.</w:t>
+      </w:r>
+    </w:p>
+    <w:p>
+      <w:pPr>
+        <w:pStyle w:val="NoSpacing"/>
+      </w:pPr>
+      <w:r>
+        <w:t xml:space="preserve">Шꙋмь прѣдоутрѣнный на равнинꙋ пꙋстыннꙋю оуже сънесе сѧ. Възглѧднꙋвшꙋ томꙋ выше, </w:t>
+      </w:r>
+      <w:r>
+        <w:t>ѕ</w:t>
+      </w:r>
+      <w:r>
+        <w:t>вѣзды надъ главою его ıавлıаахꙋ сѧ платкомь стькльцами оукрашенымь быти, поврьженымь на хрьбтѣ тьмнобрꙋнатномь. Ниско же надъ обзоромь южнымь нощи втораа показвааше сѧ чрѣсь мьглꙋ праха тьнкꙋ лꙋна - лꙋна томꙋ недовѣрꙋющаа сѧ, свѣтомь кѵничьскымь на него глѧдѧщаа.</w:t>
+      </w:r>
+    </w:p>
+    <w:p>
+      <w:pPr>
+        <w:pStyle w:val="NoSpacing"/>
+      </w:pPr>
+      <w:r>
+        <w:t>Сице же томꙋ глѧдѧщꙋ, лꙋна она задь скалы Зди защитныѧ оусѣднꙋ, възледѧ ихь, и тмою крѣпкою абїе полагаемою томꙋ сътвори хлада чювствовати. Ть же потрѧсе сѧ.</w:t>
+      </w:r>
+    </w:p>
+    <w:p>
+      <w:pPr>
+        <w:pStyle w:val="NoSpacing"/>
+      </w:pPr>
+      <w:r>
+        <w:t>Гнѣвь же въсхванꙋ его.</w:t>
+      </w:r>
+    </w:p>
+    <w:p>
+      <w:pPr>
+        <w:pStyle w:val="NoSpacing"/>
+      </w:pPr>
+      <w:r>
+        <w:rPr>
+          <w:i/>
+          <w:iCs/>
+        </w:rPr>
+        <w:t>Се послѣдный крать мѧ Харконени сице грѧдишѧ, и гонишѧ, и гадишѧ</w:t>
+      </w:r>
+      <w:r>
+        <w:t xml:space="preserve">, дꙋмааше ть. </w:t>
+      </w:r>
+      <w:r>
+        <w:rPr>
+          <w:i/>
+          <w:iCs/>
+        </w:rPr>
+        <w:t>Гр</w:t>
+      </w:r>
+      <w:r>
+        <w:rPr>
+          <w:i/>
+          <w:iCs/>
+          <w:lang w:val="bg-BG"/>
+        </w:rPr>
+        <w:t>о</w:t>
+      </w:r>
+      <w:r>
+        <w:rPr>
+          <w:i/>
+          <w:iCs/>
+        </w:rPr>
+        <w:t>мады сїѧ говьнь, мыслью биричь селскыхь награжденїѧ! Сьде ми достойть брань творити!</w:t>
+      </w:r>
+      <w:r>
+        <w:t xml:space="preserve"> Ть же мало печално помысли: </w:t>
+      </w:r>
+      <w:r>
+        <w:rPr>
+          <w:i/>
+          <w:iCs/>
+        </w:rPr>
+        <w:t>Достойть ми окомь и пазногтомь владѣти - ıако ıастрѧбь междꙋ птицами х</w:t>
+      </w:r>
+      <w:r>
+        <w:rPr>
+          <w:i/>
+          <w:iCs/>
+          <w:lang w:val="bg-BG"/>
+        </w:rPr>
+        <w:t>ꙋ</w:t>
+      </w:r>
+      <w:r>
+        <w:rPr>
+          <w:i/>
+          <w:iCs/>
+        </w:rPr>
+        <w:t>дшими.</w:t>
+      </w:r>
+      <w:r>
+        <w:t xml:space="preserve"> Невѣдома сꙋще, рꙋка же его знакь ıастрѧба на ризѣ его посѧгнꙋ.</w:t>
+      </w:r>
+    </w:p>
+    <w:p>
+      <w:pPr>
+        <w:pStyle w:val="NoSpacing"/>
+      </w:pPr>
+      <w:r>
+        <w:t xml:space="preserve">На въстоцѣ, изъ нощи свѣть сивый ıави сѧ, а послѣжде </w:t>
+      </w:r>
+      <w:r>
+        <w:t>ѕ</w:t>
+      </w:r>
+      <w:r>
+        <w:t>вѣзды многоцвѣтїемь ıако чрѣпа морска прѣкры. Абїе рассвѣть движенїемь възь обзорь изрѣзань вьспланꙋ, ıако звона оумрьшихь ради възгласенїе продльжающее, а</w:t>
+      </w:r>
+      <w:r>
+        <w:rPr>
+          <w:lang w:val="bg-BG"/>
+        </w:rPr>
+        <w:t xml:space="preserve"> </w:t>
+      </w:r>
+      <w:r>
+        <w:t>образь сїй красотою своею въниманїа оухвати томꙋ цѣлокꙋпна.</w:t>
+      </w:r>
+    </w:p>
+    <w:p>
+      <w:pPr>
+        <w:pStyle w:val="NoSpacing"/>
+      </w:pPr>
+      <w:r>
+        <w:t>Се, емꙋже достойть рачимо быти, помысли ть.</w:t>
+      </w:r>
+    </w:p>
+    <w:p>
+      <w:pPr>
+        <w:pStyle w:val="NoSpacing"/>
+      </w:pPr>
+      <w:r>
+        <w:t>Ть не бѣ въ общемь такыѧ ожидаль красоты, какоюже ломеный обзорь онь рꙋдый бысть, скалы же оны багрѣныѧ и охрьныѧ. Задь летищемь же, идеже бѣ роса въ нощи слабо жизнью сѣмень спѣшныхь Аракиса посѧгнꙋла, ть ıако локвы цвѣтовь чрьвьныхь оузрѣ, чрѣсь нѧ же багрѣнꙋ стопꙋ изразенꙋ... ıако крачкы исполинь.</w:t>
+      </w:r>
+    </w:p>
+    <w:p>
+      <w:pPr>
+        <w:pStyle w:val="NoSpacing"/>
+      </w:pPr>
+      <w:r>
+        <w:t>"Се, оутрѣ красное, господине," рече стража она.</w:t>
+      </w:r>
+    </w:p>
+    <w:p>
+      <w:pPr>
+        <w:pStyle w:val="NoSpacing"/>
+      </w:pPr>
+      <w:r>
+        <w:t xml:space="preserve">"Ей, </w:t>
+      </w:r>
+      <w:r>
+        <w:t>ѕ</w:t>
+      </w:r>
+      <w:r>
+        <w:t>ѣло."</w:t>
+      </w:r>
+    </w:p>
+    <w:p>
+      <w:pPr>
+        <w:pStyle w:val="NoSpacing"/>
+      </w:pPr>
+      <w:r>
+        <w:t>Кнѧ</w:t>
+      </w:r>
+      <w:r>
+        <w:t>ѕ</w:t>
+      </w:r>
+      <w:r>
+        <w:t xml:space="preserve">ь онь главою въ сꙋгласѣ покынꙋ, мыслѧ: </w:t>
+      </w:r>
+      <w:r>
+        <w:rPr>
+          <w:i/>
+          <w:iCs/>
+        </w:rPr>
+        <w:t>Възможно есть, ıако сицемь хощꙋ свѣть сїй прїемати. Можеть даже домовомь добрымь сынꙋ моемꙋ быти.</w:t>
+      </w:r>
+    </w:p>
+    <w:p>
+      <w:pPr>
+        <w:pStyle w:val="NoSpacing"/>
+      </w:pPr>
+      <w:r>
+        <w:lastRenderedPageBreak/>
+        <w:t>Послѣжде ть образь чловѣчьскыхь оузрѣ, въ полїа цвѣтовь грѧдѧщихь, несꙋщихь же орꙋдїа странна, косамь приличающа - съжнитель росы. Вода бо толико цѣнною бѣаше, ıако даже бѣ нꙋждно росꙋ събирати.</w:t>
+      </w:r>
+    </w:p>
+    <w:p>
+      <w:pPr>
+        <w:pStyle w:val="NoSpacing"/>
+      </w:pPr>
+      <w:r>
+        <w:rPr>
+          <w:i/>
+          <w:iCs/>
+        </w:rPr>
+        <w:t>А можеть такожде мѣстомь лихотн</w:t>
+      </w:r>
+      <w:r>
+        <w:rPr>
+          <w:i/>
+          <w:iCs/>
+          <w:lang w:val="bg-BG"/>
+        </w:rPr>
+        <w:t>ѣйши</w:t>
+      </w:r>
+      <w:r>
+        <w:rPr>
+          <w:i/>
+          <w:iCs/>
+        </w:rPr>
+        <w:t>мь быти</w:t>
+      </w:r>
+      <w:r>
+        <w:t>, помысли кнѧ</w:t>
+      </w:r>
+      <w:r>
+        <w:t>ѕ</w:t>
+      </w:r>
+      <w:r>
+        <w:t>ь онь.</w:t>
       </w:r>
     </w:p>
     <w:p>
